--- a/Reports/R6.docx
+++ b/Reports/R6.docx
@@ -249,16 +249,36 @@
     <w:p>
       <w:pPr>
         <w:pStyle w:val="Footer"/>
-      </w:pPr>
-      <w:r>
-        <w:t xml:space="preserve">Rasmus </w:t>
-      </w:r>
+        <w:rPr>
+          <w:lang w:val="en-US"/>
+        </w:rPr>
+      </w:pPr>
       <w:proofErr w:type="spellStart"/>
       <w:r>
+        <w:rPr>
+          <w:lang w:val="en-US"/>
+        </w:rPr>
+        <w:t>Rasmus</w:t>
+      </w:r>
+      <w:proofErr w:type="spellEnd"/>
+      <w:r>
+        <w:rPr>
+          <w:lang w:val="en-US"/>
+        </w:rPr>
+        <w:t xml:space="preserve"> </w:t>
+      </w:r>
+      <w:proofErr w:type="spellStart"/>
+      <w:r>
+        <w:rPr>
+          <w:lang w:val="en-US"/>
+        </w:rPr>
         <w:t>Tilljander</w:t>
       </w:r>
       <w:proofErr w:type="spellEnd"/>
       <w:r>
+        <w:rPr>
+          <w:lang w:val="en-US"/>
+        </w:rPr>
         <w:t xml:space="preserve"> - rati10@student.bth.se</w:t>
       </w:r>
     </w:p>
@@ -300,6 +320,19 @@
     </w:p>
     <w:p>
       <w:pPr>
+        <w:rPr>
+          <w:lang w:val="en-US"/>
+        </w:rPr>
+      </w:pPr>
+      <w:r>
+        <w:rPr>
+          <w:lang w:val="en-US"/>
+        </w:rPr>
+        <w:t>The whole week has gone to programming and some minor research into different programming solutions.</w:t>
+      </w:r>
+    </w:p>
+    <w:p>
+      <w:pPr>
         <w:pStyle w:val="Heading2"/>
         <w:rPr>
           <w:lang w:val="en-US"/>
@@ -341,6 +374,19 @@
     </w:p>
     <w:p>
       <w:pPr>
+        <w:rPr>
+          <w:lang w:val="en-US"/>
+        </w:rPr>
+      </w:pPr>
+      <w:r>
+        <w:rPr>
+          <w:lang w:val="en-US"/>
+        </w:rPr>
+        <w:t xml:space="preserve">To defend our decision to remove certain part stated in the last report. The part we chose to remove were part that were not specified as necessary in the design documents, they were only extras. The high score list was actually never mentioned at all by the customer. </w:t>
+      </w:r>
+    </w:p>
+    <w:p>
+      <w:pPr>
         <w:pStyle w:val="Heading2"/>
         <w:rPr>
           <w:lang w:val="en-US"/>
@@ -406,6 +452,40 @@
           <w:lang w:val="en-US"/>
         </w:rPr>
         <w:t xml:space="preserve"> is also finished for basic functions.</w:t>
+      </w:r>
+      <w:r>
+        <w:rPr>
+          <w:lang w:val="en-US"/>
+        </w:rPr>
+        <w:t xml:space="preserve"> The </w:t>
+      </w:r>
+      <w:proofErr w:type="spellStart"/>
+      <w:r>
+        <w:rPr>
+          <w:lang w:val="en-US"/>
+        </w:rPr>
+        <w:t>PlayerInput</w:t>
+      </w:r>
+      <w:proofErr w:type="spellEnd"/>
+      <w:r>
+        <w:rPr>
+          <w:lang w:val="en-US"/>
+        </w:rPr>
+        <w:t xml:space="preserve"> class is finished and so is the </w:t>
+      </w:r>
+      <w:proofErr w:type="spellStart"/>
+      <w:r>
+        <w:rPr>
+          <w:lang w:val="en-US"/>
+        </w:rPr>
+        <w:t>ResourceHandler</w:t>
+      </w:r>
+      <w:proofErr w:type="spellEnd"/>
+      <w:r>
+        <w:rPr>
+          <w:lang w:val="en-US"/>
+        </w:rPr>
+        <w:t>.</w:t>
       </w:r>
     </w:p>
     <w:p>

--- a/Reports/R6.docx
+++ b/Reports/R6.docx
@@ -415,6 +415,33 @@
     </w:p>
     <w:p>
       <w:pPr>
+        <w:rPr>
+          <w:lang w:val="en-US"/>
+        </w:rPr>
+      </w:pPr>
+      <w:r>
+        <w:rPr>
+          <w:lang w:val="en-US"/>
+        </w:rPr>
+        <w:t xml:space="preserve">currently we have a 50% processor usage even if we only run an empty </w:t>
+      </w:r>
+      <w:proofErr w:type="spellStart"/>
+      <w:r>
+        <w:rPr>
+          <w:lang w:val="en-US"/>
+        </w:rPr>
+        <w:t>messageloop</w:t>
+      </w:r>
+      <w:proofErr w:type="spellEnd"/>
+      <w:r>
+        <w:rPr>
+          <w:lang w:val="en-US"/>
+        </w:rPr>
+        <w:t xml:space="preserve"> in the main.</w:t>
+      </w:r>
+    </w:p>
+    <w:p>
+      <w:pPr>
         <w:pStyle w:val="Heading2"/>
         <w:rPr>
           <w:lang w:val="en-US"/>
@@ -486,6 +513,26 @@
           <w:lang w:val="en-US"/>
         </w:rPr>
         <w:t>.</w:t>
+      </w:r>
+      <w:r>
+        <w:rPr>
+          <w:lang w:val="en-US"/>
+        </w:rPr>
+        <w:t xml:space="preserve"> The </w:t>
+      </w:r>
+      <w:proofErr w:type="spellStart"/>
+      <w:r>
+        <w:rPr>
+          <w:lang w:val="en-US"/>
+        </w:rPr>
+        <w:t>GameTimer</w:t>
+      </w:r>
+      <w:proofErr w:type="spellEnd"/>
+      <w:r>
+        <w:rPr>
+          <w:lang w:val="en-US"/>
+        </w:rPr>
+        <w:t xml:space="preserve"> is finished.</w:t>
       </w:r>
     </w:p>
     <w:p>

--- a/Reports/R6.docx
+++ b/Reports/R6.docx
@@ -253,33 +253,11 @@
           <w:lang w:val="en-US"/>
         </w:rPr>
       </w:pPr>
-      <w:proofErr w:type="spellStart"/>
-      <w:r>
-        <w:rPr>
-          <w:lang w:val="en-US"/>
-        </w:rPr>
-        <w:t>Rasmus</w:t>
-      </w:r>
-      <w:proofErr w:type="spellEnd"/>
-      <w:r>
-        <w:rPr>
-          <w:lang w:val="en-US"/>
-        </w:rPr>
-        <w:t xml:space="preserve"> </w:t>
-      </w:r>
-      <w:proofErr w:type="spellStart"/>
-      <w:r>
-        <w:rPr>
-          <w:lang w:val="en-US"/>
-        </w:rPr>
-        <w:t>Tilljander</w:t>
-      </w:r>
-      <w:proofErr w:type="spellEnd"/>
-      <w:r>
-        <w:rPr>
-          <w:lang w:val="en-US"/>
-        </w:rPr>
-        <w:t xml:space="preserve"> - rati10@student.bth.se</w:t>
+      <w:r>
+        <w:rPr>
+          <w:lang w:val="en-US"/>
+        </w:rPr>
+        <w:t>Rasmus Tilljander - rati10@student.bth.se</w:t>
       </w:r>
     </w:p>
     <w:p>
@@ -330,6 +308,12 @@
         </w:rPr>
         <w:t>The whole week has gone to programming and some minor research into different programming solutions.</w:t>
       </w:r>
+      <w:r>
+        <w:rPr>
+          <w:lang w:val="en-US"/>
+        </w:rPr>
+        <w:t xml:space="preserve"> We also wrote a summary of the research trip taken by some members of the team.</w:t>
+      </w:r>
     </w:p>
     <w:p>
       <w:pPr>
@@ -355,21 +339,7 @@
         <w:rPr>
           <w:lang w:val="en-US"/>
         </w:rPr>
-        <w:t xml:space="preserve">We decided to take away the </w:t>
-      </w:r>
-      <w:proofErr w:type="spellStart"/>
-      <w:r>
-        <w:rPr>
-          <w:lang w:val="en-US"/>
-        </w:rPr>
-        <w:t>SuperCandy</w:t>
-      </w:r>
-      <w:proofErr w:type="spellEnd"/>
-      <w:r>
-        <w:rPr>
-          <w:lang w:val="en-US"/>
-        </w:rPr>
-        <w:t xml:space="preserve"> class and instead give the Candy class a type variable. The reason for this was that having two so similar classes seemed unnecessary. </w:t>
+        <w:t xml:space="preserve">We decided to take away the SuperCandy class and instead give the Candy class a type variable. The reason for this was that having two so similar classes seemed unnecessary. </w:t>
       </w:r>
     </w:p>
     <w:p>
@@ -401,6 +371,19 @@
     </w:p>
     <w:p>
       <w:pPr>
+        <w:rPr>
+          <w:lang w:val="en-US"/>
+        </w:rPr>
+      </w:pPr>
+      <w:r>
+        <w:rPr>
+          <w:lang w:val="en-US"/>
+        </w:rPr>
+        <w:t>No changes have been made to the WBS this week.</w:t>
+      </w:r>
+    </w:p>
+    <w:p>
+      <w:pPr>
         <w:pStyle w:val="Heading2"/>
         <w:rPr>
           <w:lang w:val="en-US"/>
@@ -423,21 +406,37 @@
         <w:rPr>
           <w:lang w:val="en-US"/>
         </w:rPr>
-        <w:t xml:space="preserve">currently we have a 50% processor usage even if we only run an empty </w:t>
-      </w:r>
-      <w:proofErr w:type="spellStart"/>
-      <w:r>
-        <w:rPr>
-          <w:lang w:val="en-US"/>
-        </w:rPr>
-        <w:t>messageloop</w:t>
-      </w:r>
-      <w:proofErr w:type="spellEnd"/>
-      <w:r>
-        <w:rPr>
-          <w:lang w:val="en-US"/>
-        </w:rPr>
-        <w:t xml:space="preserve"> in the main.</w:t>
+        <w:t>currently we have a</w:t>
+      </w:r>
+      <w:r>
+        <w:rPr>
+          <w:lang w:val="en-US"/>
+        </w:rPr>
+        <w:t>n</w:t>
+      </w:r>
+      <w:r>
+        <w:rPr>
+          <w:lang w:val="en-US"/>
+        </w:rPr>
+        <w:t xml:space="preserve"> </w:t>
+      </w:r>
+      <w:r>
+        <w:rPr>
+          <w:lang w:val="en-US"/>
+        </w:rPr>
+        <w:t>alarmingly high</w:t>
+      </w:r>
+      <w:r>
+        <w:rPr>
+          <w:lang w:val="en-US"/>
+        </w:rPr>
+        <w:t xml:space="preserve"> processor usage even if we only run an empty messageloop in the main.</w:t>
+      </w:r>
+      <w:r>
+        <w:rPr>
+          <w:lang w:val="en-US"/>
+        </w:rPr>
+        <w:t xml:space="preserve"> If this problem is not resolved quickly it could stop the production almost completely since testing to see if functions work is made virtually impossible.</w:t>
       </w:r>
     </w:p>
     <w:p>
@@ -464,75 +463,19 @@
         <w:rPr>
           <w:lang w:val="en-US"/>
         </w:rPr>
-        <w:t xml:space="preserve">The Camera and the HUD is complete. The </w:t>
-      </w:r>
-      <w:proofErr w:type="spellStart"/>
-      <w:r>
-        <w:rPr>
-          <w:lang w:val="en-US"/>
-        </w:rPr>
-        <w:t>ScreenHandler</w:t>
-      </w:r>
-      <w:proofErr w:type="spellEnd"/>
-      <w:r>
-        <w:rPr>
-          <w:lang w:val="en-US"/>
-        </w:rPr>
-        <w:t xml:space="preserve"> is also finished for basic functions.</w:t>
-      </w:r>
-      <w:r>
-        <w:rPr>
-          <w:lang w:val="en-US"/>
-        </w:rPr>
-        <w:t xml:space="preserve"> The </w:t>
-      </w:r>
-      <w:proofErr w:type="spellStart"/>
-      <w:r>
-        <w:rPr>
-          <w:lang w:val="en-US"/>
-        </w:rPr>
-        <w:t>PlayerInput</w:t>
-      </w:r>
-      <w:proofErr w:type="spellEnd"/>
-      <w:r>
-        <w:rPr>
-          <w:lang w:val="en-US"/>
-        </w:rPr>
-        <w:t xml:space="preserve"> class is finished and so is the </w:t>
-      </w:r>
-      <w:proofErr w:type="spellStart"/>
-      <w:r>
-        <w:rPr>
-          <w:lang w:val="en-US"/>
-        </w:rPr>
-        <w:t>ResourceHandler</w:t>
-      </w:r>
-      <w:proofErr w:type="spellEnd"/>
-      <w:r>
-        <w:rPr>
-          <w:lang w:val="en-US"/>
-        </w:rPr>
-        <w:t>.</w:t>
-      </w:r>
-      <w:r>
-        <w:rPr>
-          <w:lang w:val="en-US"/>
-        </w:rPr>
-        <w:t xml:space="preserve"> The </w:t>
-      </w:r>
-      <w:proofErr w:type="spellStart"/>
-      <w:r>
-        <w:rPr>
-          <w:lang w:val="en-US"/>
-        </w:rPr>
-        <w:t>GameTimer</w:t>
-      </w:r>
-      <w:proofErr w:type="spellEnd"/>
-      <w:r>
-        <w:rPr>
-          <w:lang w:val="en-US"/>
-        </w:rPr>
-        <w:t xml:space="preserve"> is finished.</w:t>
+        <w:t>The Camera and the HUD is complete. The ScreenHandler is also finished for basic functions.</w:t>
+      </w:r>
+      <w:r>
+        <w:rPr>
+          <w:lang w:val="en-US"/>
+        </w:rPr>
+        <w:t xml:space="preserve"> The PlayerInput class is finished and so is the ResourceHandler.</w:t>
+      </w:r>
+      <w:r>
+        <w:rPr>
+          <w:lang w:val="en-US"/>
+        </w:rPr>
+        <w:t xml:space="preserve"> The GameTimer is finished.</w:t>
       </w:r>
     </w:p>
     <w:p>
@@ -555,6 +498,12 @@
           <w:lang w:val="en-US"/>
         </w:rPr>
       </w:pPr>
+      <w:r>
+        <w:rPr>
+          <w:lang w:val="en-US"/>
+        </w:rPr>
+        <w:t>Continued programming as well as starting work on the actual demo to be handed in.</w:t>
+      </w:r>
     </w:p>
     <w:sectPr>
       <w:headerReference w:type="default" r:id="rId7"/>

--- a/Reports/R6.docx
+++ b/Reports/R6.docx
@@ -436,7 +436,26 @@
         <w:rPr>
           <w:lang w:val="en-US"/>
         </w:rPr>
-        <w:t xml:space="preserve"> If this problem is not resolved quickly it could stop the production almost completely since testing to see if functions work is made virtually impossible.</w:t>
+        <w:t xml:space="preserve"> If this problem is not resolved quickly it could </w:t>
+      </w:r>
+      <w:r>
+        <w:rPr>
+          <w:lang w:val="en-US"/>
+        </w:rPr>
+        <w:t xml:space="preserve">slow down production considerably since running the project is made difficult and tedious.  </w:t>
+      </w:r>
+    </w:p>
+    <w:p>
+      <w:pPr>
+        <w:rPr>
+          <w:lang w:val="en-US"/>
+        </w:rPr>
+      </w:pPr>
+      <w:r>
+        <w:rPr>
+          <w:lang w:val="en-US"/>
+        </w:rPr>
+        <w:t>Another current issue is that the rendering is not working the problem eludes us and if it is not fixed soon the whole project will come to a standstill and the demo will be impossible to finish.</w:t>
       </w:r>
     </w:p>
     <w:p>
@@ -463,20 +482,72 @@
         <w:rPr>
           <w:lang w:val="en-US"/>
         </w:rPr>
-        <w:t>The Camera and the HUD is complete. The ScreenHandler is also finished for basic functions.</w:t>
-      </w:r>
-      <w:r>
-        <w:rPr>
-          <w:lang w:val="en-US"/>
-        </w:rPr>
-        <w:t xml:space="preserve"> The PlayerInput class is finished and so is the ResourceHandler.</w:t>
-      </w:r>
+        <w:t>The Camera and the HUD is complete.</w:t>
+      </w:r>
+    </w:p>
+    <w:p>
+      <w:pPr>
+        <w:rPr>
+          <w:lang w:val="en-US"/>
+        </w:rPr>
+      </w:pPr>
+      <w:r>
+        <w:rPr>
+          <w:lang w:val="en-US"/>
+        </w:rPr>
+        <w:t xml:space="preserve"> The ScreenHandler is also finished for basic functions.</w:t>
+      </w:r>
+      <w:r>
+        <w:rPr>
+          <w:lang w:val="en-US"/>
+        </w:rPr>
+        <w:t xml:space="preserve"> </w:t>
+      </w:r>
+    </w:p>
+    <w:p>
+      <w:pPr>
+        <w:rPr>
+          <w:lang w:val="en-US"/>
+        </w:rPr>
+      </w:pPr>
+      <w:r>
+        <w:rPr>
+          <w:lang w:val="en-US"/>
+        </w:rPr>
+        <w:t>The PlayerInput class is finished and so is the ResourceHandler.</w:t>
+      </w:r>
+    </w:p>
+    <w:p>
+      <w:pPr>
+        <w:rPr>
+          <w:lang w:val="en-US"/>
+        </w:rPr>
+      </w:pPr>
       <w:r>
         <w:rPr>
           <w:lang w:val="en-US"/>
         </w:rPr>
         <w:t xml:space="preserve"> The GameTimer is finished.</w:t>
       </w:r>
+      <w:r>
+        <w:rPr>
+          <w:lang w:val="en-US"/>
+        </w:rPr>
+        <w:t xml:space="preserve"> </w:t>
+      </w:r>
+    </w:p>
+    <w:p>
+      <w:pPr>
+        <w:rPr>
+          <w:lang w:val="en-US"/>
+        </w:rPr>
+      </w:pPr>
+      <w:r>
+        <w:rPr>
+          <w:lang w:val="en-US"/>
+        </w:rPr>
+        <w:t>The ghost AI is almost completely finished.</w:t>
+      </w:r>
     </w:p>
     <w:p>
       <w:pPr>
@@ -502,7 +573,7 @@
         <w:rPr>
           <w:lang w:val="en-US"/>
         </w:rPr>
-        <w:t>Continued programming as well as starting work on the actual demo to be handed in.</w:t>
+        <w:t>Continue working on getting the rendering working so that we can actually create the game world.</w:t>
       </w:r>
     </w:p>
     <w:sectPr>

--- a/Reports/R6.docx
+++ b/Reports/R6.docx
@@ -455,7 +455,25 @@
         <w:rPr>
           <w:lang w:val="en-US"/>
         </w:rPr>
-        <w:t>Another current issue is that the rendering is not working the problem eludes us and if it is not fixed soon the whole project will come to a standstill and the demo will be impossible to finish.</w:t>
+        <w:t>Another current issue is that the</w:t>
+      </w:r>
+      <w:r>
+        <w:rPr>
+          <w:lang w:val="en-US"/>
+        </w:rPr>
+        <w:t xml:space="preserve"> world</w:t>
+      </w:r>
+      <w:r>
+        <w:rPr>
+          <w:lang w:val="en-US"/>
+        </w:rPr>
+        <w:t xml:space="preserve"> rendering is not working </w:t>
+      </w:r>
+      <w:r>
+        <w:rPr>
+          <w:lang w:val="en-US"/>
+        </w:rPr>
+        <w:t>together with the text rendering for the HUD. This is not a major issue at this time but it is still worth mentioning.</w:t>
       </w:r>
     </w:p>
     <w:p>

--- a/Reports/R6.docx
+++ b/Reports/R6.docx
@@ -312,7 +312,13 @@
         <w:rPr>
           <w:lang w:val="en-US"/>
         </w:rPr>
-        <w:t xml:space="preserve"> We also wrote a summary of the research trip taken by some members of the team.</w:t>
+        <w:t xml:space="preserve"> </w:t>
+      </w:r>
+      <w:r>
+        <w:rPr>
+          <w:lang w:val="en-US"/>
+        </w:rPr>
+        <w:t xml:space="preserve"> We had some major problems with the rendering of the game world which took up a considerable amount of time for all members of the team. </w:t>
       </w:r>
     </w:p>
     <w:p>
@@ -352,7 +358,19 @@
         <w:rPr>
           <w:lang w:val="en-US"/>
         </w:rPr>
-        <w:t xml:space="preserve">To defend our decision to remove certain part stated in the last report. The part we chose to remove were part that were not specified as necessary in the design documents, they were only extras. The high score list was actually never mentioned at all by the customer. </w:t>
+        <w:t>To defend our decision to remove certain part stated in the last report. The part</w:t>
+      </w:r>
+      <w:r>
+        <w:rPr>
+          <w:lang w:val="en-US"/>
+        </w:rPr>
+        <w:t>s</w:t>
+      </w:r>
+      <w:r>
+        <w:rPr>
+          <w:lang w:val="en-US"/>
+        </w:rPr>
+        <w:t xml:space="preserve"> we chose to remove were part that were not specified as necessary in the design documents, they were only extras. The high score list was actually never mentioned at all by the customer. </w:t>
       </w:r>
     </w:p>
     <w:p>
@@ -406,7 +424,13 @@
         <w:rPr>
           <w:lang w:val="en-US"/>
         </w:rPr>
-        <w:t>currently we have a</w:t>
+        <w:t>C</w:t>
+      </w:r>
+      <w:r>
+        <w:rPr>
+          <w:lang w:val="en-US"/>
+        </w:rPr>
+        <w:t>urrently we have a</w:t>
       </w:r>
       <w:r>
         <w:rPr>
@@ -569,6 +593,19 @@
     </w:p>
     <w:p>
       <w:pPr>
+        <w:rPr>
+          <w:lang w:val="en-US"/>
+        </w:rPr>
+      </w:pPr>
+      <w:r>
+        <w:rPr>
+          <w:lang w:val="en-US"/>
+        </w:rPr>
+        <w:t xml:space="preserve">The game world which was suppose to be finished until it 7th is still only at 50% making it the first major part of the project to be behind schedule. </w:t>
+      </w:r>
+    </w:p>
+    <w:p>
+      <w:pPr>
         <w:pStyle w:val="Heading2"/>
         <w:rPr>
           <w:lang w:val="en-US"/>
@@ -591,12 +628,8981 @@
         <w:rPr>
           <w:lang w:val="en-US"/>
         </w:rPr>
-        <w:t>Continue working on getting the rendering working so that we can actually create the game world.</w:t>
+        <w:t xml:space="preserve">Continue working on getting the </w:t>
+      </w:r>
+      <w:r>
+        <w:rPr>
+          <w:lang w:val="en-US"/>
+        </w:rPr>
+        <w:t>game world back on track, seeing as it is now behind schedule. We will also start work with the collision</w:t>
+      </w:r>
+      <w:r>
+        <w:rPr>
+          <w:lang w:val="en-US"/>
+        </w:rPr>
+        <w:t>.</w:t>
+      </w:r>
+    </w:p>
+    <w:p>
+      <w:pPr>
+        <w:rPr>
+          <w:lang w:val="en-US"/>
+        </w:rPr>
+      </w:pPr>
+      <w:r>
+        <w:rPr>
+          <w:lang w:val="en-US"/>
+        </w:rPr>
+        <w:br w:type="page"/>
+      </w:r>
+    </w:p>
+    <w:tbl>
+      <w:tblPr>
+        <w:tblW w:w="7080" w:type="dxa"/>
+        <w:tblInd w:w="55" w:type="dxa"/>
+        <w:tblCellMar>
+          <w:left w:w="70" w:type="dxa"/>
+          <w:right w:w="70" w:type="dxa"/>
+        </w:tblCellMar>
+        <w:tblLook w:val="04A0"/>
+      </w:tblPr>
+      <w:tblGrid>
+        <w:gridCol w:w="960"/>
+        <w:gridCol w:w="960"/>
+        <w:gridCol w:w="1560"/>
+        <w:gridCol w:w="1200"/>
+        <w:gridCol w:w="962"/>
+        <w:gridCol w:w="960"/>
+        <w:gridCol w:w="480"/>
+      </w:tblGrid>
+      <w:tr>
+        <w:trPr>
+          <w:trHeight w:val="300"/>
+        </w:trPr>
+        <w:tc>
+          <w:tcPr>
+            <w:tcW w:w="960" w:type="dxa"/>
+            <w:tcBorders>
+              <w:top w:val="nil"/>
+              <w:left w:val="nil"/>
+              <w:bottom w:val="nil"/>
+              <w:right w:val="nil"/>
+            </w:tcBorders>
+            <w:shd w:val="clear" w:color="auto" w:fill="auto"/>
+            <w:noWrap/>
+            <w:vAlign w:val="bottom"/>
+            <w:hideMark/>
+          </w:tcPr>
+          <w:p>
+            <w:pPr>
+              <w:spacing w:after="0" w:line="240" w:lineRule="auto"/>
+              <w:rPr>
+                <w:rFonts w:ascii="Calibri" w:eastAsia="Times New Roman" w:hAnsi="Calibri" w:cs="Calibri"/>
+                <w:color w:val="000000"/>
+                <w:lang w:eastAsia="sv-SE"/>
+              </w:rPr>
+            </w:pPr>
+            <w:r>
+              <w:rPr>
+                <w:rFonts w:ascii="Calibri" w:eastAsia="Times New Roman" w:hAnsi="Calibri" w:cs="Calibri"/>
+                <w:color w:val="000000"/>
+                <w:lang w:eastAsia="sv-SE"/>
+              </w:rPr>
+              <w:lastRenderedPageBreak/>
+              <w:t>Week 18</w:t>
+            </w:r>
+          </w:p>
+        </w:tc>
+        <w:tc>
+          <w:tcPr>
+            <w:tcW w:w="960" w:type="dxa"/>
+            <w:tcBorders>
+              <w:top w:val="nil"/>
+              <w:left w:val="nil"/>
+              <w:bottom w:val="nil"/>
+              <w:right w:val="nil"/>
+            </w:tcBorders>
+            <w:shd w:val="clear" w:color="auto" w:fill="auto"/>
+            <w:noWrap/>
+            <w:vAlign w:val="bottom"/>
+            <w:hideMark/>
+          </w:tcPr>
+          <w:p>
+            <w:pPr>
+              <w:spacing w:after="0" w:line="240" w:lineRule="auto"/>
+              <w:rPr>
+                <w:rFonts w:ascii="Calibri" w:eastAsia="Times New Roman" w:hAnsi="Calibri" w:cs="Calibri"/>
+                <w:color w:val="000000"/>
+                <w:lang w:eastAsia="sv-SE"/>
+              </w:rPr>
+            </w:pPr>
+            <w:r>
+              <w:rPr>
+                <w:rFonts w:ascii="Calibri" w:eastAsia="Times New Roman" w:hAnsi="Calibri" w:cs="Calibri"/>
+                <w:color w:val="000000"/>
+                <w:lang w:eastAsia="sv-SE"/>
+              </w:rPr>
+              <w:t>R6</w:t>
+            </w:r>
+          </w:p>
+        </w:tc>
+        <w:tc>
+          <w:tcPr>
+            <w:tcW w:w="1560" w:type="dxa"/>
+            <w:tcBorders>
+              <w:top w:val="nil"/>
+              <w:left w:val="nil"/>
+              <w:bottom w:val="nil"/>
+              <w:right w:val="nil"/>
+            </w:tcBorders>
+            <w:shd w:val="clear" w:color="auto" w:fill="auto"/>
+            <w:noWrap/>
+            <w:vAlign w:val="bottom"/>
+            <w:hideMark/>
+          </w:tcPr>
+          <w:p>
+            <w:pPr>
+              <w:spacing w:after="0" w:line="240" w:lineRule="auto"/>
+              <w:rPr>
+                <w:rFonts w:ascii="Calibri" w:eastAsia="Times New Roman" w:hAnsi="Calibri" w:cs="Calibri"/>
+                <w:color w:val="000000"/>
+                <w:lang w:eastAsia="sv-SE"/>
+              </w:rPr>
+            </w:pPr>
+          </w:p>
+        </w:tc>
+        <w:tc>
+          <w:tcPr>
+            <w:tcW w:w="1200" w:type="dxa"/>
+            <w:tcBorders>
+              <w:top w:val="nil"/>
+              <w:left w:val="nil"/>
+              <w:bottom w:val="nil"/>
+              <w:right w:val="nil"/>
+            </w:tcBorders>
+            <w:shd w:val="clear" w:color="auto" w:fill="auto"/>
+            <w:noWrap/>
+            <w:vAlign w:val="bottom"/>
+            <w:hideMark/>
+          </w:tcPr>
+          <w:p>
+            <w:pPr>
+              <w:spacing w:after="0" w:line="240" w:lineRule="auto"/>
+              <w:rPr>
+                <w:rFonts w:ascii="Calibri" w:eastAsia="Times New Roman" w:hAnsi="Calibri" w:cs="Calibri"/>
+                <w:color w:val="000000"/>
+                <w:lang w:eastAsia="sv-SE"/>
+              </w:rPr>
+            </w:pPr>
+          </w:p>
+        </w:tc>
+        <w:tc>
+          <w:tcPr>
+            <w:tcW w:w="960" w:type="dxa"/>
+            <w:tcBorders>
+              <w:top w:val="nil"/>
+              <w:left w:val="nil"/>
+              <w:bottom w:val="nil"/>
+              <w:right w:val="nil"/>
+            </w:tcBorders>
+            <w:shd w:val="clear" w:color="auto" w:fill="auto"/>
+            <w:noWrap/>
+            <w:vAlign w:val="bottom"/>
+            <w:hideMark/>
+          </w:tcPr>
+          <w:p>
+            <w:pPr>
+              <w:spacing w:after="0" w:line="240" w:lineRule="auto"/>
+              <w:rPr>
+                <w:rFonts w:ascii="Calibri" w:eastAsia="Times New Roman" w:hAnsi="Calibri" w:cs="Calibri"/>
+                <w:color w:val="000000"/>
+                <w:lang w:eastAsia="sv-SE"/>
+              </w:rPr>
+            </w:pPr>
+          </w:p>
+        </w:tc>
+        <w:tc>
+          <w:tcPr>
+            <w:tcW w:w="960" w:type="dxa"/>
+            <w:tcBorders>
+              <w:top w:val="nil"/>
+              <w:left w:val="nil"/>
+              <w:bottom w:val="nil"/>
+              <w:right w:val="nil"/>
+            </w:tcBorders>
+            <w:shd w:val="clear" w:color="auto" w:fill="auto"/>
+            <w:noWrap/>
+            <w:vAlign w:val="bottom"/>
+            <w:hideMark/>
+          </w:tcPr>
+          <w:p>
+            <w:pPr>
+              <w:spacing w:after="0" w:line="240" w:lineRule="auto"/>
+              <w:rPr>
+                <w:rFonts w:ascii="Calibri" w:eastAsia="Times New Roman" w:hAnsi="Calibri" w:cs="Calibri"/>
+                <w:color w:val="000000"/>
+                <w:lang w:eastAsia="sv-SE"/>
+              </w:rPr>
+            </w:pPr>
+          </w:p>
+        </w:tc>
+        <w:tc>
+          <w:tcPr>
+            <w:tcW w:w="480" w:type="dxa"/>
+            <w:tcBorders>
+              <w:top w:val="nil"/>
+              <w:left w:val="nil"/>
+              <w:bottom w:val="nil"/>
+              <w:right w:val="nil"/>
+            </w:tcBorders>
+            <w:shd w:val="clear" w:color="auto" w:fill="auto"/>
+            <w:noWrap/>
+            <w:vAlign w:val="bottom"/>
+            <w:hideMark/>
+          </w:tcPr>
+          <w:p>
+            <w:pPr>
+              <w:spacing w:after="0" w:line="240" w:lineRule="auto"/>
+              <w:rPr>
+                <w:rFonts w:ascii="Calibri" w:eastAsia="Times New Roman" w:hAnsi="Calibri" w:cs="Calibri"/>
+                <w:color w:val="000000"/>
+                <w:lang w:eastAsia="sv-SE"/>
+              </w:rPr>
+            </w:pPr>
+          </w:p>
+        </w:tc>
+      </w:tr>
+      <w:tr>
+        <w:trPr>
+          <w:trHeight w:val="300"/>
+        </w:trPr>
+        <w:tc>
+          <w:tcPr>
+            <w:tcW w:w="960" w:type="dxa"/>
+            <w:tcBorders>
+              <w:top w:val="nil"/>
+              <w:left w:val="nil"/>
+              <w:bottom w:val="nil"/>
+              <w:right w:val="nil"/>
+            </w:tcBorders>
+            <w:shd w:val="clear" w:color="auto" w:fill="auto"/>
+            <w:noWrap/>
+            <w:vAlign w:val="bottom"/>
+            <w:hideMark/>
+          </w:tcPr>
+          <w:p>
+            <w:pPr>
+              <w:spacing w:after="0" w:line="240" w:lineRule="auto"/>
+              <w:rPr>
+                <w:rFonts w:ascii="Calibri" w:eastAsia="Times New Roman" w:hAnsi="Calibri" w:cs="Calibri"/>
+                <w:color w:val="000000"/>
+                <w:lang w:eastAsia="sv-SE"/>
+              </w:rPr>
+            </w:pPr>
+          </w:p>
+        </w:tc>
+        <w:tc>
+          <w:tcPr>
+            <w:tcW w:w="960" w:type="dxa"/>
+            <w:tcBorders>
+              <w:top w:val="nil"/>
+              <w:left w:val="nil"/>
+              <w:bottom w:val="nil"/>
+              <w:right w:val="nil"/>
+            </w:tcBorders>
+            <w:shd w:val="clear" w:color="auto" w:fill="auto"/>
+            <w:noWrap/>
+            <w:vAlign w:val="bottom"/>
+            <w:hideMark/>
+          </w:tcPr>
+          <w:p>
+            <w:pPr>
+              <w:spacing w:after="0" w:line="240" w:lineRule="auto"/>
+              <w:rPr>
+                <w:rFonts w:ascii="Calibri" w:eastAsia="Times New Roman" w:hAnsi="Calibri" w:cs="Calibri"/>
+                <w:color w:val="000000"/>
+                <w:lang w:eastAsia="sv-SE"/>
+              </w:rPr>
+            </w:pPr>
+          </w:p>
+        </w:tc>
+        <w:tc>
+          <w:tcPr>
+            <w:tcW w:w="1560" w:type="dxa"/>
+            <w:tcBorders>
+              <w:top w:val="nil"/>
+              <w:left w:val="nil"/>
+              <w:bottom w:val="nil"/>
+              <w:right w:val="nil"/>
+            </w:tcBorders>
+            <w:shd w:val="clear" w:color="auto" w:fill="auto"/>
+            <w:noWrap/>
+            <w:vAlign w:val="bottom"/>
+            <w:hideMark/>
+          </w:tcPr>
+          <w:p>
+            <w:pPr>
+              <w:spacing w:after="0" w:line="240" w:lineRule="auto"/>
+              <w:rPr>
+                <w:rFonts w:ascii="Calibri" w:eastAsia="Times New Roman" w:hAnsi="Calibri" w:cs="Calibri"/>
+                <w:color w:val="000000"/>
+                <w:lang w:eastAsia="sv-SE"/>
+              </w:rPr>
+            </w:pPr>
+            <w:r>
+              <w:rPr>
+                <w:rFonts w:ascii="Calibri" w:eastAsia="Times New Roman" w:hAnsi="Calibri" w:cs="Calibri"/>
+                <w:color w:val="000000"/>
+                <w:lang w:eastAsia="sv-SE"/>
+              </w:rPr>
+              <w:t>Total</w:t>
+            </w:r>
+          </w:p>
+        </w:tc>
+        <w:tc>
+          <w:tcPr>
+            <w:tcW w:w="1200" w:type="dxa"/>
+            <w:tcBorders>
+              <w:top w:val="nil"/>
+              <w:left w:val="nil"/>
+              <w:bottom w:val="nil"/>
+              <w:right w:val="nil"/>
+            </w:tcBorders>
+            <w:shd w:val="clear" w:color="auto" w:fill="auto"/>
+            <w:noWrap/>
+            <w:vAlign w:val="bottom"/>
+            <w:hideMark/>
+          </w:tcPr>
+          <w:p>
+            <w:pPr>
+              <w:spacing w:after="0" w:line="240" w:lineRule="auto"/>
+              <w:rPr>
+                <w:rFonts w:ascii="Calibri" w:eastAsia="Times New Roman" w:hAnsi="Calibri" w:cs="Calibri"/>
+                <w:color w:val="000000"/>
+                <w:lang w:eastAsia="sv-SE"/>
+              </w:rPr>
+            </w:pPr>
+          </w:p>
+        </w:tc>
+        <w:tc>
+          <w:tcPr>
+            <w:tcW w:w="960" w:type="dxa"/>
+            <w:tcBorders>
+              <w:top w:val="nil"/>
+              <w:left w:val="nil"/>
+              <w:bottom w:val="nil"/>
+              <w:right w:val="nil"/>
+            </w:tcBorders>
+            <w:shd w:val="clear" w:color="auto" w:fill="auto"/>
+            <w:noWrap/>
+            <w:vAlign w:val="bottom"/>
+            <w:hideMark/>
+          </w:tcPr>
+          <w:p>
+            <w:pPr>
+              <w:spacing w:after="0" w:line="240" w:lineRule="auto"/>
+              <w:rPr>
+                <w:rFonts w:ascii="Calibri" w:eastAsia="Times New Roman" w:hAnsi="Calibri" w:cs="Calibri"/>
+                <w:color w:val="000000"/>
+                <w:lang w:eastAsia="sv-SE"/>
+              </w:rPr>
+            </w:pPr>
+          </w:p>
+        </w:tc>
+        <w:tc>
+          <w:tcPr>
+            <w:tcW w:w="960" w:type="dxa"/>
+            <w:tcBorders>
+              <w:top w:val="nil"/>
+              <w:left w:val="nil"/>
+              <w:bottom w:val="nil"/>
+              <w:right w:val="nil"/>
+            </w:tcBorders>
+            <w:shd w:val="clear" w:color="auto" w:fill="auto"/>
+            <w:noWrap/>
+            <w:vAlign w:val="bottom"/>
+            <w:hideMark/>
+          </w:tcPr>
+          <w:p>
+            <w:pPr>
+              <w:spacing w:after="0" w:line="240" w:lineRule="auto"/>
+              <w:rPr>
+                <w:rFonts w:ascii="Calibri" w:eastAsia="Times New Roman" w:hAnsi="Calibri" w:cs="Calibri"/>
+                <w:color w:val="000000"/>
+                <w:lang w:eastAsia="sv-SE"/>
+              </w:rPr>
+            </w:pPr>
+          </w:p>
+        </w:tc>
+        <w:tc>
+          <w:tcPr>
+            <w:tcW w:w="480" w:type="dxa"/>
+            <w:tcBorders>
+              <w:top w:val="nil"/>
+              <w:left w:val="nil"/>
+              <w:bottom w:val="nil"/>
+              <w:right w:val="nil"/>
+            </w:tcBorders>
+            <w:shd w:val="clear" w:color="auto" w:fill="auto"/>
+            <w:noWrap/>
+            <w:vAlign w:val="bottom"/>
+            <w:hideMark/>
+          </w:tcPr>
+          <w:p>
+            <w:pPr>
+              <w:spacing w:after="0" w:line="240" w:lineRule="auto"/>
+              <w:rPr>
+                <w:rFonts w:ascii="Calibri" w:eastAsia="Times New Roman" w:hAnsi="Calibri" w:cs="Calibri"/>
+                <w:color w:val="000000"/>
+                <w:lang w:eastAsia="sv-SE"/>
+              </w:rPr>
+            </w:pPr>
+          </w:p>
+        </w:tc>
+      </w:tr>
+      <w:tr>
+        <w:trPr>
+          <w:trHeight w:val="300"/>
+        </w:trPr>
+        <w:tc>
+          <w:tcPr>
+            <w:tcW w:w="960" w:type="dxa"/>
+            <w:tcBorders>
+              <w:top w:val="nil"/>
+              <w:left w:val="nil"/>
+              <w:bottom w:val="nil"/>
+              <w:right w:val="nil"/>
+            </w:tcBorders>
+            <w:shd w:val="clear" w:color="auto" w:fill="auto"/>
+            <w:noWrap/>
+            <w:vAlign w:val="bottom"/>
+            <w:hideMark/>
+          </w:tcPr>
+          <w:p>
+            <w:pPr>
+              <w:spacing w:after="0" w:line="240" w:lineRule="auto"/>
+              <w:rPr>
+                <w:rFonts w:ascii="Calibri" w:eastAsia="Times New Roman" w:hAnsi="Calibri" w:cs="Calibri"/>
+                <w:color w:val="000000"/>
+                <w:lang w:eastAsia="sv-SE"/>
+              </w:rPr>
+            </w:pPr>
+          </w:p>
+        </w:tc>
+        <w:tc>
+          <w:tcPr>
+            <w:tcW w:w="960" w:type="dxa"/>
+            <w:tcBorders>
+              <w:top w:val="nil"/>
+              <w:left w:val="nil"/>
+              <w:bottom w:val="nil"/>
+              <w:right w:val="nil"/>
+            </w:tcBorders>
+            <w:shd w:val="clear" w:color="auto" w:fill="auto"/>
+            <w:noWrap/>
+            <w:vAlign w:val="bottom"/>
+            <w:hideMark/>
+          </w:tcPr>
+          <w:p>
+            <w:pPr>
+              <w:spacing w:after="0" w:line="240" w:lineRule="auto"/>
+              <w:rPr>
+                <w:rFonts w:ascii="Calibri" w:eastAsia="Times New Roman" w:hAnsi="Calibri" w:cs="Calibri"/>
+                <w:color w:val="000000"/>
+                <w:lang w:eastAsia="sv-SE"/>
+              </w:rPr>
+            </w:pPr>
+            <w:r>
+              <w:rPr>
+                <w:rFonts w:ascii="Calibri" w:eastAsia="Times New Roman" w:hAnsi="Calibri" w:cs="Calibri"/>
+                <w:color w:val="000000"/>
+                <w:lang w:eastAsia="sv-SE"/>
+              </w:rPr>
+              <w:t>Monday</w:t>
+            </w:r>
+          </w:p>
+        </w:tc>
+        <w:tc>
+          <w:tcPr>
+            <w:tcW w:w="1560" w:type="dxa"/>
+            <w:tcBorders>
+              <w:top w:val="nil"/>
+              <w:left w:val="nil"/>
+              <w:bottom w:val="nil"/>
+              <w:right w:val="nil"/>
+            </w:tcBorders>
+            <w:shd w:val="clear" w:color="auto" w:fill="auto"/>
+            <w:noWrap/>
+            <w:vAlign w:val="bottom"/>
+            <w:hideMark/>
+          </w:tcPr>
+          <w:p>
+            <w:pPr>
+              <w:spacing w:after="0" w:line="240" w:lineRule="auto"/>
+              <w:rPr>
+                <w:rFonts w:ascii="Calibri" w:eastAsia="Times New Roman" w:hAnsi="Calibri" w:cs="Calibri"/>
+                <w:color w:val="000000"/>
+                <w:lang w:eastAsia="sv-SE"/>
+              </w:rPr>
+            </w:pPr>
+            <w:r>
+              <w:rPr>
+                <w:rFonts w:ascii="Calibri" w:eastAsia="Times New Roman" w:hAnsi="Calibri" w:cs="Calibri"/>
+                <w:color w:val="000000"/>
+                <w:lang w:eastAsia="sv-SE"/>
+              </w:rPr>
+              <w:t>Tuesday</w:t>
+            </w:r>
+          </w:p>
+        </w:tc>
+        <w:tc>
+          <w:tcPr>
+            <w:tcW w:w="1200" w:type="dxa"/>
+            <w:tcBorders>
+              <w:top w:val="nil"/>
+              <w:left w:val="nil"/>
+              <w:bottom w:val="nil"/>
+              <w:right w:val="nil"/>
+            </w:tcBorders>
+            <w:shd w:val="clear" w:color="auto" w:fill="auto"/>
+            <w:noWrap/>
+            <w:vAlign w:val="bottom"/>
+            <w:hideMark/>
+          </w:tcPr>
+          <w:p>
+            <w:pPr>
+              <w:spacing w:after="0" w:line="240" w:lineRule="auto"/>
+              <w:rPr>
+                <w:rFonts w:ascii="Calibri" w:eastAsia="Times New Roman" w:hAnsi="Calibri" w:cs="Calibri"/>
+                <w:color w:val="000000"/>
+                <w:lang w:eastAsia="sv-SE"/>
+              </w:rPr>
+            </w:pPr>
+            <w:r>
+              <w:rPr>
+                <w:rFonts w:ascii="Calibri" w:eastAsia="Times New Roman" w:hAnsi="Calibri" w:cs="Calibri"/>
+                <w:color w:val="000000"/>
+                <w:lang w:eastAsia="sv-SE"/>
+              </w:rPr>
+              <w:t>Wednesday</w:t>
+            </w:r>
+          </w:p>
+        </w:tc>
+        <w:tc>
+          <w:tcPr>
+            <w:tcW w:w="960" w:type="dxa"/>
+            <w:tcBorders>
+              <w:top w:val="nil"/>
+              <w:left w:val="nil"/>
+              <w:bottom w:val="nil"/>
+              <w:right w:val="nil"/>
+            </w:tcBorders>
+            <w:shd w:val="clear" w:color="auto" w:fill="auto"/>
+            <w:noWrap/>
+            <w:vAlign w:val="bottom"/>
+            <w:hideMark/>
+          </w:tcPr>
+          <w:p>
+            <w:pPr>
+              <w:spacing w:after="0" w:line="240" w:lineRule="auto"/>
+              <w:rPr>
+                <w:rFonts w:ascii="Calibri" w:eastAsia="Times New Roman" w:hAnsi="Calibri" w:cs="Calibri"/>
+                <w:color w:val="000000"/>
+                <w:lang w:eastAsia="sv-SE"/>
+              </w:rPr>
+            </w:pPr>
+            <w:r>
+              <w:rPr>
+                <w:rFonts w:ascii="Calibri" w:eastAsia="Times New Roman" w:hAnsi="Calibri" w:cs="Calibri"/>
+                <w:color w:val="000000"/>
+                <w:lang w:eastAsia="sv-SE"/>
+              </w:rPr>
+              <w:t>Thursday</w:t>
+            </w:r>
+          </w:p>
+        </w:tc>
+        <w:tc>
+          <w:tcPr>
+            <w:tcW w:w="960" w:type="dxa"/>
+            <w:tcBorders>
+              <w:top w:val="nil"/>
+              <w:left w:val="nil"/>
+              <w:bottom w:val="nil"/>
+              <w:right w:val="nil"/>
+            </w:tcBorders>
+            <w:shd w:val="clear" w:color="auto" w:fill="auto"/>
+            <w:noWrap/>
+            <w:vAlign w:val="bottom"/>
+            <w:hideMark/>
+          </w:tcPr>
+          <w:p>
+            <w:pPr>
+              <w:spacing w:after="0" w:line="240" w:lineRule="auto"/>
+              <w:rPr>
+                <w:rFonts w:ascii="Calibri" w:eastAsia="Times New Roman" w:hAnsi="Calibri" w:cs="Calibri"/>
+                <w:color w:val="000000"/>
+                <w:lang w:eastAsia="sv-SE"/>
+              </w:rPr>
+            </w:pPr>
+            <w:r>
+              <w:rPr>
+                <w:rFonts w:ascii="Calibri" w:eastAsia="Times New Roman" w:hAnsi="Calibri" w:cs="Calibri"/>
+                <w:color w:val="000000"/>
+                <w:lang w:eastAsia="sv-SE"/>
+              </w:rPr>
+              <w:t>Friday</w:t>
+            </w:r>
+          </w:p>
+        </w:tc>
+        <w:tc>
+          <w:tcPr>
+            <w:tcW w:w="480" w:type="dxa"/>
+            <w:tcBorders>
+              <w:top w:val="nil"/>
+              <w:left w:val="nil"/>
+              <w:bottom w:val="nil"/>
+              <w:right w:val="nil"/>
+            </w:tcBorders>
+            <w:shd w:val="clear" w:color="auto" w:fill="auto"/>
+            <w:noWrap/>
+            <w:vAlign w:val="bottom"/>
+            <w:hideMark/>
+          </w:tcPr>
+          <w:p>
+            <w:pPr>
+              <w:spacing w:after="0" w:line="240" w:lineRule="auto"/>
+              <w:rPr>
+                <w:rFonts w:ascii="Calibri" w:eastAsia="Times New Roman" w:hAnsi="Calibri" w:cs="Calibri"/>
+                <w:color w:val="000000"/>
+                <w:lang w:eastAsia="sv-SE"/>
+              </w:rPr>
+            </w:pPr>
+          </w:p>
+        </w:tc>
+      </w:tr>
+      <w:tr>
+        <w:trPr>
+          <w:trHeight w:val="300"/>
+        </w:trPr>
+        <w:tc>
+          <w:tcPr>
+            <w:tcW w:w="960" w:type="dxa"/>
+            <w:tcBorders>
+              <w:top w:val="nil"/>
+              <w:left w:val="nil"/>
+              <w:bottom w:val="nil"/>
+              <w:right w:val="nil"/>
+            </w:tcBorders>
+            <w:shd w:val="clear" w:color="auto" w:fill="auto"/>
+            <w:noWrap/>
+            <w:vAlign w:val="bottom"/>
+            <w:hideMark/>
+          </w:tcPr>
+          <w:p>
+            <w:pPr>
+              <w:spacing w:after="0" w:line="240" w:lineRule="auto"/>
+              <w:rPr>
+                <w:rFonts w:ascii="Calibri" w:eastAsia="Times New Roman" w:hAnsi="Calibri" w:cs="Calibri"/>
+                <w:color w:val="000000"/>
+                <w:lang w:eastAsia="sv-SE"/>
+              </w:rPr>
+            </w:pPr>
+            <w:r>
+              <w:rPr>
+                <w:rFonts w:ascii="Calibri" w:eastAsia="Times New Roman" w:hAnsi="Calibri" w:cs="Calibri"/>
+                <w:color w:val="000000"/>
+                <w:lang w:eastAsia="sv-SE"/>
+              </w:rPr>
+              <w:t>Rasmus</w:t>
+            </w:r>
+          </w:p>
+        </w:tc>
+        <w:tc>
+          <w:tcPr>
+            <w:tcW w:w="960" w:type="dxa"/>
+            <w:tcBorders>
+              <w:top w:val="nil"/>
+              <w:left w:val="nil"/>
+              <w:bottom w:val="nil"/>
+              <w:right w:val="nil"/>
+            </w:tcBorders>
+            <w:shd w:val="clear" w:color="000000" w:fill="DBEEF3"/>
+            <w:noWrap/>
+            <w:vAlign w:val="bottom"/>
+            <w:hideMark/>
+          </w:tcPr>
+          <w:p>
+            <w:pPr>
+              <w:spacing w:after="0" w:line="240" w:lineRule="auto"/>
+              <w:jc w:val="right"/>
+              <w:rPr>
+                <w:rFonts w:ascii="Calibri" w:eastAsia="Times New Roman" w:hAnsi="Calibri" w:cs="Calibri"/>
+                <w:color w:val="000000"/>
+                <w:lang w:eastAsia="sv-SE"/>
+              </w:rPr>
+            </w:pPr>
+            <w:r>
+              <w:rPr>
+                <w:rFonts w:ascii="Calibri" w:eastAsia="Times New Roman" w:hAnsi="Calibri" w:cs="Calibri"/>
+                <w:color w:val="000000"/>
+                <w:lang w:eastAsia="sv-SE"/>
+              </w:rPr>
+              <w:t>2</w:t>
+            </w:r>
+          </w:p>
+        </w:tc>
+        <w:tc>
+          <w:tcPr>
+            <w:tcW w:w="1560" w:type="dxa"/>
+            <w:tcBorders>
+              <w:top w:val="nil"/>
+              <w:left w:val="nil"/>
+              <w:bottom w:val="nil"/>
+              <w:right w:val="nil"/>
+            </w:tcBorders>
+            <w:shd w:val="clear" w:color="auto" w:fill="auto"/>
+            <w:noWrap/>
+            <w:vAlign w:val="bottom"/>
+            <w:hideMark/>
+          </w:tcPr>
+          <w:p>
+            <w:pPr>
+              <w:spacing w:after="0" w:line="240" w:lineRule="auto"/>
+              <w:jc w:val="right"/>
+              <w:rPr>
+                <w:rFonts w:ascii="Calibri" w:eastAsia="Times New Roman" w:hAnsi="Calibri" w:cs="Calibri"/>
+                <w:color w:val="000000"/>
+                <w:lang w:eastAsia="sv-SE"/>
+              </w:rPr>
+            </w:pPr>
+            <w:r>
+              <w:rPr>
+                <w:rFonts w:ascii="Calibri" w:eastAsia="Times New Roman" w:hAnsi="Calibri" w:cs="Calibri"/>
+                <w:color w:val="000000"/>
+                <w:lang w:eastAsia="sv-SE"/>
+              </w:rPr>
+              <w:t>0</w:t>
+            </w:r>
+          </w:p>
+        </w:tc>
+        <w:tc>
+          <w:tcPr>
+            <w:tcW w:w="1200" w:type="dxa"/>
+            <w:tcBorders>
+              <w:top w:val="nil"/>
+              <w:left w:val="nil"/>
+              <w:bottom w:val="nil"/>
+              <w:right w:val="nil"/>
+            </w:tcBorders>
+            <w:shd w:val="clear" w:color="000000" w:fill="DBEEF3"/>
+            <w:noWrap/>
+            <w:vAlign w:val="bottom"/>
+            <w:hideMark/>
+          </w:tcPr>
+          <w:p>
+            <w:pPr>
+              <w:spacing w:after="0" w:line="240" w:lineRule="auto"/>
+              <w:jc w:val="right"/>
+              <w:rPr>
+                <w:rFonts w:ascii="Calibri" w:eastAsia="Times New Roman" w:hAnsi="Calibri" w:cs="Calibri"/>
+                <w:color w:val="000000"/>
+                <w:lang w:eastAsia="sv-SE"/>
+              </w:rPr>
+            </w:pPr>
+            <w:r>
+              <w:rPr>
+                <w:rFonts w:ascii="Calibri" w:eastAsia="Times New Roman" w:hAnsi="Calibri" w:cs="Calibri"/>
+                <w:color w:val="000000"/>
+                <w:lang w:eastAsia="sv-SE"/>
+              </w:rPr>
+              <w:t>3</w:t>
+            </w:r>
+          </w:p>
+        </w:tc>
+        <w:tc>
+          <w:tcPr>
+            <w:tcW w:w="960" w:type="dxa"/>
+            <w:tcBorders>
+              <w:top w:val="nil"/>
+              <w:left w:val="nil"/>
+              <w:bottom w:val="nil"/>
+              <w:right w:val="nil"/>
+            </w:tcBorders>
+            <w:shd w:val="clear" w:color="000000" w:fill="DBEEF3"/>
+            <w:noWrap/>
+            <w:vAlign w:val="bottom"/>
+            <w:hideMark/>
+          </w:tcPr>
+          <w:p>
+            <w:pPr>
+              <w:spacing w:after="0" w:line="240" w:lineRule="auto"/>
+              <w:jc w:val="right"/>
+              <w:rPr>
+                <w:rFonts w:ascii="Calibri" w:eastAsia="Times New Roman" w:hAnsi="Calibri" w:cs="Calibri"/>
+                <w:color w:val="000000"/>
+                <w:lang w:eastAsia="sv-SE"/>
+              </w:rPr>
+            </w:pPr>
+            <w:r>
+              <w:rPr>
+                <w:rFonts w:ascii="Calibri" w:eastAsia="Times New Roman" w:hAnsi="Calibri" w:cs="Calibri"/>
+                <w:color w:val="000000"/>
+                <w:lang w:eastAsia="sv-SE"/>
+              </w:rPr>
+              <w:t>2,5</w:t>
+            </w:r>
+          </w:p>
+        </w:tc>
+        <w:tc>
+          <w:tcPr>
+            <w:tcW w:w="960" w:type="dxa"/>
+            <w:tcBorders>
+              <w:top w:val="nil"/>
+              <w:left w:val="nil"/>
+              <w:bottom w:val="nil"/>
+              <w:right w:val="nil"/>
+            </w:tcBorders>
+            <w:shd w:val="clear" w:color="000000" w:fill="DBEEF3"/>
+            <w:noWrap/>
+            <w:vAlign w:val="bottom"/>
+            <w:hideMark/>
+          </w:tcPr>
+          <w:p>
+            <w:pPr>
+              <w:spacing w:after="0" w:line="240" w:lineRule="auto"/>
+              <w:jc w:val="right"/>
+              <w:rPr>
+                <w:rFonts w:ascii="Calibri" w:eastAsia="Times New Roman" w:hAnsi="Calibri" w:cs="Calibri"/>
+                <w:color w:val="000000"/>
+                <w:lang w:eastAsia="sv-SE"/>
+              </w:rPr>
+            </w:pPr>
+            <w:r>
+              <w:rPr>
+                <w:rFonts w:ascii="Calibri" w:eastAsia="Times New Roman" w:hAnsi="Calibri" w:cs="Calibri"/>
+                <w:color w:val="000000"/>
+                <w:lang w:eastAsia="sv-SE"/>
+              </w:rPr>
+              <w:t>5</w:t>
+            </w:r>
+          </w:p>
+        </w:tc>
+        <w:tc>
+          <w:tcPr>
+            <w:tcW w:w="480" w:type="dxa"/>
+            <w:tcBorders>
+              <w:top w:val="nil"/>
+              <w:left w:val="nil"/>
+              <w:bottom w:val="nil"/>
+              <w:right w:val="nil"/>
+            </w:tcBorders>
+            <w:shd w:val="clear" w:color="auto" w:fill="auto"/>
+            <w:noWrap/>
+            <w:vAlign w:val="bottom"/>
+            <w:hideMark/>
+          </w:tcPr>
+          <w:p>
+            <w:pPr>
+              <w:spacing w:after="0" w:line="240" w:lineRule="auto"/>
+              <w:jc w:val="right"/>
+              <w:rPr>
+                <w:rFonts w:ascii="Calibri" w:eastAsia="Times New Roman" w:hAnsi="Calibri" w:cs="Calibri"/>
+                <w:color w:val="000000"/>
+                <w:lang w:eastAsia="sv-SE"/>
+              </w:rPr>
+            </w:pPr>
+            <w:r>
+              <w:rPr>
+                <w:rFonts w:ascii="Calibri" w:eastAsia="Times New Roman" w:hAnsi="Calibri" w:cs="Calibri"/>
+                <w:color w:val="000000"/>
+                <w:lang w:eastAsia="sv-SE"/>
+              </w:rPr>
+              <w:t>13</w:t>
+            </w:r>
+          </w:p>
+        </w:tc>
+      </w:tr>
+      <w:tr>
+        <w:trPr>
+          <w:trHeight w:val="300"/>
+        </w:trPr>
+        <w:tc>
+          <w:tcPr>
+            <w:tcW w:w="960" w:type="dxa"/>
+            <w:tcBorders>
+              <w:top w:val="nil"/>
+              <w:left w:val="nil"/>
+              <w:bottom w:val="nil"/>
+              <w:right w:val="nil"/>
+            </w:tcBorders>
+            <w:shd w:val="clear" w:color="auto" w:fill="auto"/>
+            <w:noWrap/>
+            <w:vAlign w:val="bottom"/>
+            <w:hideMark/>
+          </w:tcPr>
+          <w:p>
+            <w:pPr>
+              <w:spacing w:after="0" w:line="240" w:lineRule="auto"/>
+              <w:rPr>
+                <w:rFonts w:ascii="Calibri" w:eastAsia="Times New Roman" w:hAnsi="Calibri" w:cs="Calibri"/>
+                <w:color w:val="000000"/>
+                <w:lang w:eastAsia="sv-SE"/>
+              </w:rPr>
+            </w:pPr>
+            <w:r>
+              <w:rPr>
+                <w:rFonts w:ascii="Calibri" w:eastAsia="Times New Roman" w:hAnsi="Calibri" w:cs="Calibri"/>
+                <w:color w:val="000000"/>
+                <w:lang w:eastAsia="sv-SE"/>
+              </w:rPr>
+              <w:t>Erik</w:t>
+            </w:r>
+          </w:p>
+        </w:tc>
+        <w:tc>
+          <w:tcPr>
+            <w:tcW w:w="960" w:type="dxa"/>
+            <w:tcBorders>
+              <w:top w:val="nil"/>
+              <w:left w:val="nil"/>
+              <w:bottom w:val="nil"/>
+              <w:right w:val="nil"/>
+            </w:tcBorders>
+            <w:shd w:val="clear" w:color="auto" w:fill="auto"/>
+            <w:noWrap/>
+            <w:vAlign w:val="bottom"/>
+            <w:hideMark/>
+          </w:tcPr>
+          <w:p>
+            <w:pPr>
+              <w:spacing w:after="0" w:line="240" w:lineRule="auto"/>
+              <w:jc w:val="right"/>
+              <w:rPr>
+                <w:rFonts w:ascii="Calibri" w:eastAsia="Times New Roman" w:hAnsi="Calibri" w:cs="Calibri"/>
+                <w:color w:val="000000"/>
+                <w:lang w:eastAsia="sv-SE"/>
+              </w:rPr>
+            </w:pPr>
+            <w:r>
+              <w:rPr>
+                <w:rFonts w:ascii="Calibri" w:eastAsia="Times New Roman" w:hAnsi="Calibri" w:cs="Calibri"/>
+                <w:color w:val="000000"/>
+                <w:lang w:eastAsia="sv-SE"/>
+              </w:rPr>
+              <w:t>3</w:t>
+            </w:r>
+          </w:p>
+        </w:tc>
+        <w:tc>
+          <w:tcPr>
+            <w:tcW w:w="1560" w:type="dxa"/>
+            <w:tcBorders>
+              <w:top w:val="nil"/>
+              <w:left w:val="nil"/>
+              <w:bottom w:val="nil"/>
+              <w:right w:val="nil"/>
+            </w:tcBorders>
+            <w:shd w:val="clear" w:color="auto" w:fill="auto"/>
+            <w:noWrap/>
+            <w:vAlign w:val="bottom"/>
+            <w:hideMark/>
+          </w:tcPr>
+          <w:p>
+            <w:pPr>
+              <w:spacing w:after="0" w:line="240" w:lineRule="auto"/>
+              <w:jc w:val="right"/>
+              <w:rPr>
+                <w:rFonts w:ascii="Calibri" w:eastAsia="Times New Roman" w:hAnsi="Calibri" w:cs="Calibri"/>
+                <w:color w:val="000000"/>
+                <w:lang w:eastAsia="sv-SE"/>
+              </w:rPr>
+            </w:pPr>
+            <w:r>
+              <w:rPr>
+                <w:rFonts w:ascii="Calibri" w:eastAsia="Times New Roman" w:hAnsi="Calibri" w:cs="Calibri"/>
+                <w:color w:val="000000"/>
+                <w:lang w:eastAsia="sv-SE"/>
+              </w:rPr>
+              <w:t>1</w:t>
+            </w:r>
+          </w:p>
+        </w:tc>
+        <w:tc>
+          <w:tcPr>
+            <w:tcW w:w="1200" w:type="dxa"/>
+            <w:tcBorders>
+              <w:top w:val="nil"/>
+              <w:left w:val="nil"/>
+              <w:bottom w:val="nil"/>
+              <w:right w:val="nil"/>
+            </w:tcBorders>
+            <w:shd w:val="clear" w:color="000000" w:fill="DBEEF3"/>
+            <w:noWrap/>
+            <w:vAlign w:val="bottom"/>
+            <w:hideMark/>
+          </w:tcPr>
+          <w:p>
+            <w:pPr>
+              <w:spacing w:after="0" w:line="240" w:lineRule="auto"/>
+              <w:jc w:val="right"/>
+              <w:rPr>
+                <w:rFonts w:ascii="Calibri" w:eastAsia="Times New Roman" w:hAnsi="Calibri" w:cs="Calibri"/>
+                <w:color w:val="000000"/>
+                <w:lang w:eastAsia="sv-SE"/>
+              </w:rPr>
+            </w:pPr>
+            <w:r>
+              <w:rPr>
+                <w:rFonts w:ascii="Calibri" w:eastAsia="Times New Roman" w:hAnsi="Calibri" w:cs="Calibri"/>
+                <w:color w:val="000000"/>
+                <w:lang w:eastAsia="sv-SE"/>
+              </w:rPr>
+              <w:t>3</w:t>
+            </w:r>
+          </w:p>
+        </w:tc>
+        <w:tc>
+          <w:tcPr>
+            <w:tcW w:w="960" w:type="dxa"/>
+            <w:tcBorders>
+              <w:top w:val="nil"/>
+              <w:left w:val="nil"/>
+              <w:bottom w:val="nil"/>
+              <w:right w:val="nil"/>
+            </w:tcBorders>
+            <w:shd w:val="clear" w:color="000000" w:fill="DBEEF3"/>
+            <w:noWrap/>
+            <w:vAlign w:val="bottom"/>
+            <w:hideMark/>
+          </w:tcPr>
+          <w:p>
+            <w:pPr>
+              <w:spacing w:after="0" w:line="240" w:lineRule="auto"/>
+              <w:jc w:val="right"/>
+              <w:rPr>
+                <w:rFonts w:ascii="Calibri" w:eastAsia="Times New Roman" w:hAnsi="Calibri" w:cs="Calibri"/>
+                <w:color w:val="000000"/>
+                <w:lang w:eastAsia="sv-SE"/>
+              </w:rPr>
+            </w:pPr>
+            <w:r>
+              <w:rPr>
+                <w:rFonts w:ascii="Calibri" w:eastAsia="Times New Roman" w:hAnsi="Calibri" w:cs="Calibri"/>
+                <w:color w:val="000000"/>
+                <w:lang w:eastAsia="sv-SE"/>
+              </w:rPr>
+              <w:t>3</w:t>
+            </w:r>
+          </w:p>
+        </w:tc>
+        <w:tc>
+          <w:tcPr>
+            <w:tcW w:w="960" w:type="dxa"/>
+            <w:tcBorders>
+              <w:top w:val="nil"/>
+              <w:left w:val="nil"/>
+              <w:bottom w:val="nil"/>
+              <w:right w:val="nil"/>
+            </w:tcBorders>
+            <w:shd w:val="clear" w:color="000000" w:fill="DBEEF3"/>
+            <w:noWrap/>
+            <w:vAlign w:val="bottom"/>
+            <w:hideMark/>
+          </w:tcPr>
+          <w:p>
+            <w:pPr>
+              <w:spacing w:after="0" w:line="240" w:lineRule="auto"/>
+              <w:jc w:val="right"/>
+              <w:rPr>
+                <w:rFonts w:ascii="Calibri" w:eastAsia="Times New Roman" w:hAnsi="Calibri" w:cs="Calibri"/>
+                <w:color w:val="000000"/>
+                <w:lang w:eastAsia="sv-SE"/>
+              </w:rPr>
+            </w:pPr>
+            <w:r>
+              <w:rPr>
+                <w:rFonts w:ascii="Calibri" w:eastAsia="Times New Roman" w:hAnsi="Calibri" w:cs="Calibri"/>
+                <w:color w:val="000000"/>
+                <w:lang w:eastAsia="sv-SE"/>
+              </w:rPr>
+              <w:t>5</w:t>
+            </w:r>
+          </w:p>
+        </w:tc>
+        <w:tc>
+          <w:tcPr>
+            <w:tcW w:w="480" w:type="dxa"/>
+            <w:tcBorders>
+              <w:top w:val="nil"/>
+              <w:left w:val="nil"/>
+              <w:bottom w:val="nil"/>
+              <w:right w:val="nil"/>
+            </w:tcBorders>
+            <w:shd w:val="clear" w:color="auto" w:fill="auto"/>
+            <w:noWrap/>
+            <w:vAlign w:val="bottom"/>
+            <w:hideMark/>
+          </w:tcPr>
+          <w:p>
+            <w:pPr>
+              <w:spacing w:after="0" w:line="240" w:lineRule="auto"/>
+              <w:jc w:val="right"/>
+              <w:rPr>
+                <w:rFonts w:ascii="Calibri" w:eastAsia="Times New Roman" w:hAnsi="Calibri" w:cs="Calibri"/>
+                <w:color w:val="000000"/>
+                <w:lang w:eastAsia="sv-SE"/>
+              </w:rPr>
+            </w:pPr>
+            <w:r>
+              <w:rPr>
+                <w:rFonts w:ascii="Calibri" w:eastAsia="Times New Roman" w:hAnsi="Calibri" w:cs="Calibri"/>
+                <w:color w:val="000000"/>
+                <w:lang w:eastAsia="sv-SE"/>
+              </w:rPr>
+              <w:t>15</w:t>
+            </w:r>
+          </w:p>
+        </w:tc>
+      </w:tr>
+      <w:tr>
+        <w:trPr>
+          <w:trHeight w:val="300"/>
+        </w:trPr>
+        <w:tc>
+          <w:tcPr>
+            <w:tcW w:w="960" w:type="dxa"/>
+            <w:tcBorders>
+              <w:top w:val="nil"/>
+              <w:left w:val="nil"/>
+              <w:bottom w:val="nil"/>
+              <w:right w:val="nil"/>
+            </w:tcBorders>
+            <w:shd w:val="clear" w:color="auto" w:fill="auto"/>
+            <w:noWrap/>
+            <w:vAlign w:val="bottom"/>
+            <w:hideMark/>
+          </w:tcPr>
+          <w:p>
+            <w:pPr>
+              <w:spacing w:after="0" w:line="240" w:lineRule="auto"/>
+              <w:rPr>
+                <w:rFonts w:ascii="Calibri" w:eastAsia="Times New Roman" w:hAnsi="Calibri" w:cs="Calibri"/>
+                <w:color w:val="000000"/>
+                <w:lang w:eastAsia="sv-SE"/>
+              </w:rPr>
+            </w:pPr>
+            <w:r>
+              <w:rPr>
+                <w:rFonts w:ascii="Calibri" w:eastAsia="Times New Roman" w:hAnsi="Calibri" w:cs="Calibri"/>
+                <w:color w:val="000000"/>
+                <w:lang w:eastAsia="sv-SE"/>
+              </w:rPr>
+              <w:t>Kim</w:t>
+            </w:r>
+          </w:p>
+        </w:tc>
+        <w:tc>
+          <w:tcPr>
+            <w:tcW w:w="960" w:type="dxa"/>
+            <w:tcBorders>
+              <w:top w:val="nil"/>
+              <w:left w:val="nil"/>
+              <w:bottom w:val="nil"/>
+              <w:right w:val="nil"/>
+            </w:tcBorders>
+            <w:shd w:val="clear" w:color="000000" w:fill="DBEEF3"/>
+            <w:noWrap/>
+            <w:vAlign w:val="bottom"/>
+            <w:hideMark/>
+          </w:tcPr>
+          <w:p>
+            <w:pPr>
+              <w:spacing w:after="0" w:line="240" w:lineRule="auto"/>
+              <w:jc w:val="right"/>
+              <w:rPr>
+                <w:rFonts w:ascii="Calibri" w:eastAsia="Times New Roman" w:hAnsi="Calibri" w:cs="Calibri"/>
+                <w:color w:val="000000"/>
+                <w:lang w:eastAsia="sv-SE"/>
+              </w:rPr>
+            </w:pPr>
+            <w:r>
+              <w:rPr>
+                <w:rFonts w:ascii="Calibri" w:eastAsia="Times New Roman" w:hAnsi="Calibri" w:cs="Calibri"/>
+                <w:color w:val="000000"/>
+                <w:lang w:eastAsia="sv-SE"/>
+              </w:rPr>
+              <w:t>4</w:t>
+            </w:r>
+          </w:p>
+        </w:tc>
+        <w:tc>
+          <w:tcPr>
+            <w:tcW w:w="1560" w:type="dxa"/>
+            <w:tcBorders>
+              <w:top w:val="nil"/>
+              <w:left w:val="nil"/>
+              <w:bottom w:val="nil"/>
+              <w:right w:val="nil"/>
+            </w:tcBorders>
+            <w:shd w:val="clear" w:color="000000" w:fill="DBEEF3"/>
+            <w:noWrap/>
+            <w:vAlign w:val="bottom"/>
+            <w:hideMark/>
+          </w:tcPr>
+          <w:p>
+            <w:pPr>
+              <w:spacing w:after="0" w:line="240" w:lineRule="auto"/>
+              <w:jc w:val="right"/>
+              <w:rPr>
+                <w:rFonts w:ascii="Calibri" w:eastAsia="Times New Roman" w:hAnsi="Calibri" w:cs="Calibri"/>
+                <w:color w:val="000000"/>
+                <w:lang w:eastAsia="sv-SE"/>
+              </w:rPr>
+            </w:pPr>
+            <w:r>
+              <w:rPr>
+                <w:rFonts w:ascii="Calibri" w:eastAsia="Times New Roman" w:hAnsi="Calibri" w:cs="Calibri"/>
+                <w:color w:val="000000"/>
+                <w:lang w:eastAsia="sv-SE"/>
+              </w:rPr>
+              <w:t>2</w:t>
+            </w:r>
+          </w:p>
+        </w:tc>
+        <w:tc>
+          <w:tcPr>
+            <w:tcW w:w="1200" w:type="dxa"/>
+            <w:tcBorders>
+              <w:top w:val="nil"/>
+              <w:left w:val="nil"/>
+              <w:bottom w:val="nil"/>
+              <w:right w:val="nil"/>
+            </w:tcBorders>
+            <w:shd w:val="clear" w:color="000000" w:fill="DBEEF3"/>
+            <w:noWrap/>
+            <w:vAlign w:val="bottom"/>
+            <w:hideMark/>
+          </w:tcPr>
+          <w:p>
+            <w:pPr>
+              <w:spacing w:after="0" w:line="240" w:lineRule="auto"/>
+              <w:jc w:val="right"/>
+              <w:rPr>
+                <w:rFonts w:ascii="Calibri" w:eastAsia="Times New Roman" w:hAnsi="Calibri" w:cs="Calibri"/>
+                <w:color w:val="000000"/>
+                <w:lang w:eastAsia="sv-SE"/>
+              </w:rPr>
+            </w:pPr>
+            <w:r>
+              <w:rPr>
+                <w:rFonts w:ascii="Calibri" w:eastAsia="Times New Roman" w:hAnsi="Calibri" w:cs="Calibri"/>
+                <w:color w:val="000000"/>
+                <w:lang w:eastAsia="sv-SE"/>
+              </w:rPr>
+              <w:t>3</w:t>
+            </w:r>
+          </w:p>
+        </w:tc>
+        <w:tc>
+          <w:tcPr>
+            <w:tcW w:w="960" w:type="dxa"/>
+            <w:tcBorders>
+              <w:top w:val="nil"/>
+              <w:left w:val="nil"/>
+              <w:bottom w:val="nil"/>
+              <w:right w:val="nil"/>
+            </w:tcBorders>
+            <w:shd w:val="clear" w:color="000000" w:fill="DBEEF3"/>
+            <w:noWrap/>
+            <w:vAlign w:val="bottom"/>
+            <w:hideMark/>
+          </w:tcPr>
+          <w:p>
+            <w:pPr>
+              <w:spacing w:after="0" w:line="240" w:lineRule="auto"/>
+              <w:jc w:val="right"/>
+              <w:rPr>
+                <w:rFonts w:ascii="Calibri" w:eastAsia="Times New Roman" w:hAnsi="Calibri" w:cs="Calibri"/>
+                <w:color w:val="000000"/>
+                <w:lang w:eastAsia="sv-SE"/>
+              </w:rPr>
+            </w:pPr>
+            <w:r>
+              <w:rPr>
+                <w:rFonts w:ascii="Calibri" w:eastAsia="Times New Roman" w:hAnsi="Calibri" w:cs="Calibri"/>
+                <w:color w:val="000000"/>
+                <w:lang w:eastAsia="sv-SE"/>
+              </w:rPr>
+              <w:t>4,5</w:t>
+            </w:r>
+          </w:p>
+        </w:tc>
+        <w:tc>
+          <w:tcPr>
+            <w:tcW w:w="960" w:type="dxa"/>
+            <w:tcBorders>
+              <w:top w:val="nil"/>
+              <w:left w:val="nil"/>
+              <w:bottom w:val="nil"/>
+              <w:right w:val="nil"/>
+            </w:tcBorders>
+            <w:shd w:val="clear" w:color="000000" w:fill="DBEEF3"/>
+            <w:noWrap/>
+            <w:vAlign w:val="bottom"/>
+            <w:hideMark/>
+          </w:tcPr>
+          <w:p>
+            <w:pPr>
+              <w:spacing w:after="0" w:line="240" w:lineRule="auto"/>
+              <w:jc w:val="right"/>
+              <w:rPr>
+                <w:rFonts w:ascii="Calibri" w:eastAsia="Times New Roman" w:hAnsi="Calibri" w:cs="Calibri"/>
+                <w:color w:val="000000"/>
+                <w:lang w:eastAsia="sv-SE"/>
+              </w:rPr>
+            </w:pPr>
+            <w:r>
+              <w:rPr>
+                <w:rFonts w:ascii="Calibri" w:eastAsia="Times New Roman" w:hAnsi="Calibri" w:cs="Calibri"/>
+                <w:color w:val="000000"/>
+                <w:lang w:eastAsia="sv-SE"/>
+              </w:rPr>
+              <w:t>7</w:t>
+            </w:r>
+          </w:p>
+        </w:tc>
+        <w:tc>
+          <w:tcPr>
+            <w:tcW w:w="480" w:type="dxa"/>
+            <w:tcBorders>
+              <w:top w:val="nil"/>
+              <w:left w:val="nil"/>
+              <w:bottom w:val="nil"/>
+              <w:right w:val="nil"/>
+            </w:tcBorders>
+            <w:shd w:val="clear" w:color="auto" w:fill="auto"/>
+            <w:noWrap/>
+            <w:vAlign w:val="bottom"/>
+            <w:hideMark/>
+          </w:tcPr>
+          <w:p>
+            <w:pPr>
+              <w:spacing w:after="0" w:line="240" w:lineRule="auto"/>
+              <w:jc w:val="right"/>
+              <w:rPr>
+                <w:rFonts w:ascii="Calibri" w:eastAsia="Times New Roman" w:hAnsi="Calibri" w:cs="Calibri"/>
+                <w:color w:val="000000"/>
+                <w:lang w:eastAsia="sv-SE"/>
+              </w:rPr>
+            </w:pPr>
+            <w:r>
+              <w:rPr>
+                <w:rFonts w:ascii="Calibri" w:eastAsia="Times New Roman" w:hAnsi="Calibri" w:cs="Calibri"/>
+                <w:color w:val="000000"/>
+                <w:lang w:eastAsia="sv-SE"/>
+              </w:rPr>
+              <w:t>21</w:t>
+            </w:r>
+          </w:p>
+        </w:tc>
+      </w:tr>
+      <w:tr>
+        <w:trPr>
+          <w:trHeight w:val="300"/>
+        </w:trPr>
+        <w:tc>
+          <w:tcPr>
+            <w:tcW w:w="960" w:type="dxa"/>
+            <w:tcBorders>
+              <w:top w:val="nil"/>
+              <w:left w:val="nil"/>
+              <w:bottom w:val="nil"/>
+              <w:right w:val="nil"/>
+            </w:tcBorders>
+            <w:shd w:val="clear" w:color="auto" w:fill="auto"/>
+            <w:noWrap/>
+            <w:vAlign w:val="bottom"/>
+            <w:hideMark/>
+          </w:tcPr>
+          <w:p>
+            <w:pPr>
+              <w:spacing w:after="0" w:line="240" w:lineRule="auto"/>
+              <w:rPr>
+                <w:rFonts w:ascii="Calibri" w:eastAsia="Times New Roman" w:hAnsi="Calibri" w:cs="Calibri"/>
+                <w:color w:val="000000"/>
+                <w:lang w:eastAsia="sv-SE"/>
+              </w:rPr>
+            </w:pPr>
+            <w:r>
+              <w:rPr>
+                <w:rFonts w:ascii="Calibri" w:eastAsia="Times New Roman" w:hAnsi="Calibri" w:cs="Calibri"/>
+                <w:color w:val="000000"/>
+                <w:lang w:eastAsia="sv-SE"/>
+              </w:rPr>
+              <w:t>Calle</w:t>
+            </w:r>
+          </w:p>
+        </w:tc>
+        <w:tc>
+          <w:tcPr>
+            <w:tcW w:w="960" w:type="dxa"/>
+            <w:tcBorders>
+              <w:top w:val="nil"/>
+              <w:left w:val="nil"/>
+              <w:bottom w:val="nil"/>
+              <w:right w:val="nil"/>
+            </w:tcBorders>
+            <w:shd w:val="clear" w:color="auto" w:fill="auto"/>
+            <w:noWrap/>
+            <w:vAlign w:val="bottom"/>
+            <w:hideMark/>
+          </w:tcPr>
+          <w:p>
+            <w:pPr>
+              <w:spacing w:after="0" w:line="240" w:lineRule="auto"/>
+              <w:jc w:val="right"/>
+              <w:rPr>
+                <w:rFonts w:ascii="Calibri" w:eastAsia="Times New Roman" w:hAnsi="Calibri" w:cs="Calibri"/>
+                <w:color w:val="000000"/>
+                <w:lang w:eastAsia="sv-SE"/>
+              </w:rPr>
+            </w:pPr>
+            <w:r>
+              <w:rPr>
+                <w:rFonts w:ascii="Calibri" w:eastAsia="Times New Roman" w:hAnsi="Calibri" w:cs="Calibri"/>
+                <w:color w:val="000000"/>
+                <w:lang w:eastAsia="sv-SE"/>
+              </w:rPr>
+              <w:t>3</w:t>
+            </w:r>
+          </w:p>
+        </w:tc>
+        <w:tc>
+          <w:tcPr>
+            <w:tcW w:w="1560" w:type="dxa"/>
+            <w:tcBorders>
+              <w:top w:val="nil"/>
+              <w:left w:val="nil"/>
+              <w:bottom w:val="nil"/>
+              <w:right w:val="nil"/>
+            </w:tcBorders>
+            <w:shd w:val="clear" w:color="auto" w:fill="auto"/>
+            <w:noWrap/>
+            <w:vAlign w:val="bottom"/>
+            <w:hideMark/>
+          </w:tcPr>
+          <w:p>
+            <w:pPr>
+              <w:spacing w:after="0" w:line="240" w:lineRule="auto"/>
+              <w:jc w:val="right"/>
+              <w:rPr>
+                <w:rFonts w:ascii="Calibri" w:eastAsia="Times New Roman" w:hAnsi="Calibri" w:cs="Calibri"/>
+                <w:color w:val="000000"/>
+                <w:lang w:eastAsia="sv-SE"/>
+              </w:rPr>
+            </w:pPr>
+            <w:r>
+              <w:rPr>
+                <w:rFonts w:ascii="Calibri" w:eastAsia="Times New Roman" w:hAnsi="Calibri" w:cs="Calibri"/>
+                <w:color w:val="000000"/>
+                <w:lang w:eastAsia="sv-SE"/>
+              </w:rPr>
+              <w:t>0</w:t>
+            </w:r>
+          </w:p>
+        </w:tc>
+        <w:tc>
+          <w:tcPr>
+            <w:tcW w:w="1200" w:type="dxa"/>
+            <w:tcBorders>
+              <w:top w:val="nil"/>
+              <w:left w:val="nil"/>
+              <w:bottom w:val="nil"/>
+              <w:right w:val="nil"/>
+            </w:tcBorders>
+            <w:shd w:val="clear" w:color="000000" w:fill="DBEEF3"/>
+            <w:noWrap/>
+            <w:vAlign w:val="bottom"/>
+            <w:hideMark/>
+          </w:tcPr>
+          <w:p>
+            <w:pPr>
+              <w:spacing w:after="0" w:line="240" w:lineRule="auto"/>
+              <w:jc w:val="right"/>
+              <w:rPr>
+                <w:rFonts w:ascii="Calibri" w:eastAsia="Times New Roman" w:hAnsi="Calibri" w:cs="Calibri"/>
+                <w:color w:val="000000"/>
+                <w:lang w:eastAsia="sv-SE"/>
+              </w:rPr>
+            </w:pPr>
+            <w:r>
+              <w:rPr>
+                <w:rFonts w:ascii="Calibri" w:eastAsia="Times New Roman" w:hAnsi="Calibri" w:cs="Calibri"/>
+                <w:color w:val="000000"/>
+                <w:lang w:eastAsia="sv-SE"/>
+              </w:rPr>
+              <w:t>3</w:t>
+            </w:r>
+          </w:p>
+        </w:tc>
+        <w:tc>
+          <w:tcPr>
+            <w:tcW w:w="960" w:type="dxa"/>
+            <w:tcBorders>
+              <w:top w:val="nil"/>
+              <w:left w:val="nil"/>
+              <w:bottom w:val="nil"/>
+              <w:right w:val="nil"/>
+            </w:tcBorders>
+            <w:shd w:val="clear" w:color="000000" w:fill="DBEEF3"/>
+            <w:noWrap/>
+            <w:vAlign w:val="bottom"/>
+            <w:hideMark/>
+          </w:tcPr>
+          <w:p>
+            <w:pPr>
+              <w:spacing w:after="0" w:line="240" w:lineRule="auto"/>
+              <w:jc w:val="right"/>
+              <w:rPr>
+                <w:rFonts w:ascii="Calibri" w:eastAsia="Times New Roman" w:hAnsi="Calibri" w:cs="Calibri"/>
+                <w:color w:val="000000"/>
+                <w:lang w:eastAsia="sv-SE"/>
+              </w:rPr>
+            </w:pPr>
+            <w:r>
+              <w:rPr>
+                <w:rFonts w:ascii="Calibri" w:eastAsia="Times New Roman" w:hAnsi="Calibri" w:cs="Calibri"/>
+                <w:color w:val="000000"/>
+                <w:lang w:eastAsia="sv-SE"/>
+              </w:rPr>
+              <w:t>3</w:t>
+            </w:r>
+          </w:p>
+        </w:tc>
+        <w:tc>
+          <w:tcPr>
+            <w:tcW w:w="960" w:type="dxa"/>
+            <w:tcBorders>
+              <w:top w:val="nil"/>
+              <w:left w:val="nil"/>
+              <w:bottom w:val="nil"/>
+              <w:right w:val="nil"/>
+            </w:tcBorders>
+            <w:shd w:val="clear" w:color="000000" w:fill="DBEEF3"/>
+            <w:noWrap/>
+            <w:vAlign w:val="bottom"/>
+            <w:hideMark/>
+          </w:tcPr>
+          <w:p>
+            <w:pPr>
+              <w:spacing w:after="0" w:line="240" w:lineRule="auto"/>
+              <w:jc w:val="right"/>
+              <w:rPr>
+                <w:rFonts w:ascii="Calibri" w:eastAsia="Times New Roman" w:hAnsi="Calibri" w:cs="Calibri"/>
+                <w:color w:val="000000"/>
+                <w:lang w:eastAsia="sv-SE"/>
+              </w:rPr>
+            </w:pPr>
+            <w:r>
+              <w:rPr>
+                <w:rFonts w:ascii="Calibri" w:eastAsia="Times New Roman" w:hAnsi="Calibri" w:cs="Calibri"/>
+                <w:color w:val="000000"/>
+                <w:lang w:eastAsia="sv-SE"/>
+              </w:rPr>
+              <w:t>4</w:t>
+            </w:r>
+          </w:p>
+        </w:tc>
+        <w:tc>
+          <w:tcPr>
+            <w:tcW w:w="480" w:type="dxa"/>
+            <w:tcBorders>
+              <w:top w:val="nil"/>
+              <w:left w:val="nil"/>
+              <w:bottom w:val="nil"/>
+              <w:right w:val="nil"/>
+            </w:tcBorders>
+            <w:shd w:val="clear" w:color="auto" w:fill="auto"/>
+            <w:noWrap/>
+            <w:vAlign w:val="bottom"/>
+            <w:hideMark/>
+          </w:tcPr>
+          <w:p>
+            <w:pPr>
+              <w:spacing w:after="0" w:line="240" w:lineRule="auto"/>
+              <w:jc w:val="right"/>
+              <w:rPr>
+                <w:rFonts w:ascii="Calibri" w:eastAsia="Times New Roman" w:hAnsi="Calibri" w:cs="Calibri"/>
+                <w:color w:val="000000"/>
+                <w:lang w:eastAsia="sv-SE"/>
+              </w:rPr>
+            </w:pPr>
+            <w:r>
+              <w:rPr>
+                <w:rFonts w:ascii="Calibri" w:eastAsia="Times New Roman" w:hAnsi="Calibri" w:cs="Calibri"/>
+                <w:color w:val="000000"/>
+                <w:lang w:eastAsia="sv-SE"/>
+              </w:rPr>
+              <w:t>13</w:t>
+            </w:r>
+          </w:p>
+        </w:tc>
+      </w:tr>
+      <w:tr>
+        <w:trPr>
+          <w:trHeight w:val="300"/>
+        </w:trPr>
+        <w:tc>
+          <w:tcPr>
+            <w:tcW w:w="960" w:type="dxa"/>
+            <w:tcBorders>
+              <w:top w:val="nil"/>
+              <w:left w:val="nil"/>
+              <w:bottom w:val="nil"/>
+              <w:right w:val="nil"/>
+            </w:tcBorders>
+            <w:shd w:val="clear" w:color="auto" w:fill="auto"/>
+            <w:noWrap/>
+            <w:vAlign w:val="bottom"/>
+            <w:hideMark/>
+          </w:tcPr>
+          <w:p>
+            <w:pPr>
+              <w:spacing w:after="0" w:line="240" w:lineRule="auto"/>
+              <w:rPr>
+                <w:rFonts w:ascii="Calibri" w:eastAsia="Times New Roman" w:hAnsi="Calibri" w:cs="Calibri"/>
+                <w:color w:val="000000"/>
+                <w:lang w:eastAsia="sv-SE"/>
+              </w:rPr>
+            </w:pPr>
+          </w:p>
+        </w:tc>
+        <w:tc>
+          <w:tcPr>
+            <w:tcW w:w="960" w:type="dxa"/>
+            <w:tcBorders>
+              <w:top w:val="nil"/>
+              <w:left w:val="nil"/>
+              <w:bottom w:val="nil"/>
+              <w:right w:val="nil"/>
+            </w:tcBorders>
+            <w:shd w:val="clear" w:color="auto" w:fill="auto"/>
+            <w:noWrap/>
+            <w:vAlign w:val="bottom"/>
+            <w:hideMark/>
+          </w:tcPr>
+          <w:p>
+            <w:pPr>
+              <w:spacing w:after="0" w:line="240" w:lineRule="auto"/>
+              <w:rPr>
+                <w:rFonts w:ascii="Calibri" w:eastAsia="Times New Roman" w:hAnsi="Calibri" w:cs="Calibri"/>
+                <w:color w:val="000000"/>
+                <w:lang w:eastAsia="sv-SE"/>
+              </w:rPr>
+            </w:pPr>
+          </w:p>
+        </w:tc>
+        <w:tc>
+          <w:tcPr>
+            <w:tcW w:w="1560" w:type="dxa"/>
+            <w:tcBorders>
+              <w:top w:val="nil"/>
+              <w:left w:val="nil"/>
+              <w:bottom w:val="nil"/>
+              <w:right w:val="nil"/>
+            </w:tcBorders>
+            <w:shd w:val="clear" w:color="auto" w:fill="auto"/>
+            <w:noWrap/>
+            <w:vAlign w:val="bottom"/>
+            <w:hideMark/>
+          </w:tcPr>
+          <w:p>
+            <w:pPr>
+              <w:spacing w:after="0" w:line="240" w:lineRule="auto"/>
+              <w:rPr>
+                <w:rFonts w:ascii="Calibri" w:eastAsia="Times New Roman" w:hAnsi="Calibri" w:cs="Calibri"/>
+                <w:color w:val="000000"/>
+                <w:lang w:eastAsia="sv-SE"/>
+              </w:rPr>
+            </w:pPr>
+          </w:p>
+        </w:tc>
+        <w:tc>
+          <w:tcPr>
+            <w:tcW w:w="1200" w:type="dxa"/>
+            <w:tcBorders>
+              <w:top w:val="nil"/>
+              <w:left w:val="nil"/>
+              <w:bottom w:val="nil"/>
+              <w:right w:val="nil"/>
+            </w:tcBorders>
+            <w:shd w:val="clear" w:color="auto" w:fill="auto"/>
+            <w:noWrap/>
+            <w:vAlign w:val="bottom"/>
+            <w:hideMark/>
+          </w:tcPr>
+          <w:p>
+            <w:pPr>
+              <w:spacing w:after="0" w:line="240" w:lineRule="auto"/>
+              <w:rPr>
+                <w:rFonts w:ascii="Calibri" w:eastAsia="Times New Roman" w:hAnsi="Calibri" w:cs="Calibri"/>
+                <w:color w:val="000000"/>
+                <w:lang w:eastAsia="sv-SE"/>
+              </w:rPr>
+            </w:pPr>
+          </w:p>
+        </w:tc>
+        <w:tc>
+          <w:tcPr>
+            <w:tcW w:w="960" w:type="dxa"/>
+            <w:tcBorders>
+              <w:top w:val="nil"/>
+              <w:left w:val="nil"/>
+              <w:bottom w:val="nil"/>
+              <w:right w:val="nil"/>
+            </w:tcBorders>
+            <w:shd w:val="clear" w:color="auto" w:fill="auto"/>
+            <w:noWrap/>
+            <w:vAlign w:val="bottom"/>
+            <w:hideMark/>
+          </w:tcPr>
+          <w:p>
+            <w:pPr>
+              <w:spacing w:after="0" w:line="240" w:lineRule="auto"/>
+              <w:rPr>
+                <w:rFonts w:ascii="Calibri" w:eastAsia="Times New Roman" w:hAnsi="Calibri" w:cs="Calibri"/>
+                <w:color w:val="000000"/>
+                <w:lang w:eastAsia="sv-SE"/>
+              </w:rPr>
+            </w:pPr>
+          </w:p>
+        </w:tc>
+        <w:tc>
+          <w:tcPr>
+            <w:tcW w:w="960" w:type="dxa"/>
+            <w:tcBorders>
+              <w:top w:val="nil"/>
+              <w:left w:val="nil"/>
+              <w:bottom w:val="nil"/>
+              <w:right w:val="nil"/>
+            </w:tcBorders>
+            <w:shd w:val="clear" w:color="auto" w:fill="auto"/>
+            <w:noWrap/>
+            <w:vAlign w:val="bottom"/>
+            <w:hideMark/>
+          </w:tcPr>
+          <w:p>
+            <w:pPr>
+              <w:spacing w:after="0" w:line="240" w:lineRule="auto"/>
+              <w:rPr>
+                <w:rFonts w:ascii="Calibri" w:eastAsia="Times New Roman" w:hAnsi="Calibri" w:cs="Calibri"/>
+                <w:color w:val="000000"/>
+                <w:lang w:eastAsia="sv-SE"/>
+              </w:rPr>
+            </w:pPr>
+          </w:p>
+        </w:tc>
+        <w:tc>
+          <w:tcPr>
+            <w:tcW w:w="480" w:type="dxa"/>
+            <w:tcBorders>
+              <w:top w:val="nil"/>
+              <w:left w:val="nil"/>
+              <w:bottom w:val="nil"/>
+              <w:right w:val="nil"/>
+            </w:tcBorders>
+            <w:shd w:val="clear" w:color="000000" w:fill="C2D69A"/>
+            <w:noWrap/>
+            <w:vAlign w:val="bottom"/>
+            <w:hideMark/>
+          </w:tcPr>
+          <w:p>
+            <w:pPr>
+              <w:spacing w:after="0" w:line="240" w:lineRule="auto"/>
+              <w:jc w:val="right"/>
+              <w:rPr>
+                <w:rFonts w:ascii="Calibri" w:eastAsia="Times New Roman" w:hAnsi="Calibri" w:cs="Calibri"/>
+                <w:color w:val="000000"/>
+                <w:lang w:eastAsia="sv-SE"/>
+              </w:rPr>
+            </w:pPr>
+            <w:r>
+              <w:rPr>
+                <w:rFonts w:ascii="Calibri" w:eastAsia="Times New Roman" w:hAnsi="Calibri" w:cs="Calibri"/>
+                <w:color w:val="000000"/>
+                <w:lang w:eastAsia="sv-SE"/>
+              </w:rPr>
+              <w:t>61</w:t>
+            </w:r>
+          </w:p>
+        </w:tc>
+      </w:tr>
+      <w:tr>
+        <w:trPr>
+          <w:trHeight w:val="300"/>
+        </w:trPr>
+        <w:tc>
+          <w:tcPr>
+            <w:tcW w:w="960" w:type="dxa"/>
+            <w:tcBorders>
+              <w:top w:val="nil"/>
+              <w:left w:val="nil"/>
+              <w:bottom w:val="nil"/>
+              <w:right w:val="nil"/>
+            </w:tcBorders>
+            <w:shd w:val="clear" w:color="auto" w:fill="auto"/>
+            <w:noWrap/>
+            <w:vAlign w:val="bottom"/>
+            <w:hideMark/>
+          </w:tcPr>
+          <w:p>
+            <w:pPr>
+              <w:spacing w:after="0" w:line="240" w:lineRule="auto"/>
+              <w:rPr>
+                <w:rFonts w:ascii="Calibri" w:eastAsia="Times New Roman" w:hAnsi="Calibri" w:cs="Calibri"/>
+                <w:color w:val="000000"/>
+                <w:lang w:eastAsia="sv-SE"/>
+              </w:rPr>
+            </w:pPr>
+          </w:p>
+        </w:tc>
+        <w:tc>
+          <w:tcPr>
+            <w:tcW w:w="960" w:type="dxa"/>
+            <w:tcBorders>
+              <w:top w:val="nil"/>
+              <w:left w:val="nil"/>
+              <w:bottom w:val="nil"/>
+              <w:right w:val="nil"/>
+            </w:tcBorders>
+            <w:shd w:val="clear" w:color="auto" w:fill="auto"/>
+            <w:noWrap/>
+            <w:vAlign w:val="bottom"/>
+            <w:hideMark/>
+          </w:tcPr>
+          <w:p>
+            <w:pPr>
+              <w:spacing w:after="0" w:line="240" w:lineRule="auto"/>
+              <w:rPr>
+                <w:rFonts w:ascii="Calibri" w:eastAsia="Times New Roman" w:hAnsi="Calibri" w:cs="Calibri"/>
+                <w:color w:val="000000"/>
+                <w:lang w:eastAsia="sv-SE"/>
+              </w:rPr>
+            </w:pPr>
+          </w:p>
+        </w:tc>
+        <w:tc>
+          <w:tcPr>
+            <w:tcW w:w="1560" w:type="dxa"/>
+            <w:tcBorders>
+              <w:top w:val="nil"/>
+              <w:left w:val="nil"/>
+              <w:bottom w:val="nil"/>
+              <w:right w:val="nil"/>
+            </w:tcBorders>
+            <w:shd w:val="clear" w:color="auto" w:fill="auto"/>
+            <w:noWrap/>
+            <w:vAlign w:val="bottom"/>
+            <w:hideMark/>
+          </w:tcPr>
+          <w:p>
+            <w:pPr>
+              <w:spacing w:after="0" w:line="240" w:lineRule="auto"/>
+              <w:rPr>
+                <w:rFonts w:ascii="Calibri" w:eastAsia="Times New Roman" w:hAnsi="Calibri" w:cs="Calibri"/>
+                <w:color w:val="000000"/>
+                <w:lang w:eastAsia="sv-SE"/>
+              </w:rPr>
+            </w:pPr>
+          </w:p>
+        </w:tc>
+        <w:tc>
+          <w:tcPr>
+            <w:tcW w:w="1200" w:type="dxa"/>
+            <w:tcBorders>
+              <w:top w:val="nil"/>
+              <w:left w:val="nil"/>
+              <w:bottom w:val="nil"/>
+              <w:right w:val="nil"/>
+            </w:tcBorders>
+            <w:shd w:val="clear" w:color="auto" w:fill="auto"/>
+            <w:noWrap/>
+            <w:vAlign w:val="bottom"/>
+            <w:hideMark/>
+          </w:tcPr>
+          <w:p>
+            <w:pPr>
+              <w:spacing w:after="0" w:line="240" w:lineRule="auto"/>
+              <w:rPr>
+                <w:rFonts w:ascii="Calibri" w:eastAsia="Times New Roman" w:hAnsi="Calibri" w:cs="Calibri"/>
+                <w:color w:val="000000"/>
+                <w:lang w:eastAsia="sv-SE"/>
+              </w:rPr>
+            </w:pPr>
+          </w:p>
+        </w:tc>
+        <w:tc>
+          <w:tcPr>
+            <w:tcW w:w="960" w:type="dxa"/>
+            <w:tcBorders>
+              <w:top w:val="nil"/>
+              <w:left w:val="nil"/>
+              <w:bottom w:val="nil"/>
+              <w:right w:val="nil"/>
+            </w:tcBorders>
+            <w:shd w:val="clear" w:color="auto" w:fill="auto"/>
+            <w:noWrap/>
+            <w:vAlign w:val="bottom"/>
+            <w:hideMark/>
+          </w:tcPr>
+          <w:p>
+            <w:pPr>
+              <w:spacing w:after="0" w:line="240" w:lineRule="auto"/>
+              <w:rPr>
+                <w:rFonts w:ascii="Calibri" w:eastAsia="Times New Roman" w:hAnsi="Calibri" w:cs="Calibri"/>
+                <w:color w:val="000000"/>
+                <w:lang w:eastAsia="sv-SE"/>
+              </w:rPr>
+            </w:pPr>
+          </w:p>
+        </w:tc>
+        <w:tc>
+          <w:tcPr>
+            <w:tcW w:w="960" w:type="dxa"/>
+            <w:tcBorders>
+              <w:top w:val="nil"/>
+              <w:left w:val="nil"/>
+              <w:bottom w:val="nil"/>
+              <w:right w:val="nil"/>
+            </w:tcBorders>
+            <w:shd w:val="clear" w:color="auto" w:fill="auto"/>
+            <w:noWrap/>
+            <w:vAlign w:val="bottom"/>
+            <w:hideMark/>
+          </w:tcPr>
+          <w:p>
+            <w:pPr>
+              <w:spacing w:after="0" w:line="240" w:lineRule="auto"/>
+              <w:rPr>
+                <w:rFonts w:ascii="Calibri" w:eastAsia="Times New Roman" w:hAnsi="Calibri" w:cs="Calibri"/>
+                <w:color w:val="000000"/>
+                <w:lang w:eastAsia="sv-SE"/>
+              </w:rPr>
+            </w:pPr>
+          </w:p>
+        </w:tc>
+        <w:tc>
+          <w:tcPr>
+            <w:tcW w:w="480" w:type="dxa"/>
+            <w:tcBorders>
+              <w:top w:val="nil"/>
+              <w:left w:val="nil"/>
+              <w:bottom w:val="nil"/>
+              <w:right w:val="nil"/>
+            </w:tcBorders>
+            <w:shd w:val="clear" w:color="auto" w:fill="auto"/>
+            <w:noWrap/>
+            <w:vAlign w:val="bottom"/>
+            <w:hideMark/>
+          </w:tcPr>
+          <w:p>
+            <w:pPr>
+              <w:spacing w:after="0" w:line="240" w:lineRule="auto"/>
+              <w:rPr>
+                <w:rFonts w:ascii="Calibri" w:eastAsia="Times New Roman" w:hAnsi="Calibri" w:cs="Calibri"/>
+                <w:color w:val="000000"/>
+                <w:lang w:eastAsia="sv-SE"/>
+              </w:rPr>
+            </w:pPr>
+          </w:p>
+        </w:tc>
+      </w:tr>
+      <w:tr>
+        <w:trPr>
+          <w:trHeight w:val="300"/>
+        </w:trPr>
+        <w:tc>
+          <w:tcPr>
+            <w:tcW w:w="960" w:type="dxa"/>
+            <w:tcBorders>
+              <w:top w:val="nil"/>
+              <w:left w:val="nil"/>
+              <w:bottom w:val="nil"/>
+              <w:right w:val="nil"/>
+            </w:tcBorders>
+            <w:shd w:val="clear" w:color="auto" w:fill="auto"/>
+            <w:noWrap/>
+            <w:vAlign w:val="bottom"/>
+            <w:hideMark/>
+          </w:tcPr>
+          <w:p>
+            <w:pPr>
+              <w:spacing w:after="0" w:line="240" w:lineRule="auto"/>
+              <w:rPr>
+                <w:rFonts w:ascii="Calibri" w:eastAsia="Times New Roman" w:hAnsi="Calibri" w:cs="Calibri"/>
+                <w:color w:val="000000"/>
+                <w:lang w:eastAsia="sv-SE"/>
+              </w:rPr>
+            </w:pPr>
+          </w:p>
+        </w:tc>
+        <w:tc>
+          <w:tcPr>
+            <w:tcW w:w="960" w:type="dxa"/>
+            <w:tcBorders>
+              <w:top w:val="nil"/>
+              <w:left w:val="nil"/>
+              <w:bottom w:val="nil"/>
+              <w:right w:val="nil"/>
+            </w:tcBorders>
+            <w:shd w:val="clear" w:color="auto" w:fill="auto"/>
+            <w:noWrap/>
+            <w:vAlign w:val="bottom"/>
+            <w:hideMark/>
+          </w:tcPr>
+          <w:p>
+            <w:pPr>
+              <w:spacing w:after="0" w:line="240" w:lineRule="auto"/>
+              <w:rPr>
+                <w:rFonts w:ascii="Calibri" w:eastAsia="Times New Roman" w:hAnsi="Calibri" w:cs="Calibri"/>
+                <w:color w:val="000000"/>
+                <w:lang w:eastAsia="sv-SE"/>
+              </w:rPr>
+            </w:pPr>
+          </w:p>
+        </w:tc>
+        <w:tc>
+          <w:tcPr>
+            <w:tcW w:w="1560" w:type="dxa"/>
+            <w:tcBorders>
+              <w:top w:val="nil"/>
+              <w:left w:val="nil"/>
+              <w:bottom w:val="nil"/>
+              <w:right w:val="nil"/>
+            </w:tcBorders>
+            <w:shd w:val="clear" w:color="auto" w:fill="auto"/>
+            <w:noWrap/>
+            <w:vAlign w:val="bottom"/>
+            <w:hideMark/>
+          </w:tcPr>
+          <w:p>
+            <w:pPr>
+              <w:spacing w:after="0" w:line="240" w:lineRule="auto"/>
+              <w:rPr>
+                <w:rFonts w:ascii="Calibri" w:eastAsia="Times New Roman" w:hAnsi="Calibri" w:cs="Calibri"/>
+                <w:color w:val="000000"/>
+                <w:lang w:eastAsia="sv-SE"/>
+              </w:rPr>
+            </w:pPr>
+            <w:r>
+              <w:rPr>
+                <w:rFonts w:ascii="Calibri" w:eastAsia="Times New Roman" w:hAnsi="Calibri" w:cs="Calibri"/>
+                <w:color w:val="000000"/>
+                <w:lang w:eastAsia="sv-SE"/>
+              </w:rPr>
+              <w:t>Documentation</w:t>
+            </w:r>
+          </w:p>
+        </w:tc>
+        <w:tc>
+          <w:tcPr>
+            <w:tcW w:w="1200" w:type="dxa"/>
+            <w:tcBorders>
+              <w:top w:val="nil"/>
+              <w:left w:val="nil"/>
+              <w:bottom w:val="nil"/>
+              <w:right w:val="nil"/>
+            </w:tcBorders>
+            <w:shd w:val="clear" w:color="auto" w:fill="auto"/>
+            <w:noWrap/>
+            <w:vAlign w:val="bottom"/>
+            <w:hideMark/>
+          </w:tcPr>
+          <w:p>
+            <w:pPr>
+              <w:spacing w:after="0" w:line="240" w:lineRule="auto"/>
+              <w:rPr>
+                <w:rFonts w:ascii="Calibri" w:eastAsia="Times New Roman" w:hAnsi="Calibri" w:cs="Calibri"/>
+                <w:color w:val="000000"/>
+                <w:lang w:eastAsia="sv-SE"/>
+              </w:rPr>
+            </w:pPr>
+          </w:p>
+        </w:tc>
+        <w:tc>
+          <w:tcPr>
+            <w:tcW w:w="960" w:type="dxa"/>
+            <w:tcBorders>
+              <w:top w:val="nil"/>
+              <w:left w:val="nil"/>
+              <w:bottom w:val="nil"/>
+              <w:right w:val="nil"/>
+            </w:tcBorders>
+            <w:shd w:val="clear" w:color="auto" w:fill="auto"/>
+            <w:noWrap/>
+            <w:vAlign w:val="bottom"/>
+            <w:hideMark/>
+          </w:tcPr>
+          <w:p>
+            <w:pPr>
+              <w:spacing w:after="0" w:line="240" w:lineRule="auto"/>
+              <w:rPr>
+                <w:rFonts w:ascii="Calibri" w:eastAsia="Times New Roman" w:hAnsi="Calibri" w:cs="Calibri"/>
+                <w:color w:val="000000"/>
+                <w:lang w:eastAsia="sv-SE"/>
+              </w:rPr>
+            </w:pPr>
+          </w:p>
+        </w:tc>
+        <w:tc>
+          <w:tcPr>
+            <w:tcW w:w="960" w:type="dxa"/>
+            <w:tcBorders>
+              <w:top w:val="nil"/>
+              <w:left w:val="nil"/>
+              <w:bottom w:val="nil"/>
+              <w:right w:val="nil"/>
+            </w:tcBorders>
+            <w:shd w:val="clear" w:color="auto" w:fill="auto"/>
+            <w:noWrap/>
+            <w:vAlign w:val="bottom"/>
+            <w:hideMark/>
+          </w:tcPr>
+          <w:p>
+            <w:pPr>
+              <w:spacing w:after="0" w:line="240" w:lineRule="auto"/>
+              <w:rPr>
+                <w:rFonts w:ascii="Calibri" w:eastAsia="Times New Roman" w:hAnsi="Calibri" w:cs="Calibri"/>
+                <w:color w:val="000000"/>
+                <w:lang w:eastAsia="sv-SE"/>
+              </w:rPr>
+            </w:pPr>
+          </w:p>
+        </w:tc>
+        <w:tc>
+          <w:tcPr>
+            <w:tcW w:w="480" w:type="dxa"/>
+            <w:tcBorders>
+              <w:top w:val="nil"/>
+              <w:left w:val="nil"/>
+              <w:bottom w:val="nil"/>
+              <w:right w:val="nil"/>
+            </w:tcBorders>
+            <w:shd w:val="clear" w:color="auto" w:fill="auto"/>
+            <w:noWrap/>
+            <w:vAlign w:val="bottom"/>
+            <w:hideMark/>
+          </w:tcPr>
+          <w:p>
+            <w:pPr>
+              <w:spacing w:after="0" w:line="240" w:lineRule="auto"/>
+              <w:rPr>
+                <w:rFonts w:ascii="Calibri" w:eastAsia="Times New Roman" w:hAnsi="Calibri" w:cs="Calibri"/>
+                <w:color w:val="000000"/>
+                <w:lang w:eastAsia="sv-SE"/>
+              </w:rPr>
+            </w:pPr>
+          </w:p>
+        </w:tc>
+      </w:tr>
+      <w:tr>
+        <w:trPr>
+          <w:trHeight w:val="300"/>
+        </w:trPr>
+        <w:tc>
+          <w:tcPr>
+            <w:tcW w:w="960" w:type="dxa"/>
+            <w:tcBorders>
+              <w:top w:val="nil"/>
+              <w:left w:val="nil"/>
+              <w:bottom w:val="nil"/>
+              <w:right w:val="nil"/>
+            </w:tcBorders>
+            <w:shd w:val="clear" w:color="auto" w:fill="auto"/>
+            <w:noWrap/>
+            <w:vAlign w:val="bottom"/>
+            <w:hideMark/>
+          </w:tcPr>
+          <w:p>
+            <w:pPr>
+              <w:spacing w:after="0" w:line="240" w:lineRule="auto"/>
+              <w:rPr>
+                <w:rFonts w:ascii="Calibri" w:eastAsia="Times New Roman" w:hAnsi="Calibri" w:cs="Calibri"/>
+                <w:color w:val="000000"/>
+                <w:lang w:eastAsia="sv-SE"/>
+              </w:rPr>
+            </w:pPr>
+          </w:p>
+        </w:tc>
+        <w:tc>
+          <w:tcPr>
+            <w:tcW w:w="960" w:type="dxa"/>
+            <w:tcBorders>
+              <w:top w:val="nil"/>
+              <w:left w:val="nil"/>
+              <w:bottom w:val="nil"/>
+              <w:right w:val="nil"/>
+            </w:tcBorders>
+            <w:shd w:val="clear" w:color="auto" w:fill="auto"/>
+            <w:noWrap/>
+            <w:vAlign w:val="bottom"/>
+            <w:hideMark/>
+          </w:tcPr>
+          <w:p>
+            <w:pPr>
+              <w:spacing w:after="0" w:line="240" w:lineRule="auto"/>
+              <w:rPr>
+                <w:rFonts w:ascii="Calibri" w:eastAsia="Times New Roman" w:hAnsi="Calibri" w:cs="Calibri"/>
+                <w:color w:val="000000"/>
+                <w:lang w:eastAsia="sv-SE"/>
+              </w:rPr>
+            </w:pPr>
+            <w:r>
+              <w:rPr>
+                <w:rFonts w:ascii="Calibri" w:eastAsia="Times New Roman" w:hAnsi="Calibri" w:cs="Calibri"/>
+                <w:color w:val="000000"/>
+                <w:lang w:eastAsia="sv-SE"/>
+              </w:rPr>
+              <w:t>Monday</w:t>
+            </w:r>
+          </w:p>
+        </w:tc>
+        <w:tc>
+          <w:tcPr>
+            <w:tcW w:w="1560" w:type="dxa"/>
+            <w:tcBorders>
+              <w:top w:val="nil"/>
+              <w:left w:val="nil"/>
+              <w:bottom w:val="nil"/>
+              <w:right w:val="nil"/>
+            </w:tcBorders>
+            <w:shd w:val="clear" w:color="auto" w:fill="auto"/>
+            <w:noWrap/>
+            <w:vAlign w:val="bottom"/>
+            <w:hideMark/>
+          </w:tcPr>
+          <w:p>
+            <w:pPr>
+              <w:spacing w:after="0" w:line="240" w:lineRule="auto"/>
+              <w:rPr>
+                <w:rFonts w:ascii="Calibri" w:eastAsia="Times New Roman" w:hAnsi="Calibri" w:cs="Calibri"/>
+                <w:color w:val="000000"/>
+                <w:lang w:eastAsia="sv-SE"/>
+              </w:rPr>
+            </w:pPr>
+            <w:r>
+              <w:rPr>
+                <w:rFonts w:ascii="Calibri" w:eastAsia="Times New Roman" w:hAnsi="Calibri" w:cs="Calibri"/>
+                <w:color w:val="000000"/>
+                <w:lang w:eastAsia="sv-SE"/>
+              </w:rPr>
+              <w:t>Tuesday</w:t>
+            </w:r>
+          </w:p>
+        </w:tc>
+        <w:tc>
+          <w:tcPr>
+            <w:tcW w:w="1200" w:type="dxa"/>
+            <w:tcBorders>
+              <w:top w:val="nil"/>
+              <w:left w:val="nil"/>
+              <w:bottom w:val="nil"/>
+              <w:right w:val="nil"/>
+            </w:tcBorders>
+            <w:shd w:val="clear" w:color="auto" w:fill="auto"/>
+            <w:noWrap/>
+            <w:vAlign w:val="bottom"/>
+            <w:hideMark/>
+          </w:tcPr>
+          <w:p>
+            <w:pPr>
+              <w:spacing w:after="0" w:line="240" w:lineRule="auto"/>
+              <w:rPr>
+                <w:rFonts w:ascii="Calibri" w:eastAsia="Times New Roman" w:hAnsi="Calibri" w:cs="Calibri"/>
+                <w:color w:val="000000"/>
+                <w:lang w:eastAsia="sv-SE"/>
+              </w:rPr>
+            </w:pPr>
+            <w:r>
+              <w:rPr>
+                <w:rFonts w:ascii="Calibri" w:eastAsia="Times New Roman" w:hAnsi="Calibri" w:cs="Calibri"/>
+                <w:color w:val="000000"/>
+                <w:lang w:eastAsia="sv-SE"/>
+              </w:rPr>
+              <w:t>Wednesday</w:t>
+            </w:r>
+          </w:p>
+        </w:tc>
+        <w:tc>
+          <w:tcPr>
+            <w:tcW w:w="960" w:type="dxa"/>
+            <w:tcBorders>
+              <w:top w:val="nil"/>
+              <w:left w:val="nil"/>
+              <w:bottom w:val="nil"/>
+              <w:right w:val="nil"/>
+            </w:tcBorders>
+            <w:shd w:val="clear" w:color="auto" w:fill="auto"/>
+            <w:noWrap/>
+            <w:vAlign w:val="bottom"/>
+            <w:hideMark/>
+          </w:tcPr>
+          <w:p>
+            <w:pPr>
+              <w:spacing w:after="0" w:line="240" w:lineRule="auto"/>
+              <w:rPr>
+                <w:rFonts w:ascii="Calibri" w:eastAsia="Times New Roman" w:hAnsi="Calibri" w:cs="Calibri"/>
+                <w:color w:val="000000"/>
+                <w:lang w:eastAsia="sv-SE"/>
+              </w:rPr>
+            </w:pPr>
+            <w:r>
+              <w:rPr>
+                <w:rFonts w:ascii="Calibri" w:eastAsia="Times New Roman" w:hAnsi="Calibri" w:cs="Calibri"/>
+                <w:color w:val="000000"/>
+                <w:lang w:eastAsia="sv-SE"/>
+              </w:rPr>
+              <w:t>Thursday</w:t>
+            </w:r>
+          </w:p>
+        </w:tc>
+        <w:tc>
+          <w:tcPr>
+            <w:tcW w:w="960" w:type="dxa"/>
+            <w:tcBorders>
+              <w:top w:val="nil"/>
+              <w:left w:val="nil"/>
+              <w:bottom w:val="nil"/>
+              <w:right w:val="nil"/>
+            </w:tcBorders>
+            <w:shd w:val="clear" w:color="auto" w:fill="auto"/>
+            <w:noWrap/>
+            <w:vAlign w:val="bottom"/>
+            <w:hideMark/>
+          </w:tcPr>
+          <w:p>
+            <w:pPr>
+              <w:spacing w:after="0" w:line="240" w:lineRule="auto"/>
+              <w:rPr>
+                <w:rFonts w:ascii="Calibri" w:eastAsia="Times New Roman" w:hAnsi="Calibri" w:cs="Calibri"/>
+                <w:color w:val="000000"/>
+                <w:lang w:eastAsia="sv-SE"/>
+              </w:rPr>
+            </w:pPr>
+            <w:r>
+              <w:rPr>
+                <w:rFonts w:ascii="Calibri" w:eastAsia="Times New Roman" w:hAnsi="Calibri" w:cs="Calibri"/>
+                <w:color w:val="000000"/>
+                <w:lang w:eastAsia="sv-SE"/>
+              </w:rPr>
+              <w:t>Friday</w:t>
+            </w:r>
+          </w:p>
+        </w:tc>
+        <w:tc>
+          <w:tcPr>
+            <w:tcW w:w="480" w:type="dxa"/>
+            <w:tcBorders>
+              <w:top w:val="nil"/>
+              <w:left w:val="nil"/>
+              <w:bottom w:val="nil"/>
+              <w:right w:val="nil"/>
+            </w:tcBorders>
+            <w:shd w:val="clear" w:color="auto" w:fill="auto"/>
+            <w:noWrap/>
+            <w:vAlign w:val="bottom"/>
+            <w:hideMark/>
+          </w:tcPr>
+          <w:p>
+            <w:pPr>
+              <w:spacing w:after="0" w:line="240" w:lineRule="auto"/>
+              <w:rPr>
+                <w:rFonts w:ascii="Calibri" w:eastAsia="Times New Roman" w:hAnsi="Calibri" w:cs="Calibri"/>
+                <w:color w:val="000000"/>
+                <w:lang w:eastAsia="sv-SE"/>
+              </w:rPr>
+            </w:pPr>
+          </w:p>
+        </w:tc>
+      </w:tr>
+      <w:tr>
+        <w:trPr>
+          <w:trHeight w:val="300"/>
+        </w:trPr>
+        <w:tc>
+          <w:tcPr>
+            <w:tcW w:w="960" w:type="dxa"/>
+            <w:tcBorders>
+              <w:top w:val="nil"/>
+              <w:left w:val="nil"/>
+              <w:bottom w:val="nil"/>
+              <w:right w:val="nil"/>
+            </w:tcBorders>
+            <w:shd w:val="clear" w:color="auto" w:fill="auto"/>
+            <w:noWrap/>
+            <w:vAlign w:val="bottom"/>
+            <w:hideMark/>
+          </w:tcPr>
+          <w:p>
+            <w:pPr>
+              <w:spacing w:after="0" w:line="240" w:lineRule="auto"/>
+              <w:rPr>
+                <w:rFonts w:ascii="Calibri" w:eastAsia="Times New Roman" w:hAnsi="Calibri" w:cs="Calibri"/>
+                <w:color w:val="000000"/>
+                <w:lang w:eastAsia="sv-SE"/>
+              </w:rPr>
+            </w:pPr>
+            <w:r>
+              <w:rPr>
+                <w:rFonts w:ascii="Calibri" w:eastAsia="Times New Roman" w:hAnsi="Calibri" w:cs="Calibri"/>
+                <w:color w:val="000000"/>
+                <w:lang w:eastAsia="sv-SE"/>
+              </w:rPr>
+              <w:t>Rasmus</w:t>
+            </w:r>
+          </w:p>
+        </w:tc>
+        <w:tc>
+          <w:tcPr>
+            <w:tcW w:w="960" w:type="dxa"/>
+            <w:tcBorders>
+              <w:top w:val="nil"/>
+              <w:left w:val="nil"/>
+              <w:bottom w:val="nil"/>
+              <w:right w:val="nil"/>
+            </w:tcBorders>
+            <w:shd w:val="clear" w:color="auto" w:fill="auto"/>
+            <w:noWrap/>
+            <w:vAlign w:val="bottom"/>
+            <w:hideMark/>
+          </w:tcPr>
+          <w:p>
+            <w:pPr>
+              <w:spacing w:after="0" w:line="240" w:lineRule="auto"/>
+              <w:jc w:val="right"/>
+              <w:rPr>
+                <w:rFonts w:ascii="Calibri" w:eastAsia="Times New Roman" w:hAnsi="Calibri" w:cs="Calibri"/>
+                <w:color w:val="000000"/>
+                <w:lang w:eastAsia="sv-SE"/>
+              </w:rPr>
+            </w:pPr>
+            <w:r>
+              <w:rPr>
+                <w:rFonts w:ascii="Calibri" w:eastAsia="Times New Roman" w:hAnsi="Calibri" w:cs="Calibri"/>
+                <w:color w:val="000000"/>
+                <w:lang w:eastAsia="sv-SE"/>
+              </w:rPr>
+              <w:t>0</w:t>
+            </w:r>
+          </w:p>
+        </w:tc>
+        <w:tc>
+          <w:tcPr>
+            <w:tcW w:w="1560" w:type="dxa"/>
+            <w:tcBorders>
+              <w:top w:val="nil"/>
+              <w:left w:val="nil"/>
+              <w:bottom w:val="nil"/>
+              <w:right w:val="nil"/>
+            </w:tcBorders>
+            <w:shd w:val="clear" w:color="auto" w:fill="auto"/>
+            <w:noWrap/>
+            <w:vAlign w:val="bottom"/>
+            <w:hideMark/>
+          </w:tcPr>
+          <w:p>
+            <w:pPr>
+              <w:spacing w:after="0" w:line="240" w:lineRule="auto"/>
+              <w:jc w:val="right"/>
+              <w:rPr>
+                <w:rFonts w:ascii="Calibri" w:eastAsia="Times New Roman" w:hAnsi="Calibri" w:cs="Calibri"/>
+                <w:color w:val="000000"/>
+                <w:lang w:eastAsia="sv-SE"/>
+              </w:rPr>
+            </w:pPr>
+            <w:r>
+              <w:rPr>
+                <w:rFonts w:ascii="Calibri" w:eastAsia="Times New Roman" w:hAnsi="Calibri" w:cs="Calibri"/>
+                <w:color w:val="000000"/>
+                <w:lang w:eastAsia="sv-SE"/>
+              </w:rPr>
+              <w:t>0</w:t>
+            </w:r>
+          </w:p>
+        </w:tc>
+        <w:tc>
+          <w:tcPr>
+            <w:tcW w:w="1200" w:type="dxa"/>
+            <w:tcBorders>
+              <w:top w:val="nil"/>
+              <w:left w:val="nil"/>
+              <w:bottom w:val="nil"/>
+              <w:right w:val="nil"/>
+            </w:tcBorders>
+            <w:shd w:val="clear" w:color="auto" w:fill="auto"/>
+            <w:noWrap/>
+            <w:vAlign w:val="bottom"/>
+            <w:hideMark/>
+          </w:tcPr>
+          <w:p>
+            <w:pPr>
+              <w:spacing w:after="0" w:line="240" w:lineRule="auto"/>
+              <w:jc w:val="right"/>
+              <w:rPr>
+                <w:rFonts w:ascii="Calibri" w:eastAsia="Times New Roman" w:hAnsi="Calibri" w:cs="Calibri"/>
+                <w:color w:val="000000"/>
+                <w:lang w:eastAsia="sv-SE"/>
+              </w:rPr>
+            </w:pPr>
+            <w:r>
+              <w:rPr>
+                <w:rFonts w:ascii="Calibri" w:eastAsia="Times New Roman" w:hAnsi="Calibri" w:cs="Calibri"/>
+                <w:color w:val="000000"/>
+                <w:lang w:eastAsia="sv-SE"/>
+              </w:rPr>
+              <w:t>0</w:t>
+            </w:r>
+          </w:p>
+        </w:tc>
+        <w:tc>
+          <w:tcPr>
+            <w:tcW w:w="960" w:type="dxa"/>
+            <w:tcBorders>
+              <w:top w:val="nil"/>
+              <w:left w:val="nil"/>
+              <w:bottom w:val="nil"/>
+              <w:right w:val="nil"/>
+            </w:tcBorders>
+            <w:shd w:val="clear" w:color="auto" w:fill="auto"/>
+            <w:noWrap/>
+            <w:vAlign w:val="bottom"/>
+            <w:hideMark/>
+          </w:tcPr>
+          <w:p>
+            <w:pPr>
+              <w:spacing w:after="0" w:line="240" w:lineRule="auto"/>
+              <w:jc w:val="right"/>
+              <w:rPr>
+                <w:rFonts w:ascii="Calibri" w:eastAsia="Times New Roman" w:hAnsi="Calibri" w:cs="Calibri"/>
+                <w:color w:val="000000"/>
+                <w:lang w:eastAsia="sv-SE"/>
+              </w:rPr>
+            </w:pPr>
+            <w:r>
+              <w:rPr>
+                <w:rFonts w:ascii="Calibri" w:eastAsia="Times New Roman" w:hAnsi="Calibri" w:cs="Calibri"/>
+                <w:color w:val="000000"/>
+                <w:lang w:eastAsia="sv-SE"/>
+              </w:rPr>
+              <w:t>0</w:t>
+            </w:r>
+          </w:p>
+        </w:tc>
+        <w:tc>
+          <w:tcPr>
+            <w:tcW w:w="960" w:type="dxa"/>
+            <w:tcBorders>
+              <w:top w:val="nil"/>
+              <w:left w:val="nil"/>
+              <w:bottom w:val="nil"/>
+              <w:right w:val="nil"/>
+            </w:tcBorders>
+            <w:shd w:val="clear" w:color="000000" w:fill="DBEEF3"/>
+            <w:noWrap/>
+            <w:vAlign w:val="bottom"/>
+            <w:hideMark/>
+          </w:tcPr>
+          <w:p>
+            <w:pPr>
+              <w:spacing w:after="0" w:line="240" w:lineRule="auto"/>
+              <w:jc w:val="right"/>
+              <w:rPr>
+                <w:rFonts w:ascii="Calibri" w:eastAsia="Times New Roman" w:hAnsi="Calibri" w:cs="Calibri"/>
+                <w:color w:val="000000"/>
+                <w:lang w:eastAsia="sv-SE"/>
+              </w:rPr>
+            </w:pPr>
+            <w:r>
+              <w:rPr>
+                <w:rFonts w:ascii="Calibri" w:eastAsia="Times New Roman" w:hAnsi="Calibri" w:cs="Calibri"/>
+                <w:color w:val="000000"/>
+                <w:lang w:eastAsia="sv-SE"/>
+              </w:rPr>
+              <w:t>0,5</w:t>
+            </w:r>
+          </w:p>
+        </w:tc>
+        <w:tc>
+          <w:tcPr>
+            <w:tcW w:w="480" w:type="dxa"/>
+            <w:tcBorders>
+              <w:top w:val="nil"/>
+              <w:left w:val="nil"/>
+              <w:bottom w:val="nil"/>
+              <w:right w:val="nil"/>
+            </w:tcBorders>
+            <w:shd w:val="clear" w:color="auto" w:fill="auto"/>
+            <w:noWrap/>
+            <w:vAlign w:val="bottom"/>
+            <w:hideMark/>
+          </w:tcPr>
+          <w:p>
+            <w:pPr>
+              <w:spacing w:after="0" w:line="240" w:lineRule="auto"/>
+              <w:jc w:val="right"/>
+              <w:rPr>
+                <w:rFonts w:ascii="Calibri" w:eastAsia="Times New Roman" w:hAnsi="Calibri" w:cs="Calibri"/>
+                <w:color w:val="000000"/>
+                <w:lang w:eastAsia="sv-SE"/>
+              </w:rPr>
+            </w:pPr>
+            <w:r>
+              <w:rPr>
+                <w:rFonts w:ascii="Calibri" w:eastAsia="Times New Roman" w:hAnsi="Calibri" w:cs="Calibri"/>
+                <w:color w:val="000000"/>
+                <w:lang w:eastAsia="sv-SE"/>
+              </w:rPr>
+              <w:t>0,5</w:t>
+            </w:r>
+          </w:p>
+        </w:tc>
+      </w:tr>
+      <w:tr>
+        <w:trPr>
+          <w:trHeight w:val="300"/>
+        </w:trPr>
+        <w:tc>
+          <w:tcPr>
+            <w:tcW w:w="960" w:type="dxa"/>
+            <w:tcBorders>
+              <w:top w:val="nil"/>
+              <w:left w:val="nil"/>
+              <w:bottom w:val="nil"/>
+              <w:right w:val="nil"/>
+            </w:tcBorders>
+            <w:shd w:val="clear" w:color="auto" w:fill="auto"/>
+            <w:noWrap/>
+            <w:vAlign w:val="bottom"/>
+            <w:hideMark/>
+          </w:tcPr>
+          <w:p>
+            <w:pPr>
+              <w:spacing w:after="0" w:line="240" w:lineRule="auto"/>
+              <w:rPr>
+                <w:rFonts w:ascii="Calibri" w:eastAsia="Times New Roman" w:hAnsi="Calibri" w:cs="Calibri"/>
+                <w:color w:val="000000"/>
+                <w:lang w:eastAsia="sv-SE"/>
+              </w:rPr>
+            </w:pPr>
+            <w:r>
+              <w:rPr>
+                <w:rFonts w:ascii="Calibri" w:eastAsia="Times New Roman" w:hAnsi="Calibri" w:cs="Calibri"/>
+                <w:color w:val="000000"/>
+                <w:lang w:eastAsia="sv-SE"/>
+              </w:rPr>
+              <w:t>Erik</w:t>
+            </w:r>
+          </w:p>
+        </w:tc>
+        <w:tc>
+          <w:tcPr>
+            <w:tcW w:w="960" w:type="dxa"/>
+            <w:tcBorders>
+              <w:top w:val="nil"/>
+              <w:left w:val="nil"/>
+              <w:bottom w:val="nil"/>
+              <w:right w:val="nil"/>
+            </w:tcBorders>
+            <w:shd w:val="clear" w:color="auto" w:fill="auto"/>
+            <w:noWrap/>
+            <w:vAlign w:val="bottom"/>
+            <w:hideMark/>
+          </w:tcPr>
+          <w:p>
+            <w:pPr>
+              <w:spacing w:after="0" w:line="240" w:lineRule="auto"/>
+              <w:jc w:val="right"/>
+              <w:rPr>
+                <w:rFonts w:ascii="Calibri" w:eastAsia="Times New Roman" w:hAnsi="Calibri" w:cs="Calibri"/>
+                <w:color w:val="000000"/>
+                <w:lang w:eastAsia="sv-SE"/>
+              </w:rPr>
+            </w:pPr>
+            <w:r>
+              <w:rPr>
+                <w:rFonts w:ascii="Calibri" w:eastAsia="Times New Roman" w:hAnsi="Calibri" w:cs="Calibri"/>
+                <w:color w:val="000000"/>
+                <w:lang w:eastAsia="sv-SE"/>
+              </w:rPr>
+              <w:t>0</w:t>
+            </w:r>
+          </w:p>
+        </w:tc>
+        <w:tc>
+          <w:tcPr>
+            <w:tcW w:w="1560" w:type="dxa"/>
+            <w:tcBorders>
+              <w:top w:val="nil"/>
+              <w:left w:val="nil"/>
+              <w:bottom w:val="nil"/>
+              <w:right w:val="nil"/>
+            </w:tcBorders>
+            <w:shd w:val="clear" w:color="auto" w:fill="auto"/>
+            <w:noWrap/>
+            <w:vAlign w:val="bottom"/>
+            <w:hideMark/>
+          </w:tcPr>
+          <w:p>
+            <w:pPr>
+              <w:spacing w:after="0" w:line="240" w:lineRule="auto"/>
+              <w:jc w:val="right"/>
+              <w:rPr>
+                <w:rFonts w:ascii="Calibri" w:eastAsia="Times New Roman" w:hAnsi="Calibri" w:cs="Calibri"/>
+                <w:color w:val="000000"/>
+                <w:lang w:eastAsia="sv-SE"/>
+              </w:rPr>
+            </w:pPr>
+            <w:r>
+              <w:rPr>
+                <w:rFonts w:ascii="Calibri" w:eastAsia="Times New Roman" w:hAnsi="Calibri" w:cs="Calibri"/>
+                <w:color w:val="000000"/>
+                <w:lang w:eastAsia="sv-SE"/>
+              </w:rPr>
+              <w:t>0</w:t>
+            </w:r>
+          </w:p>
+        </w:tc>
+        <w:tc>
+          <w:tcPr>
+            <w:tcW w:w="1200" w:type="dxa"/>
+            <w:tcBorders>
+              <w:top w:val="nil"/>
+              <w:left w:val="nil"/>
+              <w:bottom w:val="nil"/>
+              <w:right w:val="nil"/>
+            </w:tcBorders>
+            <w:shd w:val="clear" w:color="auto" w:fill="auto"/>
+            <w:noWrap/>
+            <w:vAlign w:val="bottom"/>
+            <w:hideMark/>
+          </w:tcPr>
+          <w:p>
+            <w:pPr>
+              <w:spacing w:after="0" w:line="240" w:lineRule="auto"/>
+              <w:jc w:val="right"/>
+              <w:rPr>
+                <w:rFonts w:ascii="Calibri" w:eastAsia="Times New Roman" w:hAnsi="Calibri" w:cs="Calibri"/>
+                <w:color w:val="000000"/>
+                <w:lang w:eastAsia="sv-SE"/>
+              </w:rPr>
+            </w:pPr>
+            <w:r>
+              <w:rPr>
+                <w:rFonts w:ascii="Calibri" w:eastAsia="Times New Roman" w:hAnsi="Calibri" w:cs="Calibri"/>
+                <w:color w:val="000000"/>
+                <w:lang w:eastAsia="sv-SE"/>
+              </w:rPr>
+              <w:t>0</w:t>
+            </w:r>
+          </w:p>
+        </w:tc>
+        <w:tc>
+          <w:tcPr>
+            <w:tcW w:w="960" w:type="dxa"/>
+            <w:tcBorders>
+              <w:top w:val="nil"/>
+              <w:left w:val="nil"/>
+              <w:bottom w:val="nil"/>
+              <w:right w:val="nil"/>
+            </w:tcBorders>
+            <w:shd w:val="clear" w:color="auto" w:fill="auto"/>
+            <w:noWrap/>
+            <w:vAlign w:val="bottom"/>
+            <w:hideMark/>
+          </w:tcPr>
+          <w:p>
+            <w:pPr>
+              <w:spacing w:after="0" w:line="240" w:lineRule="auto"/>
+              <w:jc w:val="right"/>
+              <w:rPr>
+                <w:rFonts w:ascii="Calibri" w:eastAsia="Times New Roman" w:hAnsi="Calibri" w:cs="Calibri"/>
+                <w:color w:val="000000"/>
+                <w:lang w:eastAsia="sv-SE"/>
+              </w:rPr>
+            </w:pPr>
+            <w:r>
+              <w:rPr>
+                <w:rFonts w:ascii="Calibri" w:eastAsia="Times New Roman" w:hAnsi="Calibri" w:cs="Calibri"/>
+                <w:color w:val="000000"/>
+                <w:lang w:eastAsia="sv-SE"/>
+              </w:rPr>
+              <w:t>0</w:t>
+            </w:r>
+          </w:p>
+        </w:tc>
+        <w:tc>
+          <w:tcPr>
+            <w:tcW w:w="960" w:type="dxa"/>
+            <w:tcBorders>
+              <w:top w:val="nil"/>
+              <w:left w:val="nil"/>
+              <w:bottom w:val="nil"/>
+              <w:right w:val="nil"/>
+            </w:tcBorders>
+            <w:shd w:val="clear" w:color="000000" w:fill="DBEEF3"/>
+            <w:noWrap/>
+            <w:vAlign w:val="bottom"/>
+            <w:hideMark/>
+          </w:tcPr>
+          <w:p>
+            <w:pPr>
+              <w:spacing w:after="0" w:line="240" w:lineRule="auto"/>
+              <w:jc w:val="right"/>
+              <w:rPr>
+                <w:rFonts w:ascii="Calibri" w:eastAsia="Times New Roman" w:hAnsi="Calibri" w:cs="Calibri"/>
+                <w:color w:val="000000"/>
+                <w:lang w:eastAsia="sv-SE"/>
+              </w:rPr>
+            </w:pPr>
+            <w:r>
+              <w:rPr>
+                <w:rFonts w:ascii="Calibri" w:eastAsia="Times New Roman" w:hAnsi="Calibri" w:cs="Calibri"/>
+                <w:color w:val="000000"/>
+                <w:lang w:eastAsia="sv-SE"/>
+              </w:rPr>
+              <w:t>0,5</w:t>
+            </w:r>
+          </w:p>
+        </w:tc>
+        <w:tc>
+          <w:tcPr>
+            <w:tcW w:w="480" w:type="dxa"/>
+            <w:tcBorders>
+              <w:top w:val="nil"/>
+              <w:left w:val="nil"/>
+              <w:bottom w:val="nil"/>
+              <w:right w:val="nil"/>
+            </w:tcBorders>
+            <w:shd w:val="clear" w:color="auto" w:fill="auto"/>
+            <w:noWrap/>
+            <w:vAlign w:val="bottom"/>
+            <w:hideMark/>
+          </w:tcPr>
+          <w:p>
+            <w:pPr>
+              <w:spacing w:after="0" w:line="240" w:lineRule="auto"/>
+              <w:jc w:val="right"/>
+              <w:rPr>
+                <w:rFonts w:ascii="Calibri" w:eastAsia="Times New Roman" w:hAnsi="Calibri" w:cs="Calibri"/>
+                <w:color w:val="000000"/>
+                <w:lang w:eastAsia="sv-SE"/>
+              </w:rPr>
+            </w:pPr>
+            <w:r>
+              <w:rPr>
+                <w:rFonts w:ascii="Calibri" w:eastAsia="Times New Roman" w:hAnsi="Calibri" w:cs="Calibri"/>
+                <w:color w:val="000000"/>
+                <w:lang w:eastAsia="sv-SE"/>
+              </w:rPr>
+              <w:t>0,5</w:t>
+            </w:r>
+          </w:p>
+        </w:tc>
+      </w:tr>
+      <w:tr>
+        <w:trPr>
+          <w:trHeight w:val="300"/>
+        </w:trPr>
+        <w:tc>
+          <w:tcPr>
+            <w:tcW w:w="960" w:type="dxa"/>
+            <w:tcBorders>
+              <w:top w:val="nil"/>
+              <w:left w:val="nil"/>
+              <w:bottom w:val="nil"/>
+              <w:right w:val="nil"/>
+            </w:tcBorders>
+            <w:shd w:val="clear" w:color="auto" w:fill="auto"/>
+            <w:noWrap/>
+            <w:vAlign w:val="bottom"/>
+            <w:hideMark/>
+          </w:tcPr>
+          <w:p>
+            <w:pPr>
+              <w:spacing w:after="0" w:line="240" w:lineRule="auto"/>
+              <w:rPr>
+                <w:rFonts w:ascii="Calibri" w:eastAsia="Times New Roman" w:hAnsi="Calibri" w:cs="Calibri"/>
+                <w:color w:val="000000"/>
+                <w:lang w:eastAsia="sv-SE"/>
+              </w:rPr>
+            </w:pPr>
+            <w:r>
+              <w:rPr>
+                <w:rFonts w:ascii="Calibri" w:eastAsia="Times New Roman" w:hAnsi="Calibri" w:cs="Calibri"/>
+                <w:color w:val="000000"/>
+                <w:lang w:eastAsia="sv-SE"/>
+              </w:rPr>
+              <w:t>Kim</w:t>
+            </w:r>
+          </w:p>
+        </w:tc>
+        <w:tc>
+          <w:tcPr>
+            <w:tcW w:w="960" w:type="dxa"/>
+            <w:tcBorders>
+              <w:top w:val="nil"/>
+              <w:left w:val="nil"/>
+              <w:bottom w:val="nil"/>
+              <w:right w:val="nil"/>
+            </w:tcBorders>
+            <w:shd w:val="clear" w:color="000000" w:fill="DBEEF3"/>
+            <w:noWrap/>
+            <w:vAlign w:val="bottom"/>
+            <w:hideMark/>
+          </w:tcPr>
+          <w:p>
+            <w:pPr>
+              <w:spacing w:after="0" w:line="240" w:lineRule="auto"/>
+              <w:jc w:val="right"/>
+              <w:rPr>
+                <w:rFonts w:ascii="Calibri" w:eastAsia="Times New Roman" w:hAnsi="Calibri" w:cs="Calibri"/>
+                <w:color w:val="000000"/>
+                <w:lang w:eastAsia="sv-SE"/>
+              </w:rPr>
+            </w:pPr>
+            <w:r>
+              <w:rPr>
+                <w:rFonts w:ascii="Calibri" w:eastAsia="Times New Roman" w:hAnsi="Calibri" w:cs="Calibri"/>
+                <w:color w:val="000000"/>
+                <w:lang w:eastAsia="sv-SE"/>
+              </w:rPr>
+              <w:t>1</w:t>
+            </w:r>
+          </w:p>
+        </w:tc>
+        <w:tc>
+          <w:tcPr>
+            <w:tcW w:w="1560" w:type="dxa"/>
+            <w:tcBorders>
+              <w:top w:val="nil"/>
+              <w:left w:val="nil"/>
+              <w:bottom w:val="nil"/>
+              <w:right w:val="nil"/>
+            </w:tcBorders>
+            <w:shd w:val="clear" w:color="auto" w:fill="auto"/>
+            <w:noWrap/>
+            <w:vAlign w:val="bottom"/>
+            <w:hideMark/>
+          </w:tcPr>
+          <w:p>
+            <w:pPr>
+              <w:spacing w:after="0" w:line="240" w:lineRule="auto"/>
+              <w:jc w:val="right"/>
+              <w:rPr>
+                <w:rFonts w:ascii="Calibri" w:eastAsia="Times New Roman" w:hAnsi="Calibri" w:cs="Calibri"/>
+                <w:color w:val="000000"/>
+                <w:lang w:eastAsia="sv-SE"/>
+              </w:rPr>
+            </w:pPr>
+            <w:r>
+              <w:rPr>
+                <w:rFonts w:ascii="Calibri" w:eastAsia="Times New Roman" w:hAnsi="Calibri" w:cs="Calibri"/>
+                <w:color w:val="000000"/>
+                <w:lang w:eastAsia="sv-SE"/>
+              </w:rPr>
+              <w:t>0</w:t>
+            </w:r>
+          </w:p>
+        </w:tc>
+        <w:tc>
+          <w:tcPr>
+            <w:tcW w:w="1200" w:type="dxa"/>
+            <w:tcBorders>
+              <w:top w:val="nil"/>
+              <w:left w:val="nil"/>
+              <w:bottom w:val="nil"/>
+              <w:right w:val="nil"/>
+            </w:tcBorders>
+            <w:shd w:val="clear" w:color="auto" w:fill="auto"/>
+            <w:noWrap/>
+            <w:vAlign w:val="bottom"/>
+            <w:hideMark/>
+          </w:tcPr>
+          <w:p>
+            <w:pPr>
+              <w:spacing w:after="0" w:line="240" w:lineRule="auto"/>
+              <w:jc w:val="right"/>
+              <w:rPr>
+                <w:rFonts w:ascii="Calibri" w:eastAsia="Times New Roman" w:hAnsi="Calibri" w:cs="Calibri"/>
+                <w:color w:val="000000"/>
+                <w:lang w:eastAsia="sv-SE"/>
+              </w:rPr>
+            </w:pPr>
+            <w:r>
+              <w:rPr>
+                <w:rFonts w:ascii="Calibri" w:eastAsia="Times New Roman" w:hAnsi="Calibri" w:cs="Calibri"/>
+                <w:color w:val="000000"/>
+                <w:lang w:eastAsia="sv-SE"/>
+              </w:rPr>
+              <w:t>0</w:t>
+            </w:r>
+          </w:p>
+        </w:tc>
+        <w:tc>
+          <w:tcPr>
+            <w:tcW w:w="960" w:type="dxa"/>
+            <w:tcBorders>
+              <w:top w:val="nil"/>
+              <w:left w:val="nil"/>
+              <w:bottom w:val="nil"/>
+              <w:right w:val="nil"/>
+            </w:tcBorders>
+            <w:shd w:val="clear" w:color="000000" w:fill="DBEEF3"/>
+            <w:noWrap/>
+            <w:vAlign w:val="bottom"/>
+            <w:hideMark/>
+          </w:tcPr>
+          <w:p>
+            <w:pPr>
+              <w:spacing w:after="0" w:line="240" w:lineRule="auto"/>
+              <w:jc w:val="right"/>
+              <w:rPr>
+                <w:rFonts w:ascii="Calibri" w:eastAsia="Times New Roman" w:hAnsi="Calibri" w:cs="Calibri"/>
+                <w:color w:val="000000"/>
+                <w:lang w:eastAsia="sv-SE"/>
+              </w:rPr>
+            </w:pPr>
+            <w:r>
+              <w:rPr>
+                <w:rFonts w:ascii="Calibri" w:eastAsia="Times New Roman" w:hAnsi="Calibri" w:cs="Calibri"/>
+                <w:color w:val="000000"/>
+                <w:lang w:eastAsia="sv-SE"/>
+              </w:rPr>
+              <w:t>1</w:t>
+            </w:r>
+          </w:p>
+        </w:tc>
+        <w:tc>
+          <w:tcPr>
+            <w:tcW w:w="960" w:type="dxa"/>
+            <w:tcBorders>
+              <w:top w:val="nil"/>
+              <w:left w:val="nil"/>
+              <w:bottom w:val="nil"/>
+              <w:right w:val="nil"/>
+            </w:tcBorders>
+            <w:shd w:val="clear" w:color="000000" w:fill="DBEEF3"/>
+            <w:noWrap/>
+            <w:vAlign w:val="bottom"/>
+            <w:hideMark/>
+          </w:tcPr>
+          <w:p>
+            <w:pPr>
+              <w:spacing w:after="0" w:line="240" w:lineRule="auto"/>
+              <w:jc w:val="right"/>
+              <w:rPr>
+                <w:rFonts w:ascii="Calibri" w:eastAsia="Times New Roman" w:hAnsi="Calibri" w:cs="Calibri"/>
+                <w:color w:val="000000"/>
+                <w:lang w:eastAsia="sv-SE"/>
+              </w:rPr>
+            </w:pPr>
+            <w:r>
+              <w:rPr>
+                <w:rFonts w:ascii="Calibri" w:eastAsia="Times New Roman" w:hAnsi="Calibri" w:cs="Calibri"/>
+                <w:color w:val="000000"/>
+                <w:lang w:eastAsia="sv-SE"/>
+              </w:rPr>
+              <w:t>1,5</w:t>
+            </w:r>
+          </w:p>
+        </w:tc>
+        <w:tc>
+          <w:tcPr>
+            <w:tcW w:w="480" w:type="dxa"/>
+            <w:tcBorders>
+              <w:top w:val="nil"/>
+              <w:left w:val="nil"/>
+              <w:bottom w:val="nil"/>
+              <w:right w:val="nil"/>
+            </w:tcBorders>
+            <w:shd w:val="clear" w:color="auto" w:fill="auto"/>
+            <w:noWrap/>
+            <w:vAlign w:val="bottom"/>
+            <w:hideMark/>
+          </w:tcPr>
+          <w:p>
+            <w:pPr>
+              <w:spacing w:after="0" w:line="240" w:lineRule="auto"/>
+              <w:jc w:val="right"/>
+              <w:rPr>
+                <w:rFonts w:ascii="Calibri" w:eastAsia="Times New Roman" w:hAnsi="Calibri" w:cs="Calibri"/>
+                <w:color w:val="000000"/>
+                <w:lang w:eastAsia="sv-SE"/>
+              </w:rPr>
+            </w:pPr>
+            <w:r>
+              <w:rPr>
+                <w:rFonts w:ascii="Calibri" w:eastAsia="Times New Roman" w:hAnsi="Calibri" w:cs="Calibri"/>
+                <w:color w:val="000000"/>
+                <w:lang w:eastAsia="sv-SE"/>
+              </w:rPr>
+              <w:t>3,5</w:t>
+            </w:r>
+          </w:p>
+        </w:tc>
+      </w:tr>
+      <w:tr>
+        <w:trPr>
+          <w:trHeight w:val="300"/>
+        </w:trPr>
+        <w:tc>
+          <w:tcPr>
+            <w:tcW w:w="960" w:type="dxa"/>
+            <w:tcBorders>
+              <w:top w:val="nil"/>
+              <w:left w:val="nil"/>
+              <w:bottom w:val="nil"/>
+              <w:right w:val="nil"/>
+            </w:tcBorders>
+            <w:shd w:val="clear" w:color="auto" w:fill="auto"/>
+            <w:noWrap/>
+            <w:vAlign w:val="bottom"/>
+            <w:hideMark/>
+          </w:tcPr>
+          <w:p>
+            <w:pPr>
+              <w:spacing w:after="0" w:line="240" w:lineRule="auto"/>
+              <w:rPr>
+                <w:rFonts w:ascii="Calibri" w:eastAsia="Times New Roman" w:hAnsi="Calibri" w:cs="Calibri"/>
+                <w:color w:val="000000"/>
+                <w:lang w:eastAsia="sv-SE"/>
+              </w:rPr>
+            </w:pPr>
+            <w:r>
+              <w:rPr>
+                <w:rFonts w:ascii="Calibri" w:eastAsia="Times New Roman" w:hAnsi="Calibri" w:cs="Calibri"/>
+                <w:color w:val="000000"/>
+                <w:lang w:eastAsia="sv-SE"/>
+              </w:rPr>
+              <w:t>Calle</w:t>
+            </w:r>
+          </w:p>
+        </w:tc>
+        <w:tc>
+          <w:tcPr>
+            <w:tcW w:w="960" w:type="dxa"/>
+            <w:tcBorders>
+              <w:top w:val="nil"/>
+              <w:left w:val="nil"/>
+              <w:bottom w:val="nil"/>
+              <w:right w:val="nil"/>
+            </w:tcBorders>
+            <w:shd w:val="clear" w:color="auto" w:fill="auto"/>
+            <w:noWrap/>
+            <w:vAlign w:val="bottom"/>
+            <w:hideMark/>
+          </w:tcPr>
+          <w:p>
+            <w:pPr>
+              <w:spacing w:after="0" w:line="240" w:lineRule="auto"/>
+              <w:jc w:val="right"/>
+              <w:rPr>
+                <w:rFonts w:ascii="Calibri" w:eastAsia="Times New Roman" w:hAnsi="Calibri" w:cs="Calibri"/>
+                <w:color w:val="000000"/>
+                <w:lang w:eastAsia="sv-SE"/>
+              </w:rPr>
+            </w:pPr>
+            <w:r>
+              <w:rPr>
+                <w:rFonts w:ascii="Calibri" w:eastAsia="Times New Roman" w:hAnsi="Calibri" w:cs="Calibri"/>
+                <w:color w:val="000000"/>
+                <w:lang w:eastAsia="sv-SE"/>
+              </w:rPr>
+              <w:t>0</w:t>
+            </w:r>
+          </w:p>
+        </w:tc>
+        <w:tc>
+          <w:tcPr>
+            <w:tcW w:w="1560" w:type="dxa"/>
+            <w:tcBorders>
+              <w:top w:val="nil"/>
+              <w:left w:val="nil"/>
+              <w:bottom w:val="nil"/>
+              <w:right w:val="nil"/>
+            </w:tcBorders>
+            <w:shd w:val="clear" w:color="auto" w:fill="auto"/>
+            <w:noWrap/>
+            <w:vAlign w:val="bottom"/>
+            <w:hideMark/>
+          </w:tcPr>
+          <w:p>
+            <w:pPr>
+              <w:spacing w:after="0" w:line="240" w:lineRule="auto"/>
+              <w:jc w:val="right"/>
+              <w:rPr>
+                <w:rFonts w:ascii="Calibri" w:eastAsia="Times New Roman" w:hAnsi="Calibri" w:cs="Calibri"/>
+                <w:color w:val="000000"/>
+                <w:lang w:eastAsia="sv-SE"/>
+              </w:rPr>
+            </w:pPr>
+            <w:r>
+              <w:rPr>
+                <w:rFonts w:ascii="Calibri" w:eastAsia="Times New Roman" w:hAnsi="Calibri" w:cs="Calibri"/>
+                <w:color w:val="000000"/>
+                <w:lang w:eastAsia="sv-SE"/>
+              </w:rPr>
+              <w:t>0</w:t>
+            </w:r>
+          </w:p>
+        </w:tc>
+        <w:tc>
+          <w:tcPr>
+            <w:tcW w:w="1200" w:type="dxa"/>
+            <w:tcBorders>
+              <w:top w:val="nil"/>
+              <w:left w:val="nil"/>
+              <w:bottom w:val="nil"/>
+              <w:right w:val="nil"/>
+            </w:tcBorders>
+            <w:shd w:val="clear" w:color="auto" w:fill="auto"/>
+            <w:noWrap/>
+            <w:vAlign w:val="bottom"/>
+            <w:hideMark/>
+          </w:tcPr>
+          <w:p>
+            <w:pPr>
+              <w:spacing w:after="0" w:line="240" w:lineRule="auto"/>
+              <w:jc w:val="right"/>
+              <w:rPr>
+                <w:rFonts w:ascii="Calibri" w:eastAsia="Times New Roman" w:hAnsi="Calibri" w:cs="Calibri"/>
+                <w:color w:val="000000"/>
+                <w:lang w:eastAsia="sv-SE"/>
+              </w:rPr>
+            </w:pPr>
+            <w:r>
+              <w:rPr>
+                <w:rFonts w:ascii="Calibri" w:eastAsia="Times New Roman" w:hAnsi="Calibri" w:cs="Calibri"/>
+                <w:color w:val="000000"/>
+                <w:lang w:eastAsia="sv-SE"/>
+              </w:rPr>
+              <w:t>0</w:t>
+            </w:r>
+          </w:p>
+        </w:tc>
+        <w:tc>
+          <w:tcPr>
+            <w:tcW w:w="960" w:type="dxa"/>
+            <w:tcBorders>
+              <w:top w:val="nil"/>
+              <w:left w:val="nil"/>
+              <w:bottom w:val="nil"/>
+              <w:right w:val="nil"/>
+            </w:tcBorders>
+            <w:shd w:val="clear" w:color="auto" w:fill="auto"/>
+            <w:noWrap/>
+            <w:vAlign w:val="bottom"/>
+            <w:hideMark/>
+          </w:tcPr>
+          <w:p>
+            <w:pPr>
+              <w:spacing w:after="0" w:line="240" w:lineRule="auto"/>
+              <w:jc w:val="right"/>
+              <w:rPr>
+                <w:rFonts w:ascii="Calibri" w:eastAsia="Times New Roman" w:hAnsi="Calibri" w:cs="Calibri"/>
+                <w:color w:val="000000"/>
+                <w:lang w:eastAsia="sv-SE"/>
+              </w:rPr>
+            </w:pPr>
+            <w:r>
+              <w:rPr>
+                <w:rFonts w:ascii="Calibri" w:eastAsia="Times New Roman" w:hAnsi="Calibri" w:cs="Calibri"/>
+                <w:color w:val="000000"/>
+                <w:lang w:eastAsia="sv-SE"/>
+              </w:rPr>
+              <w:t>0</w:t>
+            </w:r>
+          </w:p>
+        </w:tc>
+        <w:tc>
+          <w:tcPr>
+            <w:tcW w:w="960" w:type="dxa"/>
+            <w:tcBorders>
+              <w:top w:val="nil"/>
+              <w:left w:val="nil"/>
+              <w:bottom w:val="nil"/>
+              <w:right w:val="nil"/>
+            </w:tcBorders>
+            <w:shd w:val="clear" w:color="000000" w:fill="DBEEF3"/>
+            <w:noWrap/>
+            <w:vAlign w:val="bottom"/>
+            <w:hideMark/>
+          </w:tcPr>
+          <w:p>
+            <w:pPr>
+              <w:spacing w:after="0" w:line="240" w:lineRule="auto"/>
+              <w:jc w:val="right"/>
+              <w:rPr>
+                <w:rFonts w:ascii="Calibri" w:eastAsia="Times New Roman" w:hAnsi="Calibri" w:cs="Calibri"/>
+                <w:color w:val="000000"/>
+                <w:lang w:eastAsia="sv-SE"/>
+              </w:rPr>
+            </w:pPr>
+            <w:r>
+              <w:rPr>
+                <w:rFonts w:ascii="Calibri" w:eastAsia="Times New Roman" w:hAnsi="Calibri" w:cs="Calibri"/>
+                <w:color w:val="000000"/>
+                <w:lang w:eastAsia="sv-SE"/>
+              </w:rPr>
+              <w:t>0,5</w:t>
+            </w:r>
+          </w:p>
+        </w:tc>
+        <w:tc>
+          <w:tcPr>
+            <w:tcW w:w="480" w:type="dxa"/>
+            <w:tcBorders>
+              <w:top w:val="nil"/>
+              <w:left w:val="nil"/>
+              <w:bottom w:val="nil"/>
+              <w:right w:val="nil"/>
+            </w:tcBorders>
+            <w:shd w:val="clear" w:color="auto" w:fill="auto"/>
+            <w:noWrap/>
+            <w:vAlign w:val="bottom"/>
+            <w:hideMark/>
+          </w:tcPr>
+          <w:p>
+            <w:pPr>
+              <w:spacing w:after="0" w:line="240" w:lineRule="auto"/>
+              <w:jc w:val="right"/>
+              <w:rPr>
+                <w:rFonts w:ascii="Calibri" w:eastAsia="Times New Roman" w:hAnsi="Calibri" w:cs="Calibri"/>
+                <w:color w:val="000000"/>
+                <w:lang w:eastAsia="sv-SE"/>
+              </w:rPr>
+            </w:pPr>
+            <w:r>
+              <w:rPr>
+                <w:rFonts w:ascii="Calibri" w:eastAsia="Times New Roman" w:hAnsi="Calibri" w:cs="Calibri"/>
+                <w:color w:val="000000"/>
+                <w:lang w:eastAsia="sv-SE"/>
+              </w:rPr>
+              <w:t>0,5</w:t>
+            </w:r>
+          </w:p>
+        </w:tc>
+      </w:tr>
+      <w:tr>
+        <w:trPr>
+          <w:trHeight w:val="300"/>
+        </w:trPr>
+        <w:tc>
+          <w:tcPr>
+            <w:tcW w:w="960" w:type="dxa"/>
+            <w:tcBorders>
+              <w:top w:val="nil"/>
+              <w:left w:val="nil"/>
+              <w:bottom w:val="nil"/>
+              <w:right w:val="nil"/>
+            </w:tcBorders>
+            <w:shd w:val="clear" w:color="auto" w:fill="auto"/>
+            <w:noWrap/>
+            <w:vAlign w:val="bottom"/>
+            <w:hideMark/>
+          </w:tcPr>
+          <w:p>
+            <w:pPr>
+              <w:spacing w:after="0" w:line="240" w:lineRule="auto"/>
+              <w:rPr>
+                <w:rFonts w:ascii="Calibri" w:eastAsia="Times New Roman" w:hAnsi="Calibri" w:cs="Calibri"/>
+                <w:color w:val="000000"/>
+                <w:lang w:eastAsia="sv-SE"/>
+              </w:rPr>
+            </w:pPr>
+          </w:p>
+        </w:tc>
+        <w:tc>
+          <w:tcPr>
+            <w:tcW w:w="960" w:type="dxa"/>
+            <w:tcBorders>
+              <w:top w:val="nil"/>
+              <w:left w:val="nil"/>
+              <w:bottom w:val="nil"/>
+              <w:right w:val="nil"/>
+            </w:tcBorders>
+            <w:shd w:val="clear" w:color="auto" w:fill="auto"/>
+            <w:noWrap/>
+            <w:vAlign w:val="bottom"/>
+            <w:hideMark/>
+          </w:tcPr>
+          <w:p>
+            <w:pPr>
+              <w:spacing w:after="0" w:line="240" w:lineRule="auto"/>
+              <w:rPr>
+                <w:rFonts w:ascii="Calibri" w:eastAsia="Times New Roman" w:hAnsi="Calibri" w:cs="Calibri"/>
+                <w:color w:val="000000"/>
+                <w:lang w:eastAsia="sv-SE"/>
+              </w:rPr>
+            </w:pPr>
+          </w:p>
+        </w:tc>
+        <w:tc>
+          <w:tcPr>
+            <w:tcW w:w="1560" w:type="dxa"/>
+            <w:tcBorders>
+              <w:top w:val="nil"/>
+              <w:left w:val="nil"/>
+              <w:bottom w:val="nil"/>
+              <w:right w:val="nil"/>
+            </w:tcBorders>
+            <w:shd w:val="clear" w:color="auto" w:fill="auto"/>
+            <w:noWrap/>
+            <w:vAlign w:val="bottom"/>
+            <w:hideMark/>
+          </w:tcPr>
+          <w:p>
+            <w:pPr>
+              <w:spacing w:after="0" w:line="240" w:lineRule="auto"/>
+              <w:rPr>
+                <w:rFonts w:ascii="Calibri" w:eastAsia="Times New Roman" w:hAnsi="Calibri" w:cs="Calibri"/>
+                <w:color w:val="000000"/>
+                <w:lang w:eastAsia="sv-SE"/>
+              </w:rPr>
+            </w:pPr>
+          </w:p>
+        </w:tc>
+        <w:tc>
+          <w:tcPr>
+            <w:tcW w:w="1200" w:type="dxa"/>
+            <w:tcBorders>
+              <w:top w:val="nil"/>
+              <w:left w:val="nil"/>
+              <w:bottom w:val="nil"/>
+              <w:right w:val="nil"/>
+            </w:tcBorders>
+            <w:shd w:val="clear" w:color="auto" w:fill="auto"/>
+            <w:noWrap/>
+            <w:vAlign w:val="bottom"/>
+            <w:hideMark/>
+          </w:tcPr>
+          <w:p>
+            <w:pPr>
+              <w:spacing w:after="0" w:line="240" w:lineRule="auto"/>
+              <w:rPr>
+                <w:rFonts w:ascii="Calibri" w:eastAsia="Times New Roman" w:hAnsi="Calibri" w:cs="Calibri"/>
+                <w:color w:val="000000"/>
+                <w:lang w:eastAsia="sv-SE"/>
+              </w:rPr>
+            </w:pPr>
+          </w:p>
+        </w:tc>
+        <w:tc>
+          <w:tcPr>
+            <w:tcW w:w="960" w:type="dxa"/>
+            <w:tcBorders>
+              <w:top w:val="nil"/>
+              <w:left w:val="nil"/>
+              <w:bottom w:val="nil"/>
+              <w:right w:val="nil"/>
+            </w:tcBorders>
+            <w:shd w:val="clear" w:color="auto" w:fill="auto"/>
+            <w:noWrap/>
+            <w:vAlign w:val="bottom"/>
+            <w:hideMark/>
+          </w:tcPr>
+          <w:p>
+            <w:pPr>
+              <w:spacing w:after="0" w:line="240" w:lineRule="auto"/>
+              <w:rPr>
+                <w:rFonts w:ascii="Calibri" w:eastAsia="Times New Roman" w:hAnsi="Calibri" w:cs="Calibri"/>
+                <w:color w:val="000000"/>
+                <w:lang w:eastAsia="sv-SE"/>
+              </w:rPr>
+            </w:pPr>
+          </w:p>
+        </w:tc>
+        <w:tc>
+          <w:tcPr>
+            <w:tcW w:w="960" w:type="dxa"/>
+            <w:tcBorders>
+              <w:top w:val="nil"/>
+              <w:left w:val="nil"/>
+              <w:bottom w:val="nil"/>
+              <w:right w:val="nil"/>
+            </w:tcBorders>
+            <w:shd w:val="clear" w:color="auto" w:fill="auto"/>
+            <w:noWrap/>
+            <w:vAlign w:val="bottom"/>
+            <w:hideMark/>
+          </w:tcPr>
+          <w:p>
+            <w:pPr>
+              <w:spacing w:after="0" w:line="240" w:lineRule="auto"/>
+              <w:rPr>
+                <w:rFonts w:ascii="Calibri" w:eastAsia="Times New Roman" w:hAnsi="Calibri" w:cs="Calibri"/>
+                <w:color w:val="000000"/>
+                <w:lang w:eastAsia="sv-SE"/>
+              </w:rPr>
+            </w:pPr>
+          </w:p>
+        </w:tc>
+        <w:tc>
+          <w:tcPr>
+            <w:tcW w:w="480" w:type="dxa"/>
+            <w:tcBorders>
+              <w:top w:val="nil"/>
+              <w:left w:val="nil"/>
+              <w:bottom w:val="nil"/>
+              <w:right w:val="nil"/>
+            </w:tcBorders>
+            <w:shd w:val="clear" w:color="000000" w:fill="C2D69A"/>
+            <w:noWrap/>
+            <w:vAlign w:val="bottom"/>
+            <w:hideMark/>
+          </w:tcPr>
+          <w:p>
+            <w:pPr>
+              <w:spacing w:after="0" w:line="240" w:lineRule="auto"/>
+              <w:jc w:val="right"/>
+              <w:rPr>
+                <w:rFonts w:ascii="Calibri" w:eastAsia="Times New Roman" w:hAnsi="Calibri" w:cs="Calibri"/>
+                <w:color w:val="000000"/>
+                <w:lang w:eastAsia="sv-SE"/>
+              </w:rPr>
+            </w:pPr>
+            <w:r>
+              <w:rPr>
+                <w:rFonts w:ascii="Calibri" w:eastAsia="Times New Roman" w:hAnsi="Calibri" w:cs="Calibri"/>
+                <w:color w:val="000000"/>
+                <w:lang w:eastAsia="sv-SE"/>
+              </w:rPr>
+              <w:t>5</w:t>
+            </w:r>
+          </w:p>
+        </w:tc>
+      </w:tr>
+      <w:tr>
+        <w:trPr>
+          <w:trHeight w:val="300"/>
+        </w:trPr>
+        <w:tc>
+          <w:tcPr>
+            <w:tcW w:w="960" w:type="dxa"/>
+            <w:tcBorders>
+              <w:top w:val="nil"/>
+              <w:left w:val="nil"/>
+              <w:bottom w:val="nil"/>
+              <w:right w:val="nil"/>
+            </w:tcBorders>
+            <w:shd w:val="clear" w:color="auto" w:fill="auto"/>
+            <w:noWrap/>
+            <w:vAlign w:val="bottom"/>
+            <w:hideMark/>
+          </w:tcPr>
+          <w:p>
+            <w:pPr>
+              <w:spacing w:after="0" w:line="240" w:lineRule="auto"/>
+              <w:rPr>
+                <w:rFonts w:ascii="Calibri" w:eastAsia="Times New Roman" w:hAnsi="Calibri" w:cs="Calibri"/>
+                <w:color w:val="000000"/>
+                <w:lang w:eastAsia="sv-SE"/>
+              </w:rPr>
+            </w:pPr>
+          </w:p>
+        </w:tc>
+        <w:tc>
+          <w:tcPr>
+            <w:tcW w:w="960" w:type="dxa"/>
+            <w:tcBorders>
+              <w:top w:val="nil"/>
+              <w:left w:val="nil"/>
+              <w:bottom w:val="nil"/>
+              <w:right w:val="nil"/>
+            </w:tcBorders>
+            <w:shd w:val="clear" w:color="auto" w:fill="auto"/>
+            <w:noWrap/>
+            <w:vAlign w:val="bottom"/>
+            <w:hideMark/>
+          </w:tcPr>
+          <w:p>
+            <w:pPr>
+              <w:spacing w:after="0" w:line="240" w:lineRule="auto"/>
+              <w:rPr>
+                <w:rFonts w:ascii="Calibri" w:eastAsia="Times New Roman" w:hAnsi="Calibri" w:cs="Calibri"/>
+                <w:color w:val="000000"/>
+                <w:lang w:eastAsia="sv-SE"/>
+              </w:rPr>
+            </w:pPr>
+          </w:p>
+        </w:tc>
+        <w:tc>
+          <w:tcPr>
+            <w:tcW w:w="1560" w:type="dxa"/>
+            <w:tcBorders>
+              <w:top w:val="nil"/>
+              <w:left w:val="nil"/>
+              <w:bottom w:val="nil"/>
+              <w:right w:val="nil"/>
+            </w:tcBorders>
+            <w:shd w:val="clear" w:color="auto" w:fill="auto"/>
+            <w:noWrap/>
+            <w:vAlign w:val="bottom"/>
+            <w:hideMark/>
+          </w:tcPr>
+          <w:p>
+            <w:pPr>
+              <w:spacing w:after="0" w:line="240" w:lineRule="auto"/>
+              <w:rPr>
+                <w:rFonts w:ascii="Calibri" w:eastAsia="Times New Roman" w:hAnsi="Calibri" w:cs="Calibri"/>
+                <w:color w:val="000000"/>
+                <w:lang w:eastAsia="sv-SE"/>
+              </w:rPr>
+            </w:pPr>
+          </w:p>
+        </w:tc>
+        <w:tc>
+          <w:tcPr>
+            <w:tcW w:w="1200" w:type="dxa"/>
+            <w:tcBorders>
+              <w:top w:val="nil"/>
+              <w:left w:val="nil"/>
+              <w:bottom w:val="nil"/>
+              <w:right w:val="nil"/>
+            </w:tcBorders>
+            <w:shd w:val="clear" w:color="auto" w:fill="auto"/>
+            <w:noWrap/>
+            <w:vAlign w:val="bottom"/>
+            <w:hideMark/>
+          </w:tcPr>
+          <w:p>
+            <w:pPr>
+              <w:spacing w:after="0" w:line="240" w:lineRule="auto"/>
+              <w:rPr>
+                <w:rFonts w:ascii="Calibri" w:eastAsia="Times New Roman" w:hAnsi="Calibri" w:cs="Calibri"/>
+                <w:color w:val="000000"/>
+                <w:lang w:eastAsia="sv-SE"/>
+              </w:rPr>
+            </w:pPr>
+          </w:p>
+        </w:tc>
+        <w:tc>
+          <w:tcPr>
+            <w:tcW w:w="960" w:type="dxa"/>
+            <w:tcBorders>
+              <w:top w:val="nil"/>
+              <w:left w:val="nil"/>
+              <w:bottom w:val="nil"/>
+              <w:right w:val="nil"/>
+            </w:tcBorders>
+            <w:shd w:val="clear" w:color="auto" w:fill="auto"/>
+            <w:noWrap/>
+            <w:vAlign w:val="bottom"/>
+            <w:hideMark/>
+          </w:tcPr>
+          <w:p>
+            <w:pPr>
+              <w:spacing w:after="0" w:line="240" w:lineRule="auto"/>
+              <w:rPr>
+                <w:rFonts w:ascii="Calibri" w:eastAsia="Times New Roman" w:hAnsi="Calibri" w:cs="Calibri"/>
+                <w:color w:val="000000"/>
+                <w:lang w:eastAsia="sv-SE"/>
+              </w:rPr>
+            </w:pPr>
+          </w:p>
+        </w:tc>
+        <w:tc>
+          <w:tcPr>
+            <w:tcW w:w="960" w:type="dxa"/>
+            <w:tcBorders>
+              <w:top w:val="nil"/>
+              <w:left w:val="nil"/>
+              <w:bottom w:val="nil"/>
+              <w:right w:val="nil"/>
+            </w:tcBorders>
+            <w:shd w:val="clear" w:color="auto" w:fill="auto"/>
+            <w:noWrap/>
+            <w:vAlign w:val="bottom"/>
+            <w:hideMark/>
+          </w:tcPr>
+          <w:p>
+            <w:pPr>
+              <w:spacing w:after="0" w:line="240" w:lineRule="auto"/>
+              <w:rPr>
+                <w:rFonts w:ascii="Calibri" w:eastAsia="Times New Roman" w:hAnsi="Calibri" w:cs="Calibri"/>
+                <w:color w:val="000000"/>
+                <w:lang w:eastAsia="sv-SE"/>
+              </w:rPr>
+            </w:pPr>
+          </w:p>
+        </w:tc>
+        <w:tc>
+          <w:tcPr>
+            <w:tcW w:w="480" w:type="dxa"/>
+            <w:tcBorders>
+              <w:top w:val="nil"/>
+              <w:left w:val="nil"/>
+              <w:bottom w:val="nil"/>
+              <w:right w:val="nil"/>
+            </w:tcBorders>
+            <w:shd w:val="clear" w:color="auto" w:fill="auto"/>
+            <w:noWrap/>
+            <w:vAlign w:val="bottom"/>
+            <w:hideMark/>
+          </w:tcPr>
+          <w:p>
+            <w:pPr>
+              <w:spacing w:after="0" w:line="240" w:lineRule="auto"/>
+              <w:rPr>
+                <w:rFonts w:ascii="Calibri" w:eastAsia="Times New Roman" w:hAnsi="Calibri" w:cs="Calibri"/>
+                <w:color w:val="000000"/>
+                <w:lang w:eastAsia="sv-SE"/>
+              </w:rPr>
+            </w:pPr>
+          </w:p>
+        </w:tc>
+      </w:tr>
+      <w:tr>
+        <w:trPr>
+          <w:trHeight w:val="300"/>
+        </w:trPr>
+        <w:tc>
+          <w:tcPr>
+            <w:tcW w:w="960" w:type="dxa"/>
+            <w:tcBorders>
+              <w:top w:val="nil"/>
+              <w:left w:val="nil"/>
+              <w:bottom w:val="nil"/>
+              <w:right w:val="nil"/>
+            </w:tcBorders>
+            <w:shd w:val="clear" w:color="auto" w:fill="auto"/>
+            <w:noWrap/>
+            <w:vAlign w:val="bottom"/>
+            <w:hideMark/>
+          </w:tcPr>
+          <w:p>
+            <w:pPr>
+              <w:spacing w:after="0" w:line="240" w:lineRule="auto"/>
+              <w:rPr>
+                <w:rFonts w:ascii="Calibri" w:eastAsia="Times New Roman" w:hAnsi="Calibri" w:cs="Calibri"/>
+                <w:color w:val="000000"/>
+                <w:lang w:eastAsia="sv-SE"/>
+              </w:rPr>
+            </w:pPr>
+          </w:p>
+        </w:tc>
+        <w:tc>
+          <w:tcPr>
+            <w:tcW w:w="960" w:type="dxa"/>
+            <w:tcBorders>
+              <w:top w:val="nil"/>
+              <w:left w:val="nil"/>
+              <w:bottom w:val="nil"/>
+              <w:right w:val="nil"/>
+            </w:tcBorders>
+            <w:shd w:val="clear" w:color="auto" w:fill="auto"/>
+            <w:noWrap/>
+            <w:vAlign w:val="bottom"/>
+            <w:hideMark/>
+          </w:tcPr>
+          <w:p>
+            <w:pPr>
+              <w:spacing w:after="0" w:line="240" w:lineRule="auto"/>
+              <w:rPr>
+                <w:rFonts w:ascii="Calibri" w:eastAsia="Times New Roman" w:hAnsi="Calibri" w:cs="Calibri"/>
+                <w:color w:val="000000"/>
+                <w:lang w:eastAsia="sv-SE"/>
+              </w:rPr>
+            </w:pPr>
+          </w:p>
+        </w:tc>
+        <w:tc>
+          <w:tcPr>
+            <w:tcW w:w="1560" w:type="dxa"/>
+            <w:tcBorders>
+              <w:top w:val="nil"/>
+              <w:left w:val="nil"/>
+              <w:bottom w:val="nil"/>
+              <w:right w:val="nil"/>
+            </w:tcBorders>
+            <w:shd w:val="clear" w:color="auto" w:fill="auto"/>
+            <w:noWrap/>
+            <w:vAlign w:val="bottom"/>
+            <w:hideMark/>
+          </w:tcPr>
+          <w:p>
+            <w:pPr>
+              <w:spacing w:after="0" w:line="240" w:lineRule="auto"/>
+              <w:rPr>
+                <w:rFonts w:ascii="Calibri" w:eastAsia="Times New Roman" w:hAnsi="Calibri" w:cs="Calibri"/>
+                <w:color w:val="000000"/>
+                <w:lang w:eastAsia="sv-SE"/>
+              </w:rPr>
+            </w:pPr>
+            <w:r>
+              <w:rPr>
+                <w:rFonts w:ascii="Calibri" w:eastAsia="Times New Roman" w:hAnsi="Calibri" w:cs="Calibri"/>
+                <w:color w:val="000000"/>
+                <w:lang w:eastAsia="sv-SE"/>
+              </w:rPr>
+              <w:t>UML</w:t>
+            </w:r>
+          </w:p>
+        </w:tc>
+        <w:tc>
+          <w:tcPr>
+            <w:tcW w:w="1200" w:type="dxa"/>
+            <w:tcBorders>
+              <w:top w:val="nil"/>
+              <w:left w:val="nil"/>
+              <w:bottom w:val="nil"/>
+              <w:right w:val="nil"/>
+            </w:tcBorders>
+            <w:shd w:val="clear" w:color="auto" w:fill="auto"/>
+            <w:noWrap/>
+            <w:vAlign w:val="bottom"/>
+            <w:hideMark/>
+          </w:tcPr>
+          <w:p>
+            <w:pPr>
+              <w:spacing w:after="0" w:line="240" w:lineRule="auto"/>
+              <w:rPr>
+                <w:rFonts w:ascii="Calibri" w:eastAsia="Times New Roman" w:hAnsi="Calibri" w:cs="Calibri"/>
+                <w:color w:val="000000"/>
+                <w:lang w:eastAsia="sv-SE"/>
+              </w:rPr>
+            </w:pPr>
+          </w:p>
+        </w:tc>
+        <w:tc>
+          <w:tcPr>
+            <w:tcW w:w="960" w:type="dxa"/>
+            <w:tcBorders>
+              <w:top w:val="nil"/>
+              <w:left w:val="nil"/>
+              <w:bottom w:val="nil"/>
+              <w:right w:val="nil"/>
+            </w:tcBorders>
+            <w:shd w:val="clear" w:color="auto" w:fill="auto"/>
+            <w:noWrap/>
+            <w:vAlign w:val="bottom"/>
+            <w:hideMark/>
+          </w:tcPr>
+          <w:p>
+            <w:pPr>
+              <w:spacing w:after="0" w:line="240" w:lineRule="auto"/>
+              <w:rPr>
+                <w:rFonts w:ascii="Calibri" w:eastAsia="Times New Roman" w:hAnsi="Calibri" w:cs="Calibri"/>
+                <w:color w:val="000000"/>
+                <w:lang w:eastAsia="sv-SE"/>
+              </w:rPr>
+            </w:pPr>
+          </w:p>
+        </w:tc>
+        <w:tc>
+          <w:tcPr>
+            <w:tcW w:w="960" w:type="dxa"/>
+            <w:tcBorders>
+              <w:top w:val="nil"/>
+              <w:left w:val="nil"/>
+              <w:bottom w:val="nil"/>
+              <w:right w:val="nil"/>
+            </w:tcBorders>
+            <w:shd w:val="clear" w:color="auto" w:fill="auto"/>
+            <w:noWrap/>
+            <w:vAlign w:val="bottom"/>
+            <w:hideMark/>
+          </w:tcPr>
+          <w:p>
+            <w:pPr>
+              <w:spacing w:after="0" w:line="240" w:lineRule="auto"/>
+              <w:rPr>
+                <w:rFonts w:ascii="Calibri" w:eastAsia="Times New Roman" w:hAnsi="Calibri" w:cs="Calibri"/>
+                <w:color w:val="000000"/>
+                <w:lang w:eastAsia="sv-SE"/>
+              </w:rPr>
+            </w:pPr>
+          </w:p>
+        </w:tc>
+        <w:tc>
+          <w:tcPr>
+            <w:tcW w:w="480" w:type="dxa"/>
+            <w:tcBorders>
+              <w:top w:val="nil"/>
+              <w:left w:val="nil"/>
+              <w:bottom w:val="nil"/>
+              <w:right w:val="nil"/>
+            </w:tcBorders>
+            <w:shd w:val="clear" w:color="auto" w:fill="auto"/>
+            <w:noWrap/>
+            <w:vAlign w:val="bottom"/>
+            <w:hideMark/>
+          </w:tcPr>
+          <w:p>
+            <w:pPr>
+              <w:spacing w:after="0" w:line="240" w:lineRule="auto"/>
+              <w:rPr>
+                <w:rFonts w:ascii="Calibri" w:eastAsia="Times New Roman" w:hAnsi="Calibri" w:cs="Calibri"/>
+                <w:color w:val="000000"/>
+                <w:lang w:eastAsia="sv-SE"/>
+              </w:rPr>
+            </w:pPr>
+          </w:p>
+        </w:tc>
+      </w:tr>
+      <w:tr>
+        <w:trPr>
+          <w:trHeight w:val="300"/>
+        </w:trPr>
+        <w:tc>
+          <w:tcPr>
+            <w:tcW w:w="960" w:type="dxa"/>
+            <w:tcBorders>
+              <w:top w:val="nil"/>
+              <w:left w:val="nil"/>
+              <w:bottom w:val="nil"/>
+              <w:right w:val="nil"/>
+            </w:tcBorders>
+            <w:shd w:val="clear" w:color="auto" w:fill="auto"/>
+            <w:noWrap/>
+            <w:vAlign w:val="bottom"/>
+            <w:hideMark/>
+          </w:tcPr>
+          <w:p>
+            <w:pPr>
+              <w:spacing w:after="0" w:line="240" w:lineRule="auto"/>
+              <w:rPr>
+                <w:rFonts w:ascii="Calibri" w:eastAsia="Times New Roman" w:hAnsi="Calibri" w:cs="Calibri"/>
+                <w:color w:val="000000"/>
+                <w:lang w:eastAsia="sv-SE"/>
+              </w:rPr>
+            </w:pPr>
+          </w:p>
+        </w:tc>
+        <w:tc>
+          <w:tcPr>
+            <w:tcW w:w="960" w:type="dxa"/>
+            <w:tcBorders>
+              <w:top w:val="nil"/>
+              <w:left w:val="nil"/>
+              <w:bottom w:val="nil"/>
+              <w:right w:val="nil"/>
+            </w:tcBorders>
+            <w:shd w:val="clear" w:color="auto" w:fill="auto"/>
+            <w:noWrap/>
+            <w:vAlign w:val="bottom"/>
+            <w:hideMark/>
+          </w:tcPr>
+          <w:p>
+            <w:pPr>
+              <w:spacing w:after="0" w:line="240" w:lineRule="auto"/>
+              <w:rPr>
+                <w:rFonts w:ascii="Calibri" w:eastAsia="Times New Roman" w:hAnsi="Calibri" w:cs="Calibri"/>
+                <w:color w:val="000000"/>
+                <w:lang w:eastAsia="sv-SE"/>
+              </w:rPr>
+            </w:pPr>
+            <w:r>
+              <w:rPr>
+                <w:rFonts w:ascii="Calibri" w:eastAsia="Times New Roman" w:hAnsi="Calibri" w:cs="Calibri"/>
+                <w:color w:val="000000"/>
+                <w:lang w:eastAsia="sv-SE"/>
+              </w:rPr>
+              <w:t>Monday</w:t>
+            </w:r>
+          </w:p>
+        </w:tc>
+        <w:tc>
+          <w:tcPr>
+            <w:tcW w:w="1560" w:type="dxa"/>
+            <w:tcBorders>
+              <w:top w:val="nil"/>
+              <w:left w:val="nil"/>
+              <w:bottom w:val="nil"/>
+              <w:right w:val="nil"/>
+            </w:tcBorders>
+            <w:shd w:val="clear" w:color="auto" w:fill="auto"/>
+            <w:noWrap/>
+            <w:vAlign w:val="bottom"/>
+            <w:hideMark/>
+          </w:tcPr>
+          <w:p>
+            <w:pPr>
+              <w:spacing w:after="0" w:line="240" w:lineRule="auto"/>
+              <w:rPr>
+                <w:rFonts w:ascii="Calibri" w:eastAsia="Times New Roman" w:hAnsi="Calibri" w:cs="Calibri"/>
+                <w:color w:val="000000"/>
+                <w:lang w:eastAsia="sv-SE"/>
+              </w:rPr>
+            </w:pPr>
+            <w:r>
+              <w:rPr>
+                <w:rFonts w:ascii="Calibri" w:eastAsia="Times New Roman" w:hAnsi="Calibri" w:cs="Calibri"/>
+                <w:color w:val="000000"/>
+                <w:lang w:eastAsia="sv-SE"/>
+              </w:rPr>
+              <w:t>Tuesday</w:t>
+            </w:r>
+          </w:p>
+        </w:tc>
+        <w:tc>
+          <w:tcPr>
+            <w:tcW w:w="1200" w:type="dxa"/>
+            <w:tcBorders>
+              <w:top w:val="nil"/>
+              <w:left w:val="nil"/>
+              <w:bottom w:val="nil"/>
+              <w:right w:val="nil"/>
+            </w:tcBorders>
+            <w:shd w:val="clear" w:color="auto" w:fill="auto"/>
+            <w:noWrap/>
+            <w:vAlign w:val="bottom"/>
+            <w:hideMark/>
+          </w:tcPr>
+          <w:p>
+            <w:pPr>
+              <w:spacing w:after="0" w:line="240" w:lineRule="auto"/>
+              <w:rPr>
+                <w:rFonts w:ascii="Calibri" w:eastAsia="Times New Roman" w:hAnsi="Calibri" w:cs="Calibri"/>
+                <w:color w:val="000000"/>
+                <w:lang w:eastAsia="sv-SE"/>
+              </w:rPr>
+            </w:pPr>
+            <w:r>
+              <w:rPr>
+                <w:rFonts w:ascii="Calibri" w:eastAsia="Times New Roman" w:hAnsi="Calibri" w:cs="Calibri"/>
+                <w:color w:val="000000"/>
+                <w:lang w:eastAsia="sv-SE"/>
+              </w:rPr>
+              <w:t>Wednesday</w:t>
+            </w:r>
+          </w:p>
+        </w:tc>
+        <w:tc>
+          <w:tcPr>
+            <w:tcW w:w="960" w:type="dxa"/>
+            <w:tcBorders>
+              <w:top w:val="nil"/>
+              <w:left w:val="nil"/>
+              <w:bottom w:val="nil"/>
+              <w:right w:val="nil"/>
+            </w:tcBorders>
+            <w:shd w:val="clear" w:color="auto" w:fill="auto"/>
+            <w:noWrap/>
+            <w:vAlign w:val="bottom"/>
+            <w:hideMark/>
+          </w:tcPr>
+          <w:p>
+            <w:pPr>
+              <w:spacing w:after="0" w:line="240" w:lineRule="auto"/>
+              <w:rPr>
+                <w:rFonts w:ascii="Calibri" w:eastAsia="Times New Roman" w:hAnsi="Calibri" w:cs="Calibri"/>
+                <w:color w:val="000000"/>
+                <w:lang w:eastAsia="sv-SE"/>
+              </w:rPr>
+            </w:pPr>
+            <w:r>
+              <w:rPr>
+                <w:rFonts w:ascii="Calibri" w:eastAsia="Times New Roman" w:hAnsi="Calibri" w:cs="Calibri"/>
+                <w:color w:val="000000"/>
+                <w:lang w:eastAsia="sv-SE"/>
+              </w:rPr>
+              <w:t>Thursday</w:t>
+            </w:r>
+          </w:p>
+        </w:tc>
+        <w:tc>
+          <w:tcPr>
+            <w:tcW w:w="960" w:type="dxa"/>
+            <w:tcBorders>
+              <w:top w:val="nil"/>
+              <w:left w:val="nil"/>
+              <w:bottom w:val="nil"/>
+              <w:right w:val="nil"/>
+            </w:tcBorders>
+            <w:shd w:val="clear" w:color="auto" w:fill="auto"/>
+            <w:noWrap/>
+            <w:vAlign w:val="bottom"/>
+            <w:hideMark/>
+          </w:tcPr>
+          <w:p>
+            <w:pPr>
+              <w:spacing w:after="0" w:line="240" w:lineRule="auto"/>
+              <w:rPr>
+                <w:rFonts w:ascii="Calibri" w:eastAsia="Times New Roman" w:hAnsi="Calibri" w:cs="Calibri"/>
+                <w:color w:val="000000"/>
+                <w:lang w:eastAsia="sv-SE"/>
+              </w:rPr>
+            </w:pPr>
+            <w:r>
+              <w:rPr>
+                <w:rFonts w:ascii="Calibri" w:eastAsia="Times New Roman" w:hAnsi="Calibri" w:cs="Calibri"/>
+                <w:color w:val="000000"/>
+                <w:lang w:eastAsia="sv-SE"/>
+              </w:rPr>
+              <w:t>Friday</w:t>
+            </w:r>
+          </w:p>
+        </w:tc>
+        <w:tc>
+          <w:tcPr>
+            <w:tcW w:w="480" w:type="dxa"/>
+            <w:tcBorders>
+              <w:top w:val="nil"/>
+              <w:left w:val="nil"/>
+              <w:bottom w:val="nil"/>
+              <w:right w:val="nil"/>
+            </w:tcBorders>
+            <w:shd w:val="clear" w:color="auto" w:fill="auto"/>
+            <w:noWrap/>
+            <w:vAlign w:val="bottom"/>
+            <w:hideMark/>
+          </w:tcPr>
+          <w:p>
+            <w:pPr>
+              <w:spacing w:after="0" w:line="240" w:lineRule="auto"/>
+              <w:rPr>
+                <w:rFonts w:ascii="Calibri" w:eastAsia="Times New Roman" w:hAnsi="Calibri" w:cs="Calibri"/>
+                <w:color w:val="000000"/>
+                <w:lang w:eastAsia="sv-SE"/>
+              </w:rPr>
+            </w:pPr>
+          </w:p>
+        </w:tc>
+      </w:tr>
+      <w:tr>
+        <w:trPr>
+          <w:trHeight w:val="300"/>
+        </w:trPr>
+        <w:tc>
+          <w:tcPr>
+            <w:tcW w:w="960" w:type="dxa"/>
+            <w:tcBorders>
+              <w:top w:val="nil"/>
+              <w:left w:val="nil"/>
+              <w:bottom w:val="nil"/>
+              <w:right w:val="nil"/>
+            </w:tcBorders>
+            <w:shd w:val="clear" w:color="auto" w:fill="auto"/>
+            <w:noWrap/>
+            <w:vAlign w:val="bottom"/>
+            <w:hideMark/>
+          </w:tcPr>
+          <w:p>
+            <w:pPr>
+              <w:spacing w:after="0" w:line="240" w:lineRule="auto"/>
+              <w:rPr>
+                <w:rFonts w:ascii="Calibri" w:eastAsia="Times New Roman" w:hAnsi="Calibri" w:cs="Calibri"/>
+                <w:color w:val="000000"/>
+                <w:lang w:eastAsia="sv-SE"/>
+              </w:rPr>
+            </w:pPr>
+            <w:r>
+              <w:rPr>
+                <w:rFonts w:ascii="Calibri" w:eastAsia="Times New Roman" w:hAnsi="Calibri" w:cs="Calibri"/>
+                <w:color w:val="000000"/>
+                <w:lang w:eastAsia="sv-SE"/>
+              </w:rPr>
+              <w:t>Rasmus</w:t>
+            </w:r>
+          </w:p>
+        </w:tc>
+        <w:tc>
+          <w:tcPr>
+            <w:tcW w:w="960" w:type="dxa"/>
+            <w:tcBorders>
+              <w:top w:val="nil"/>
+              <w:left w:val="nil"/>
+              <w:bottom w:val="nil"/>
+              <w:right w:val="nil"/>
+            </w:tcBorders>
+            <w:shd w:val="clear" w:color="auto" w:fill="auto"/>
+            <w:noWrap/>
+            <w:vAlign w:val="bottom"/>
+            <w:hideMark/>
+          </w:tcPr>
+          <w:p>
+            <w:pPr>
+              <w:spacing w:after="0" w:line="240" w:lineRule="auto"/>
+              <w:jc w:val="right"/>
+              <w:rPr>
+                <w:rFonts w:ascii="Calibri" w:eastAsia="Times New Roman" w:hAnsi="Calibri" w:cs="Calibri"/>
+                <w:color w:val="000000"/>
+                <w:lang w:eastAsia="sv-SE"/>
+              </w:rPr>
+            </w:pPr>
+            <w:r>
+              <w:rPr>
+                <w:rFonts w:ascii="Calibri" w:eastAsia="Times New Roman" w:hAnsi="Calibri" w:cs="Calibri"/>
+                <w:color w:val="000000"/>
+                <w:lang w:eastAsia="sv-SE"/>
+              </w:rPr>
+              <w:t>0</w:t>
+            </w:r>
+          </w:p>
+        </w:tc>
+        <w:tc>
+          <w:tcPr>
+            <w:tcW w:w="1560" w:type="dxa"/>
+            <w:tcBorders>
+              <w:top w:val="nil"/>
+              <w:left w:val="nil"/>
+              <w:bottom w:val="nil"/>
+              <w:right w:val="nil"/>
+            </w:tcBorders>
+            <w:shd w:val="clear" w:color="auto" w:fill="auto"/>
+            <w:noWrap/>
+            <w:vAlign w:val="bottom"/>
+            <w:hideMark/>
+          </w:tcPr>
+          <w:p>
+            <w:pPr>
+              <w:spacing w:after="0" w:line="240" w:lineRule="auto"/>
+              <w:jc w:val="right"/>
+              <w:rPr>
+                <w:rFonts w:ascii="Calibri" w:eastAsia="Times New Roman" w:hAnsi="Calibri" w:cs="Calibri"/>
+                <w:color w:val="000000"/>
+                <w:lang w:eastAsia="sv-SE"/>
+              </w:rPr>
+            </w:pPr>
+            <w:r>
+              <w:rPr>
+                <w:rFonts w:ascii="Calibri" w:eastAsia="Times New Roman" w:hAnsi="Calibri" w:cs="Calibri"/>
+                <w:color w:val="000000"/>
+                <w:lang w:eastAsia="sv-SE"/>
+              </w:rPr>
+              <w:t>0</w:t>
+            </w:r>
+          </w:p>
+        </w:tc>
+        <w:tc>
+          <w:tcPr>
+            <w:tcW w:w="1200" w:type="dxa"/>
+            <w:tcBorders>
+              <w:top w:val="nil"/>
+              <w:left w:val="nil"/>
+              <w:bottom w:val="nil"/>
+              <w:right w:val="nil"/>
+            </w:tcBorders>
+            <w:shd w:val="clear" w:color="auto" w:fill="auto"/>
+            <w:noWrap/>
+            <w:vAlign w:val="bottom"/>
+            <w:hideMark/>
+          </w:tcPr>
+          <w:p>
+            <w:pPr>
+              <w:spacing w:after="0" w:line="240" w:lineRule="auto"/>
+              <w:jc w:val="right"/>
+              <w:rPr>
+                <w:rFonts w:ascii="Calibri" w:eastAsia="Times New Roman" w:hAnsi="Calibri" w:cs="Calibri"/>
+                <w:color w:val="000000"/>
+                <w:lang w:eastAsia="sv-SE"/>
+              </w:rPr>
+            </w:pPr>
+            <w:r>
+              <w:rPr>
+                <w:rFonts w:ascii="Calibri" w:eastAsia="Times New Roman" w:hAnsi="Calibri" w:cs="Calibri"/>
+                <w:color w:val="000000"/>
+                <w:lang w:eastAsia="sv-SE"/>
+              </w:rPr>
+              <w:t>0</w:t>
+            </w:r>
+          </w:p>
+        </w:tc>
+        <w:tc>
+          <w:tcPr>
+            <w:tcW w:w="960" w:type="dxa"/>
+            <w:tcBorders>
+              <w:top w:val="nil"/>
+              <w:left w:val="nil"/>
+              <w:bottom w:val="nil"/>
+              <w:right w:val="nil"/>
+            </w:tcBorders>
+            <w:shd w:val="clear" w:color="auto" w:fill="auto"/>
+            <w:noWrap/>
+            <w:vAlign w:val="bottom"/>
+            <w:hideMark/>
+          </w:tcPr>
+          <w:p>
+            <w:pPr>
+              <w:spacing w:after="0" w:line="240" w:lineRule="auto"/>
+              <w:jc w:val="right"/>
+              <w:rPr>
+                <w:rFonts w:ascii="Calibri" w:eastAsia="Times New Roman" w:hAnsi="Calibri" w:cs="Calibri"/>
+                <w:color w:val="000000"/>
+                <w:lang w:eastAsia="sv-SE"/>
+              </w:rPr>
+            </w:pPr>
+            <w:r>
+              <w:rPr>
+                <w:rFonts w:ascii="Calibri" w:eastAsia="Times New Roman" w:hAnsi="Calibri" w:cs="Calibri"/>
+                <w:color w:val="000000"/>
+                <w:lang w:eastAsia="sv-SE"/>
+              </w:rPr>
+              <w:t>0</w:t>
+            </w:r>
+          </w:p>
+        </w:tc>
+        <w:tc>
+          <w:tcPr>
+            <w:tcW w:w="960" w:type="dxa"/>
+            <w:tcBorders>
+              <w:top w:val="nil"/>
+              <w:left w:val="nil"/>
+              <w:bottom w:val="nil"/>
+              <w:right w:val="nil"/>
+            </w:tcBorders>
+            <w:shd w:val="clear" w:color="auto" w:fill="auto"/>
+            <w:noWrap/>
+            <w:vAlign w:val="bottom"/>
+            <w:hideMark/>
+          </w:tcPr>
+          <w:p>
+            <w:pPr>
+              <w:spacing w:after="0" w:line="240" w:lineRule="auto"/>
+              <w:jc w:val="right"/>
+              <w:rPr>
+                <w:rFonts w:ascii="Calibri" w:eastAsia="Times New Roman" w:hAnsi="Calibri" w:cs="Calibri"/>
+                <w:color w:val="000000"/>
+                <w:lang w:eastAsia="sv-SE"/>
+              </w:rPr>
+            </w:pPr>
+            <w:r>
+              <w:rPr>
+                <w:rFonts w:ascii="Calibri" w:eastAsia="Times New Roman" w:hAnsi="Calibri" w:cs="Calibri"/>
+                <w:color w:val="000000"/>
+                <w:lang w:eastAsia="sv-SE"/>
+              </w:rPr>
+              <w:t>0</w:t>
+            </w:r>
+          </w:p>
+        </w:tc>
+        <w:tc>
+          <w:tcPr>
+            <w:tcW w:w="480" w:type="dxa"/>
+            <w:tcBorders>
+              <w:top w:val="nil"/>
+              <w:left w:val="nil"/>
+              <w:bottom w:val="nil"/>
+              <w:right w:val="nil"/>
+            </w:tcBorders>
+            <w:shd w:val="clear" w:color="auto" w:fill="auto"/>
+            <w:noWrap/>
+            <w:vAlign w:val="bottom"/>
+            <w:hideMark/>
+          </w:tcPr>
+          <w:p>
+            <w:pPr>
+              <w:spacing w:after="0" w:line="240" w:lineRule="auto"/>
+              <w:jc w:val="right"/>
+              <w:rPr>
+                <w:rFonts w:ascii="Calibri" w:eastAsia="Times New Roman" w:hAnsi="Calibri" w:cs="Calibri"/>
+                <w:color w:val="000000"/>
+                <w:lang w:eastAsia="sv-SE"/>
+              </w:rPr>
+            </w:pPr>
+            <w:r>
+              <w:rPr>
+                <w:rFonts w:ascii="Calibri" w:eastAsia="Times New Roman" w:hAnsi="Calibri" w:cs="Calibri"/>
+                <w:color w:val="000000"/>
+                <w:lang w:eastAsia="sv-SE"/>
+              </w:rPr>
+              <w:t>0</w:t>
+            </w:r>
+          </w:p>
+        </w:tc>
+      </w:tr>
+      <w:tr>
+        <w:trPr>
+          <w:trHeight w:val="300"/>
+        </w:trPr>
+        <w:tc>
+          <w:tcPr>
+            <w:tcW w:w="960" w:type="dxa"/>
+            <w:tcBorders>
+              <w:top w:val="nil"/>
+              <w:left w:val="nil"/>
+              <w:bottom w:val="nil"/>
+              <w:right w:val="nil"/>
+            </w:tcBorders>
+            <w:shd w:val="clear" w:color="auto" w:fill="auto"/>
+            <w:noWrap/>
+            <w:vAlign w:val="bottom"/>
+            <w:hideMark/>
+          </w:tcPr>
+          <w:p>
+            <w:pPr>
+              <w:spacing w:after="0" w:line="240" w:lineRule="auto"/>
+              <w:rPr>
+                <w:rFonts w:ascii="Calibri" w:eastAsia="Times New Roman" w:hAnsi="Calibri" w:cs="Calibri"/>
+                <w:color w:val="000000"/>
+                <w:lang w:eastAsia="sv-SE"/>
+              </w:rPr>
+            </w:pPr>
+            <w:r>
+              <w:rPr>
+                <w:rFonts w:ascii="Calibri" w:eastAsia="Times New Roman" w:hAnsi="Calibri" w:cs="Calibri"/>
+                <w:color w:val="000000"/>
+                <w:lang w:eastAsia="sv-SE"/>
+              </w:rPr>
+              <w:t>Erik</w:t>
+            </w:r>
+          </w:p>
+        </w:tc>
+        <w:tc>
+          <w:tcPr>
+            <w:tcW w:w="960" w:type="dxa"/>
+            <w:tcBorders>
+              <w:top w:val="nil"/>
+              <w:left w:val="nil"/>
+              <w:bottom w:val="nil"/>
+              <w:right w:val="nil"/>
+            </w:tcBorders>
+            <w:shd w:val="clear" w:color="auto" w:fill="auto"/>
+            <w:noWrap/>
+            <w:vAlign w:val="bottom"/>
+            <w:hideMark/>
+          </w:tcPr>
+          <w:p>
+            <w:pPr>
+              <w:spacing w:after="0" w:line="240" w:lineRule="auto"/>
+              <w:jc w:val="right"/>
+              <w:rPr>
+                <w:rFonts w:ascii="Calibri" w:eastAsia="Times New Roman" w:hAnsi="Calibri" w:cs="Calibri"/>
+                <w:color w:val="000000"/>
+                <w:lang w:eastAsia="sv-SE"/>
+              </w:rPr>
+            </w:pPr>
+            <w:r>
+              <w:rPr>
+                <w:rFonts w:ascii="Calibri" w:eastAsia="Times New Roman" w:hAnsi="Calibri" w:cs="Calibri"/>
+                <w:color w:val="000000"/>
+                <w:lang w:eastAsia="sv-SE"/>
+              </w:rPr>
+              <w:t>0</w:t>
+            </w:r>
+          </w:p>
+        </w:tc>
+        <w:tc>
+          <w:tcPr>
+            <w:tcW w:w="1560" w:type="dxa"/>
+            <w:tcBorders>
+              <w:top w:val="nil"/>
+              <w:left w:val="nil"/>
+              <w:bottom w:val="nil"/>
+              <w:right w:val="nil"/>
+            </w:tcBorders>
+            <w:shd w:val="clear" w:color="auto" w:fill="auto"/>
+            <w:noWrap/>
+            <w:vAlign w:val="bottom"/>
+            <w:hideMark/>
+          </w:tcPr>
+          <w:p>
+            <w:pPr>
+              <w:spacing w:after="0" w:line="240" w:lineRule="auto"/>
+              <w:jc w:val="right"/>
+              <w:rPr>
+                <w:rFonts w:ascii="Calibri" w:eastAsia="Times New Roman" w:hAnsi="Calibri" w:cs="Calibri"/>
+                <w:color w:val="000000"/>
+                <w:lang w:eastAsia="sv-SE"/>
+              </w:rPr>
+            </w:pPr>
+            <w:r>
+              <w:rPr>
+                <w:rFonts w:ascii="Calibri" w:eastAsia="Times New Roman" w:hAnsi="Calibri" w:cs="Calibri"/>
+                <w:color w:val="000000"/>
+                <w:lang w:eastAsia="sv-SE"/>
+              </w:rPr>
+              <w:t>0</w:t>
+            </w:r>
+          </w:p>
+        </w:tc>
+        <w:tc>
+          <w:tcPr>
+            <w:tcW w:w="1200" w:type="dxa"/>
+            <w:tcBorders>
+              <w:top w:val="nil"/>
+              <w:left w:val="nil"/>
+              <w:bottom w:val="nil"/>
+              <w:right w:val="nil"/>
+            </w:tcBorders>
+            <w:shd w:val="clear" w:color="auto" w:fill="auto"/>
+            <w:noWrap/>
+            <w:vAlign w:val="bottom"/>
+            <w:hideMark/>
+          </w:tcPr>
+          <w:p>
+            <w:pPr>
+              <w:spacing w:after="0" w:line="240" w:lineRule="auto"/>
+              <w:jc w:val="right"/>
+              <w:rPr>
+                <w:rFonts w:ascii="Calibri" w:eastAsia="Times New Roman" w:hAnsi="Calibri" w:cs="Calibri"/>
+                <w:color w:val="000000"/>
+                <w:lang w:eastAsia="sv-SE"/>
+              </w:rPr>
+            </w:pPr>
+            <w:r>
+              <w:rPr>
+                <w:rFonts w:ascii="Calibri" w:eastAsia="Times New Roman" w:hAnsi="Calibri" w:cs="Calibri"/>
+                <w:color w:val="000000"/>
+                <w:lang w:eastAsia="sv-SE"/>
+              </w:rPr>
+              <w:t>0</w:t>
+            </w:r>
+          </w:p>
+        </w:tc>
+        <w:tc>
+          <w:tcPr>
+            <w:tcW w:w="960" w:type="dxa"/>
+            <w:tcBorders>
+              <w:top w:val="nil"/>
+              <w:left w:val="nil"/>
+              <w:bottom w:val="nil"/>
+              <w:right w:val="nil"/>
+            </w:tcBorders>
+            <w:shd w:val="clear" w:color="auto" w:fill="auto"/>
+            <w:noWrap/>
+            <w:vAlign w:val="bottom"/>
+            <w:hideMark/>
+          </w:tcPr>
+          <w:p>
+            <w:pPr>
+              <w:spacing w:after="0" w:line="240" w:lineRule="auto"/>
+              <w:jc w:val="right"/>
+              <w:rPr>
+                <w:rFonts w:ascii="Calibri" w:eastAsia="Times New Roman" w:hAnsi="Calibri" w:cs="Calibri"/>
+                <w:color w:val="000000"/>
+                <w:lang w:eastAsia="sv-SE"/>
+              </w:rPr>
+            </w:pPr>
+            <w:r>
+              <w:rPr>
+                <w:rFonts w:ascii="Calibri" w:eastAsia="Times New Roman" w:hAnsi="Calibri" w:cs="Calibri"/>
+                <w:color w:val="000000"/>
+                <w:lang w:eastAsia="sv-SE"/>
+              </w:rPr>
+              <w:t>0</w:t>
+            </w:r>
+          </w:p>
+        </w:tc>
+        <w:tc>
+          <w:tcPr>
+            <w:tcW w:w="960" w:type="dxa"/>
+            <w:tcBorders>
+              <w:top w:val="nil"/>
+              <w:left w:val="nil"/>
+              <w:bottom w:val="nil"/>
+              <w:right w:val="nil"/>
+            </w:tcBorders>
+            <w:shd w:val="clear" w:color="auto" w:fill="auto"/>
+            <w:noWrap/>
+            <w:vAlign w:val="bottom"/>
+            <w:hideMark/>
+          </w:tcPr>
+          <w:p>
+            <w:pPr>
+              <w:spacing w:after="0" w:line="240" w:lineRule="auto"/>
+              <w:jc w:val="right"/>
+              <w:rPr>
+                <w:rFonts w:ascii="Calibri" w:eastAsia="Times New Roman" w:hAnsi="Calibri" w:cs="Calibri"/>
+                <w:color w:val="000000"/>
+                <w:lang w:eastAsia="sv-SE"/>
+              </w:rPr>
+            </w:pPr>
+            <w:r>
+              <w:rPr>
+                <w:rFonts w:ascii="Calibri" w:eastAsia="Times New Roman" w:hAnsi="Calibri" w:cs="Calibri"/>
+                <w:color w:val="000000"/>
+                <w:lang w:eastAsia="sv-SE"/>
+              </w:rPr>
+              <w:t>0</w:t>
+            </w:r>
+          </w:p>
+        </w:tc>
+        <w:tc>
+          <w:tcPr>
+            <w:tcW w:w="480" w:type="dxa"/>
+            <w:tcBorders>
+              <w:top w:val="nil"/>
+              <w:left w:val="nil"/>
+              <w:bottom w:val="nil"/>
+              <w:right w:val="nil"/>
+            </w:tcBorders>
+            <w:shd w:val="clear" w:color="auto" w:fill="auto"/>
+            <w:noWrap/>
+            <w:vAlign w:val="bottom"/>
+            <w:hideMark/>
+          </w:tcPr>
+          <w:p>
+            <w:pPr>
+              <w:spacing w:after="0" w:line="240" w:lineRule="auto"/>
+              <w:jc w:val="right"/>
+              <w:rPr>
+                <w:rFonts w:ascii="Calibri" w:eastAsia="Times New Roman" w:hAnsi="Calibri" w:cs="Calibri"/>
+                <w:color w:val="000000"/>
+                <w:lang w:eastAsia="sv-SE"/>
+              </w:rPr>
+            </w:pPr>
+            <w:r>
+              <w:rPr>
+                <w:rFonts w:ascii="Calibri" w:eastAsia="Times New Roman" w:hAnsi="Calibri" w:cs="Calibri"/>
+                <w:color w:val="000000"/>
+                <w:lang w:eastAsia="sv-SE"/>
+              </w:rPr>
+              <w:t>0</w:t>
+            </w:r>
+          </w:p>
+        </w:tc>
+      </w:tr>
+      <w:tr>
+        <w:trPr>
+          <w:trHeight w:val="300"/>
+        </w:trPr>
+        <w:tc>
+          <w:tcPr>
+            <w:tcW w:w="960" w:type="dxa"/>
+            <w:tcBorders>
+              <w:top w:val="nil"/>
+              <w:left w:val="nil"/>
+              <w:bottom w:val="nil"/>
+              <w:right w:val="nil"/>
+            </w:tcBorders>
+            <w:shd w:val="clear" w:color="auto" w:fill="auto"/>
+            <w:noWrap/>
+            <w:vAlign w:val="bottom"/>
+            <w:hideMark/>
+          </w:tcPr>
+          <w:p>
+            <w:pPr>
+              <w:spacing w:after="0" w:line="240" w:lineRule="auto"/>
+              <w:rPr>
+                <w:rFonts w:ascii="Calibri" w:eastAsia="Times New Roman" w:hAnsi="Calibri" w:cs="Calibri"/>
+                <w:color w:val="000000"/>
+                <w:lang w:eastAsia="sv-SE"/>
+              </w:rPr>
+            </w:pPr>
+            <w:r>
+              <w:rPr>
+                <w:rFonts w:ascii="Calibri" w:eastAsia="Times New Roman" w:hAnsi="Calibri" w:cs="Calibri"/>
+                <w:color w:val="000000"/>
+                <w:lang w:eastAsia="sv-SE"/>
+              </w:rPr>
+              <w:t>Kim</w:t>
+            </w:r>
+          </w:p>
+        </w:tc>
+        <w:tc>
+          <w:tcPr>
+            <w:tcW w:w="960" w:type="dxa"/>
+            <w:tcBorders>
+              <w:top w:val="nil"/>
+              <w:left w:val="nil"/>
+              <w:bottom w:val="nil"/>
+              <w:right w:val="nil"/>
+            </w:tcBorders>
+            <w:shd w:val="clear" w:color="auto" w:fill="auto"/>
+            <w:noWrap/>
+            <w:vAlign w:val="bottom"/>
+            <w:hideMark/>
+          </w:tcPr>
+          <w:p>
+            <w:pPr>
+              <w:spacing w:after="0" w:line="240" w:lineRule="auto"/>
+              <w:jc w:val="right"/>
+              <w:rPr>
+                <w:rFonts w:ascii="Calibri" w:eastAsia="Times New Roman" w:hAnsi="Calibri" w:cs="Calibri"/>
+                <w:color w:val="000000"/>
+                <w:lang w:eastAsia="sv-SE"/>
+              </w:rPr>
+            </w:pPr>
+            <w:r>
+              <w:rPr>
+                <w:rFonts w:ascii="Calibri" w:eastAsia="Times New Roman" w:hAnsi="Calibri" w:cs="Calibri"/>
+                <w:color w:val="000000"/>
+                <w:lang w:eastAsia="sv-SE"/>
+              </w:rPr>
+              <w:t>0</w:t>
+            </w:r>
+          </w:p>
+        </w:tc>
+        <w:tc>
+          <w:tcPr>
+            <w:tcW w:w="1560" w:type="dxa"/>
+            <w:tcBorders>
+              <w:top w:val="nil"/>
+              <w:left w:val="nil"/>
+              <w:bottom w:val="nil"/>
+              <w:right w:val="nil"/>
+            </w:tcBorders>
+            <w:shd w:val="clear" w:color="auto" w:fill="auto"/>
+            <w:noWrap/>
+            <w:vAlign w:val="bottom"/>
+            <w:hideMark/>
+          </w:tcPr>
+          <w:p>
+            <w:pPr>
+              <w:spacing w:after="0" w:line="240" w:lineRule="auto"/>
+              <w:jc w:val="right"/>
+              <w:rPr>
+                <w:rFonts w:ascii="Calibri" w:eastAsia="Times New Roman" w:hAnsi="Calibri" w:cs="Calibri"/>
+                <w:color w:val="000000"/>
+                <w:lang w:eastAsia="sv-SE"/>
+              </w:rPr>
+            </w:pPr>
+            <w:r>
+              <w:rPr>
+                <w:rFonts w:ascii="Calibri" w:eastAsia="Times New Roman" w:hAnsi="Calibri" w:cs="Calibri"/>
+                <w:color w:val="000000"/>
+                <w:lang w:eastAsia="sv-SE"/>
+              </w:rPr>
+              <w:t>0</w:t>
+            </w:r>
+          </w:p>
+        </w:tc>
+        <w:tc>
+          <w:tcPr>
+            <w:tcW w:w="1200" w:type="dxa"/>
+            <w:tcBorders>
+              <w:top w:val="nil"/>
+              <w:left w:val="nil"/>
+              <w:bottom w:val="nil"/>
+              <w:right w:val="nil"/>
+            </w:tcBorders>
+            <w:shd w:val="clear" w:color="auto" w:fill="auto"/>
+            <w:noWrap/>
+            <w:vAlign w:val="bottom"/>
+            <w:hideMark/>
+          </w:tcPr>
+          <w:p>
+            <w:pPr>
+              <w:spacing w:after="0" w:line="240" w:lineRule="auto"/>
+              <w:jc w:val="right"/>
+              <w:rPr>
+                <w:rFonts w:ascii="Calibri" w:eastAsia="Times New Roman" w:hAnsi="Calibri" w:cs="Calibri"/>
+                <w:color w:val="000000"/>
+                <w:lang w:eastAsia="sv-SE"/>
+              </w:rPr>
+            </w:pPr>
+            <w:r>
+              <w:rPr>
+                <w:rFonts w:ascii="Calibri" w:eastAsia="Times New Roman" w:hAnsi="Calibri" w:cs="Calibri"/>
+                <w:color w:val="000000"/>
+                <w:lang w:eastAsia="sv-SE"/>
+              </w:rPr>
+              <w:t>0</w:t>
+            </w:r>
+          </w:p>
+        </w:tc>
+        <w:tc>
+          <w:tcPr>
+            <w:tcW w:w="960" w:type="dxa"/>
+            <w:tcBorders>
+              <w:top w:val="nil"/>
+              <w:left w:val="nil"/>
+              <w:bottom w:val="nil"/>
+              <w:right w:val="nil"/>
+            </w:tcBorders>
+            <w:shd w:val="clear" w:color="auto" w:fill="auto"/>
+            <w:noWrap/>
+            <w:vAlign w:val="bottom"/>
+            <w:hideMark/>
+          </w:tcPr>
+          <w:p>
+            <w:pPr>
+              <w:spacing w:after="0" w:line="240" w:lineRule="auto"/>
+              <w:jc w:val="right"/>
+              <w:rPr>
+                <w:rFonts w:ascii="Calibri" w:eastAsia="Times New Roman" w:hAnsi="Calibri" w:cs="Calibri"/>
+                <w:color w:val="000000"/>
+                <w:lang w:eastAsia="sv-SE"/>
+              </w:rPr>
+            </w:pPr>
+            <w:r>
+              <w:rPr>
+                <w:rFonts w:ascii="Calibri" w:eastAsia="Times New Roman" w:hAnsi="Calibri" w:cs="Calibri"/>
+                <w:color w:val="000000"/>
+                <w:lang w:eastAsia="sv-SE"/>
+              </w:rPr>
+              <w:t>0</w:t>
+            </w:r>
+          </w:p>
+        </w:tc>
+        <w:tc>
+          <w:tcPr>
+            <w:tcW w:w="960" w:type="dxa"/>
+            <w:tcBorders>
+              <w:top w:val="nil"/>
+              <w:left w:val="nil"/>
+              <w:bottom w:val="nil"/>
+              <w:right w:val="nil"/>
+            </w:tcBorders>
+            <w:shd w:val="clear" w:color="auto" w:fill="auto"/>
+            <w:noWrap/>
+            <w:vAlign w:val="bottom"/>
+            <w:hideMark/>
+          </w:tcPr>
+          <w:p>
+            <w:pPr>
+              <w:spacing w:after="0" w:line="240" w:lineRule="auto"/>
+              <w:jc w:val="right"/>
+              <w:rPr>
+                <w:rFonts w:ascii="Calibri" w:eastAsia="Times New Roman" w:hAnsi="Calibri" w:cs="Calibri"/>
+                <w:color w:val="000000"/>
+                <w:lang w:eastAsia="sv-SE"/>
+              </w:rPr>
+            </w:pPr>
+            <w:r>
+              <w:rPr>
+                <w:rFonts w:ascii="Calibri" w:eastAsia="Times New Roman" w:hAnsi="Calibri" w:cs="Calibri"/>
+                <w:color w:val="000000"/>
+                <w:lang w:eastAsia="sv-SE"/>
+              </w:rPr>
+              <w:t>0</w:t>
+            </w:r>
+          </w:p>
+        </w:tc>
+        <w:tc>
+          <w:tcPr>
+            <w:tcW w:w="480" w:type="dxa"/>
+            <w:tcBorders>
+              <w:top w:val="nil"/>
+              <w:left w:val="nil"/>
+              <w:bottom w:val="nil"/>
+              <w:right w:val="nil"/>
+            </w:tcBorders>
+            <w:shd w:val="clear" w:color="auto" w:fill="auto"/>
+            <w:noWrap/>
+            <w:vAlign w:val="bottom"/>
+            <w:hideMark/>
+          </w:tcPr>
+          <w:p>
+            <w:pPr>
+              <w:spacing w:after="0" w:line="240" w:lineRule="auto"/>
+              <w:jc w:val="right"/>
+              <w:rPr>
+                <w:rFonts w:ascii="Calibri" w:eastAsia="Times New Roman" w:hAnsi="Calibri" w:cs="Calibri"/>
+                <w:color w:val="000000"/>
+                <w:lang w:eastAsia="sv-SE"/>
+              </w:rPr>
+            </w:pPr>
+            <w:r>
+              <w:rPr>
+                <w:rFonts w:ascii="Calibri" w:eastAsia="Times New Roman" w:hAnsi="Calibri" w:cs="Calibri"/>
+                <w:color w:val="000000"/>
+                <w:lang w:eastAsia="sv-SE"/>
+              </w:rPr>
+              <w:t>0</w:t>
+            </w:r>
+          </w:p>
+        </w:tc>
+      </w:tr>
+      <w:tr>
+        <w:trPr>
+          <w:trHeight w:val="300"/>
+        </w:trPr>
+        <w:tc>
+          <w:tcPr>
+            <w:tcW w:w="960" w:type="dxa"/>
+            <w:tcBorders>
+              <w:top w:val="nil"/>
+              <w:left w:val="nil"/>
+              <w:bottom w:val="nil"/>
+              <w:right w:val="nil"/>
+            </w:tcBorders>
+            <w:shd w:val="clear" w:color="auto" w:fill="auto"/>
+            <w:noWrap/>
+            <w:vAlign w:val="bottom"/>
+            <w:hideMark/>
+          </w:tcPr>
+          <w:p>
+            <w:pPr>
+              <w:spacing w:after="0" w:line="240" w:lineRule="auto"/>
+              <w:rPr>
+                <w:rFonts w:ascii="Calibri" w:eastAsia="Times New Roman" w:hAnsi="Calibri" w:cs="Calibri"/>
+                <w:color w:val="000000"/>
+                <w:lang w:eastAsia="sv-SE"/>
+              </w:rPr>
+            </w:pPr>
+            <w:r>
+              <w:rPr>
+                <w:rFonts w:ascii="Calibri" w:eastAsia="Times New Roman" w:hAnsi="Calibri" w:cs="Calibri"/>
+                <w:color w:val="000000"/>
+                <w:lang w:eastAsia="sv-SE"/>
+              </w:rPr>
+              <w:t>Calle</w:t>
+            </w:r>
+          </w:p>
+        </w:tc>
+        <w:tc>
+          <w:tcPr>
+            <w:tcW w:w="960" w:type="dxa"/>
+            <w:tcBorders>
+              <w:top w:val="nil"/>
+              <w:left w:val="nil"/>
+              <w:bottom w:val="nil"/>
+              <w:right w:val="nil"/>
+            </w:tcBorders>
+            <w:shd w:val="clear" w:color="auto" w:fill="auto"/>
+            <w:noWrap/>
+            <w:vAlign w:val="bottom"/>
+            <w:hideMark/>
+          </w:tcPr>
+          <w:p>
+            <w:pPr>
+              <w:spacing w:after="0" w:line="240" w:lineRule="auto"/>
+              <w:jc w:val="right"/>
+              <w:rPr>
+                <w:rFonts w:ascii="Calibri" w:eastAsia="Times New Roman" w:hAnsi="Calibri" w:cs="Calibri"/>
+                <w:color w:val="000000"/>
+                <w:lang w:eastAsia="sv-SE"/>
+              </w:rPr>
+            </w:pPr>
+            <w:r>
+              <w:rPr>
+                <w:rFonts w:ascii="Calibri" w:eastAsia="Times New Roman" w:hAnsi="Calibri" w:cs="Calibri"/>
+                <w:color w:val="000000"/>
+                <w:lang w:eastAsia="sv-SE"/>
+              </w:rPr>
+              <w:t>0</w:t>
+            </w:r>
+          </w:p>
+        </w:tc>
+        <w:tc>
+          <w:tcPr>
+            <w:tcW w:w="1560" w:type="dxa"/>
+            <w:tcBorders>
+              <w:top w:val="nil"/>
+              <w:left w:val="nil"/>
+              <w:bottom w:val="nil"/>
+              <w:right w:val="nil"/>
+            </w:tcBorders>
+            <w:shd w:val="clear" w:color="auto" w:fill="auto"/>
+            <w:noWrap/>
+            <w:vAlign w:val="bottom"/>
+            <w:hideMark/>
+          </w:tcPr>
+          <w:p>
+            <w:pPr>
+              <w:spacing w:after="0" w:line="240" w:lineRule="auto"/>
+              <w:jc w:val="right"/>
+              <w:rPr>
+                <w:rFonts w:ascii="Calibri" w:eastAsia="Times New Roman" w:hAnsi="Calibri" w:cs="Calibri"/>
+                <w:color w:val="000000"/>
+                <w:lang w:eastAsia="sv-SE"/>
+              </w:rPr>
+            </w:pPr>
+            <w:r>
+              <w:rPr>
+                <w:rFonts w:ascii="Calibri" w:eastAsia="Times New Roman" w:hAnsi="Calibri" w:cs="Calibri"/>
+                <w:color w:val="000000"/>
+                <w:lang w:eastAsia="sv-SE"/>
+              </w:rPr>
+              <w:t>0</w:t>
+            </w:r>
+          </w:p>
+        </w:tc>
+        <w:tc>
+          <w:tcPr>
+            <w:tcW w:w="1200" w:type="dxa"/>
+            <w:tcBorders>
+              <w:top w:val="nil"/>
+              <w:left w:val="nil"/>
+              <w:bottom w:val="nil"/>
+              <w:right w:val="nil"/>
+            </w:tcBorders>
+            <w:shd w:val="clear" w:color="auto" w:fill="auto"/>
+            <w:noWrap/>
+            <w:vAlign w:val="bottom"/>
+            <w:hideMark/>
+          </w:tcPr>
+          <w:p>
+            <w:pPr>
+              <w:spacing w:after="0" w:line="240" w:lineRule="auto"/>
+              <w:jc w:val="right"/>
+              <w:rPr>
+                <w:rFonts w:ascii="Calibri" w:eastAsia="Times New Roman" w:hAnsi="Calibri" w:cs="Calibri"/>
+                <w:color w:val="000000"/>
+                <w:lang w:eastAsia="sv-SE"/>
+              </w:rPr>
+            </w:pPr>
+            <w:r>
+              <w:rPr>
+                <w:rFonts w:ascii="Calibri" w:eastAsia="Times New Roman" w:hAnsi="Calibri" w:cs="Calibri"/>
+                <w:color w:val="000000"/>
+                <w:lang w:eastAsia="sv-SE"/>
+              </w:rPr>
+              <w:t>0</w:t>
+            </w:r>
+          </w:p>
+        </w:tc>
+        <w:tc>
+          <w:tcPr>
+            <w:tcW w:w="960" w:type="dxa"/>
+            <w:tcBorders>
+              <w:top w:val="nil"/>
+              <w:left w:val="nil"/>
+              <w:bottom w:val="nil"/>
+              <w:right w:val="nil"/>
+            </w:tcBorders>
+            <w:shd w:val="clear" w:color="auto" w:fill="auto"/>
+            <w:noWrap/>
+            <w:vAlign w:val="bottom"/>
+            <w:hideMark/>
+          </w:tcPr>
+          <w:p>
+            <w:pPr>
+              <w:spacing w:after="0" w:line="240" w:lineRule="auto"/>
+              <w:jc w:val="right"/>
+              <w:rPr>
+                <w:rFonts w:ascii="Calibri" w:eastAsia="Times New Roman" w:hAnsi="Calibri" w:cs="Calibri"/>
+                <w:color w:val="000000"/>
+                <w:lang w:eastAsia="sv-SE"/>
+              </w:rPr>
+            </w:pPr>
+            <w:r>
+              <w:rPr>
+                <w:rFonts w:ascii="Calibri" w:eastAsia="Times New Roman" w:hAnsi="Calibri" w:cs="Calibri"/>
+                <w:color w:val="000000"/>
+                <w:lang w:eastAsia="sv-SE"/>
+              </w:rPr>
+              <w:t>0</w:t>
+            </w:r>
+          </w:p>
+        </w:tc>
+        <w:tc>
+          <w:tcPr>
+            <w:tcW w:w="960" w:type="dxa"/>
+            <w:tcBorders>
+              <w:top w:val="nil"/>
+              <w:left w:val="nil"/>
+              <w:bottom w:val="nil"/>
+              <w:right w:val="nil"/>
+            </w:tcBorders>
+            <w:shd w:val="clear" w:color="auto" w:fill="auto"/>
+            <w:noWrap/>
+            <w:vAlign w:val="bottom"/>
+            <w:hideMark/>
+          </w:tcPr>
+          <w:p>
+            <w:pPr>
+              <w:spacing w:after="0" w:line="240" w:lineRule="auto"/>
+              <w:jc w:val="right"/>
+              <w:rPr>
+                <w:rFonts w:ascii="Calibri" w:eastAsia="Times New Roman" w:hAnsi="Calibri" w:cs="Calibri"/>
+                <w:color w:val="000000"/>
+                <w:lang w:eastAsia="sv-SE"/>
+              </w:rPr>
+            </w:pPr>
+            <w:r>
+              <w:rPr>
+                <w:rFonts w:ascii="Calibri" w:eastAsia="Times New Roman" w:hAnsi="Calibri" w:cs="Calibri"/>
+                <w:color w:val="000000"/>
+                <w:lang w:eastAsia="sv-SE"/>
+              </w:rPr>
+              <w:t>0</w:t>
+            </w:r>
+          </w:p>
+        </w:tc>
+        <w:tc>
+          <w:tcPr>
+            <w:tcW w:w="480" w:type="dxa"/>
+            <w:tcBorders>
+              <w:top w:val="nil"/>
+              <w:left w:val="nil"/>
+              <w:bottom w:val="nil"/>
+              <w:right w:val="nil"/>
+            </w:tcBorders>
+            <w:shd w:val="clear" w:color="auto" w:fill="auto"/>
+            <w:noWrap/>
+            <w:vAlign w:val="bottom"/>
+            <w:hideMark/>
+          </w:tcPr>
+          <w:p>
+            <w:pPr>
+              <w:spacing w:after="0" w:line="240" w:lineRule="auto"/>
+              <w:jc w:val="right"/>
+              <w:rPr>
+                <w:rFonts w:ascii="Calibri" w:eastAsia="Times New Roman" w:hAnsi="Calibri" w:cs="Calibri"/>
+                <w:color w:val="000000"/>
+                <w:lang w:eastAsia="sv-SE"/>
+              </w:rPr>
+            </w:pPr>
+            <w:r>
+              <w:rPr>
+                <w:rFonts w:ascii="Calibri" w:eastAsia="Times New Roman" w:hAnsi="Calibri" w:cs="Calibri"/>
+                <w:color w:val="000000"/>
+                <w:lang w:eastAsia="sv-SE"/>
+              </w:rPr>
+              <w:t>0</w:t>
+            </w:r>
+          </w:p>
+        </w:tc>
+      </w:tr>
+      <w:tr>
+        <w:trPr>
+          <w:trHeight w:val="300"/>
+        </w:trPr>
+        <w:tc>
+          <w:tcPr>
+            <w:tcW w:w="960" w:type="dxa"/>
+            <w:tcBorders>
+              <w:top w:val="nil"/>
+              <w:left w:val="nil"/>
+              <w:bottom w:val="nil"/>
+              <w:right w:val="nil"/>
+            </w:tcBorders>
+            <w:shd w:val="clear" w:color="auto" w:fill="auto"/>
+            <w:noWrap/>
+            <w:vAlign w:val="bottom"/>
+            <w:hideMark/>
+          </w:tcPr>
+          <w:p>
+            <w:pPr>
+              <w:spacing w:after="0" w:line="240" w:lineRule="auto"/>
+              <w:rPr>
+                <w:rFonts w:ascii="Calibri" w:eastAsia="Times New Roman" w:hAnsi="Calibri" w:cs="Calibri"/>
+                <w:color w:val="000000"/>
+                <w:lang w:eastAsia="sv-SE"/>
+              </w:rPr>
+            </w:pPr>
+          </w:p>
+        </w:tc>
+        <w:tc>
+          <w:tcPr>
+            <w:tcW w:w="960" w:type="dxa"/>
+            <w:tcBorders>
+              <w:top w:val="nil"/>
+              <w:left w:val="nil"/>
+              <w:bottom w:val="nil"/>
+              <w:right w:val="nil"/>
+            </w:tcBorders>
+            <w:shd w:val="clear" w:color="auto" w:fill="auto"/>
+            <w:noWrap/>
+            <w:vAlign w:val="bottom"/>
+            <w:hideMark/>
+          </w:tcPr>
+          <w:p>
+            <w:pPr>
+              <w:spacing w:after="0" w:line="240" w:lineRule="auto"/>
+              <w:rPr>
+                <w:rFonts w:ascii="Calibri" w:eastAsia="Times New Roman" w:hAnsi="Calibri" w:cs="Calibri"/>
+                <w:color w:val="000000"/>
+                <w:lang w:eastAsia="sv-SE"/>
+              </w:rPr>
+            </w:pPr>
+          </w:p>
+        </w:tc>
+        <w:tc>
+          <w:tcPr>
+            <w:tcW w:w="1560" w:type="dxa"/>
+            <w:tcBorders>
+              <w:top w:val="nil"/>
+              <w:left w:val="nil"/>
+              <w:bottom w:val="nil"/>
+              <w:right w:val="nil"/>
+            </w:tcBorders>
+            <w:shd w:val="clear" w:color="auto" w:fill="auto"/>
+            <w:noWrap/>
+            <w:vAlign w:val="bottom"/>
+            <w:hideMark/>
+          </w:tcPr>
+          <w:p>
+            <w:pPr>
+              <w:spacing w:after="0" w:line="240" w:lineRule="auto"/>
+              <w:rPr>
+                <w:rFonts w:ascii="Calibri" w:eastAsia="Times New Roman" w:hAnsi="Calibri" w:cs="Calibri"/>
+                <w:color w:val="000000"/>
+                <w:lang w:eastAsia="sv-SE"/>
+              </w:rPr>
+            </w:pPr>
+          </w:p>
+        </w:tc>
+        <w:tc>
+          <w:tcPr>
+            <w:tcW w:w="1200" w:type="dxa"/>
+            <w:tcBorders>
+              <w:top w:val="nil"/>
+              <w:left w:val="nil"/>
+              <w:bottom w:val="nil"/>
+              <w:right w:val="nil"/>
+            </w:tcBorders>
+            <w:shd w:val="clear" w:color="auto" w:fill="auto"/>
+            <w:noWrap/>
+            <w:vAlign w:val="bottom"/>
+            <w:hideMark/>
+          </w:tcPr>
+          <w:p>
+            <w:pPr>
+              <w:spacing w:after="0" w:line="240" w:lineRule="auto"/>
+              <w:rPr>
+                <w:rFonts w:ascii="Calibri" w:eastAsia="Times New Roman" w:hAnsi="Calibri" w:cs="Calibri"/>
+                <w:color w:val="000000"/>
+                <w:lang w:eastAsia="sv-SE"/>
+              </w:rPr>
+            </w:pPr>
+          </w:p>
+        </w:tc>
+        <w:tc>
+          <w:tcPr>
+            <w:tcW w:w="960" w:type="dxa"/>
+            <w:tcBorders>
+              <w:top w:val="nil"/>
+              <w:left w:val="nil"/>
+              <w:bottom w:val="nil"/>
+              <w:right w:val="nil"/>
+            </w:tcBorders>
+            <w:shd w:val="clear" w:color="auto" w:fill="auto"/>
+            <w:noWrap/>
+            <w:vAlign w:val="bottom"/>
+            <w:hideMark/>
+          </w:tcPr>
+          <w:p>
+            <w:pPr>
+              <w:spacing w:after="0" w:line="240" w:lineRule="auto"/>
+              <w:rPr>
+                <w:rFonts w:ascii="Calibri" w:eastAsia="Times New Roman" w:hAnsi="Calibri" w:cs="Calibri"/>
+                <w:color w:val="000000"/>
+                <w:lang w:eastAsia="sv-SE"/>
+              </w:rPr>
+            </w:pPr>
+          </w:p>
+        </w:tc>
+        <w:tc>
+          <w:tcPr>
+            <w:tcW w:w="960" w:type="dxa"/>
+            <w:tcBorders>
+              <w:top w:val="nil"/>
+              <w:left w:val="nil"/>
+              <w:bottom w:val="nil"/>
+              <w:right w:val="nil"/>
+            </w:tcBorders>
+            <w:shd w:val="clear" w:color="auto" w:fill="auto"/>
+            <w:noWrap/>
+            <w:vAlign w:val="bottom"/>
+            <w:hideMark/>
+          </w:tcPr>
+          <w:p>
+            <w:pPr>
+              <w:spacing w:after="0" w:line="240" w:lineRule="auto"/>
+              <w:rPr>
+                <w:rFonts w:ascii="Calibri" w:eastAsia="Times New Roman" w:hAnsi="Calibri" w:cs="Calibri"/>
+                <w:color w:val="000000"/>
+                <w:lang w:eastAsia="sv-SE"/>
+              </w:rPr>
+            </w:pPr>
+          </w:p>
+        </w:tc>
+        <w:tc>
+          <w:tcPr>
+            <w:tcW w:w="480" w:type="dxa"/>
+            <w:tcBorders>
+              <w:top w:val="nil"/>
+              <w:left w:val="nil"/>
+              <w:bottom w:val="nil"/>
+              <w:right w:val="nil"/>
+            </w:tcBorders>
+            <w:shd w:val="clear" w:color="000000" w:fill="C2D69A"/>
+            <w:noWrap/>
+            <w:vAlign w:val="bottom"/>
+            <w:hideMark/>
+          </w:tcPr>
+          <w:p>
+            <w:pPr>
+              <w:spacing w:after="0" w:line="240" w:lineRule="auto"/>
+              <w:jc w:val="right"/>
+              <w:rPr>
+                <w:rFonts w:ascii="Calibri" w:eastAsia="Times New Roman" w:hAnsi="Calibri" w:cs="Calibri"/>
+                <w:color w:val="000000"/>
+                <w:lang w:eastAsia="sv-SE"/>
+              </w:rPr>
+            </w:pPr>
+            <w:r>
+              <w:rPr>
+                <w:rFonts w:ascii="Calibri" w:eastAsia="Times New Roman" w:hAnsi="Calibri" w:cs="Calibri"/>
+                <w:color w:val="000000"/>
+                <w:lang w:eastAsia="sv-SE"/>
+              </w:rPr>
+              <w:t>0</w:t>
+            </w:r>
+          </w:p>
+        </w:tc>
+      </w:tr>
+      <w:tr>
+        <w:trPr>
+          <w:trHeight w:val="300"/>
+        </w:trPr>
+        <w:tc>
+          <w:tcPr>
+            <w:tcW w:w="960" w:type="dxa"/>
+            <w:tcBorders>
+              <w:top w:val="nil"/>
+              <w:left w:val="nil"/>
+              <w:bottom w:val="nil"/>
+              <w:right w:val="nil"/>
+            </w:tcBorders>
+            <w:shd w:val="clear" w:color="auto" w:fill="auto"/>
+            <w:noWrap/>
+            <w:vAlign w:val="bottom"/>
+            <w:hideMark/>
+          </w:tcPr>
+          <w:p>
+            <w:pPr>
+              <w:spacing w:after="0" w:line="240" w:lineRule="auto"/>
+              <w:rPr>
+                <w:rFonts w:ascii="Calibri" w:eastAsia="Times New Roman" w:hAnsi="Calibri" w:cs="Calibri"/>
+                <w:color w:val="000000"/>
+                <w:lang w:eastAsia="sv-SE"/>
+              </w:rPr>
+            </w:pPr>
+          </w:p>
+        </w:tc>
+        <w:tc>
+          <w:tcPr>
+            <w:tcW w:w="960" w:type="dxa"/>
+            <w:tcBorders>
+              <w:top w:val="nil"/>
+              <w:left w:val="nil"/>
+              <w:bottom w:val="nil"/>
+              <w:right w:val="nil"/>
+            </w:tcBorders>
+            <w:shd w:val="clear" w:color="auto" w:fill="auto"/>
+            <w:noWrap/>
+            <w:vAlign w:val="bottom"/>
+            <w:hideMark/>
+          </w:tcPr>
+          <w:p>
+            <w:pPr>
+              <w:spacing w:after="0" w:line="240" w:lineRule="auto"/>
+              <w:rPr>
+                <w:rFonts w:ascii="Calibri" w:eastAsia="Times New Roman" w:hAnsi="Calibri" w:cs="Calibri"/>
+                <w:color w:val="000000"/>
+                <w:lang w:eastAsia="sv-SE"/>
+              </w:rPr>
+            </w:pPr>
+          </w:p>
+        </w:tc>
+        <w:tc>
+          <w:tcPr>
+            <w:tcW w:w="1560" w:type="dxa"/>
+            <w:tcBorders>
+              <w:top w:val="nil"/>
+              <w:left w:val="nil"/>
+              <w:bottom w:val="nil"/>
+              <w:right w:val="nil"/>
+            </w:tcBorders>
+            <w:shd w:val="clear" w:color="auto" w:fill="auto"/>
+            <w:noWrap/>
+            <w:vAlign w:val="bottom"/>
+            <w:hideMark/>
+          </w:tcPr>
+          <w:p>
+            <w:pPr>
+              <w:spacing w:after="0" w:line="240" w:lineRule="auto"/>
+              <w:rPr>
+                <w:rFonts w:ascii="Calibri" w:eastAsia="Times New Roman" w:hAnsi="Calibri" w:cs="Calibri"/>
+                <w:color w:val="000000"/>
+                <w:lang w:eastAsia="sv-SE"/>
+              </w:rPr>
+            </w:pPr>
+          </w:p>
+        </w:tc>
+        <w:tc>
+          <w:tcPr>
+            <w:tcW w:w="1200" w:type="dxa"/>
+            <w:tcBorders>
+              <w:top w:val="nil"/>
+              <w:left w:val="nil"/>
+              <w:bottom w:val="nil"/>
+              <w:right w:val="nil"/>
+            </w:tcBorders>
+            <w:shd w:val="clear" w:color="auto" w:fill="auto"/>
+            <w:noWrap/>
+            <w:vAlign w:val="bottom"/>
+            <w:hideMark/>
+          </w:tcPr>
+          <w:p>
+            <w:pPr>
+              <w:spacing w:after="0" w:line="240" w:lineRule="auto"/>
+              <w:rPr>
+                <w:rFonts w:ascii="Calibri" w:eastAsia="Times New Roman" w:hAnsi="Calibri" w:cs="Calibri"/>
+                <w:color w:val="000000"/>
+                <w:lang w:eastAsia="sv-SE"/>
+              </w:rPr>
+            </w:pPr>
+          </w:p>
+        </w:tc>
+        <w:tc>
+          <w:tcPr>
+            <w:tcW w:w="960" w:type="dxa"/>
+            <w:tcBorders>
+              <w:top w:val="nil"/>
+              <w:left w:val="nil"/>
+              <w:bottom w:val="nil"/>
+              <w:right w:val="nil"/>
+            </w:tcBorders>
+            <w:shd w:val="clear" w:color="auto" w:fill="auto"/>
+            <w:noWrap/>
+            <w:vAlign w:val="bottom"/>
+            <w:hideMark/>
+          </w:tcPr>
+          <w:p>
+            <w:pPr>
+              <w:spacing w:after="0" w:line="240" w:lineRule="auto"/>
+              <w:rPr>
+                <w:rFonts w:ascii="Calibri" w:eastAsia="Times New Roman" w:hAnsi="Calibri" w:cs="Calibri"/>
+                <w:color w:val="000000"/>
+                <w:lang w:eastAsia="sv-SE"/>
+              </w:rPr>
+            </w:pPr>
+          </w:p>
+        </w:tc>
+        <w:tc>
+          <w:tcPr>
+            <w:tcW w:w="960" w:type="dxa"/>
+            <w:tcBorders>
+              <w:top w:val="nil"/>
+              <w:left w:val="nil"/>
+              <w:bottom w:val="nil"/>
+              <w:right w:val="nil"/>
+            </w:tcBorders>
+            <w:shd w:val="clear" w:color="auto" w:fill="auto"/>
+            <w:noWrap/>
+            <w:vAlign w:val="bottom"/>
+            <w:hideMark/>
+          </w:tcPr>
+          <w:p>
+            <w:pPr>
+              <w:spacing w:after="0" w:line="240" w:lineRule="auto"/>
+              <w:rPr>
+                <w:rFonts w:ascii="Calibri" w:eastAsia="Times New Roman" w:hAnsi="Calibri" w:cs="Calibri"/>
+                <w:color w:val="000000"/>
+                <w:lang w:eastAsia="sv-SE"/>
+              </w:rPr>
+            </w:pPr>
+          </w:p>
+        </w:tc>
+        <w:tc>
+          <w:tcPr>
+            <w:tcW w:w="480" w:type="dxa"/>
+            <w:tcBorders>
+              <w:top w:val="nil"/>
+              <w:left w:val="nil"/>
+              <w:bottom w:val="nil"/>
+              <w:right w:val="nil"/>
+            </w:tcBorders>
+            <w:shd w:val="clear" w:color="auto" w:fill="auto"/>
+            <w:noWrap/>
+            <w:vAlign w:val="bottom"/>
+            <w:hideMark/>
+          </w:tcPr>
+          <w:p>
+            <w:pPr>
+              <w:spacing w:after="0" w:line="240" w:lineRule="auto"/>
+              <w:rPr>
+                <w:rFonts w:ascii="Calibri" w:eastAsia="Times New Roman" w:hAnsi="Calibri" w:cs="Calibri"/>
+                <w:color w:val="000000"/>
+                <w:lang w:eastAsia="sv-SE"/>
+              </w:rPr>
+            </w:pPr>
+          </w:p>
+        </w:tc>
+      </w:tr>
+      <w:tr>
+        <w:trPr>
+          <w:trHeight w:val="300"/>
+        </w:trPr>
+        <w:tc>
+          <w:tcPr>
+            <w:tcW w:w="960" w:type="dxa"/>
+            <w:tcBorders>
+              <w:top w:val="nil"/>
+              <w:left w:val="nil"/>
+              <w:bottom w:val="nil"/>
+              <w:right w:val="nil"/>
+            </w:tcBorders>
+            <w:shd w:val="clear" w:color="auto" w:fill="auto"/>
+            <w:noWrap/>
+            <w:vAlign w:val="bottom"/>
+            <w:hideMark/>
+          </w:tcPr>
+          <w:p>
+            <w:pPr>
+              <w:spacing w:after="0" w:line="240" w:lineRule="auto"/>
+              <w:rPr>
+                <w:rFonts w:ascii="Calibri" w:eastAsia="Times New Roman" w:hAnsi="Calibri" w:cs="Calibri"/>
+                <w:color w:val="000000"/>
+                <w:lang w:eastAsia="sv-SE"/>
+              </w:rPr>
+            </w:pPr>
+          </w:p>
+        </w:tc>
+        <w:tc>
+          <w:tcPr>
+            <w:tcW w:w="960" w:type="dxa"/>
+            <w:tcBorders>
+              <w:top w:val="nil"/>
+              <w:left w:val="nil"/>
+              <w:bottom w:val="nil"/>
+              <w:right w:val="nil"/>
+            </w:tcBorders>
+            <w:shd w:val="clear" w:color="auto" w:fill="auto"/>
+            <w:noWrap/>
+            <w:vAlign w:val="bottom"/>
+            <w:hideMark/>
+          </w:tcPr>
+          <w:p>
+            <w:pPr>
+              <w:spacing w:after="0" w:line="240" w:lineRule="auto"/>
+              <w:rPr>
+                <w:rFonts w:ascii="Calibri" w:eastAsia="Times New Roman" w:hAnsi="Calibri" w:cs="Calibri"/>
+                <w:color w:val="000000"/>
+                <w:lang w:eastAsia="sv-SE"/>
+              </w:rPr>
+            </w:pPr>
+          </w:p>
+        </w:tc>
+        <w:tc>
+          <w:tcPr>
+            <w:tcW w:w="1560" w:type="dxa"/>
+            <w:tcBorders>
+              <w:top w:val="nil"/>
+              <w:left w:val="nil"/>
+              <w:bottom w:val="nil"/>
+              <w:right w:val="nil"/>
+            </w:tcBorders>
+            <w:shd w:val="clear" w:color="auto" w:fill="auto"/>
+            <w:noWrap/>
+            <w:vAlign w:val="bottom"/>
+            <w:hideMark/>
+          </w:tcPr>
+          <w:p>
+            <w:pPr>
+              <w:spacing w:after="0" w:line="240" w:lineRule="auto"/>
+              <w:rPr>
+                <w:rFonts w:ascii="Calibri" w:eastAsia="Times New Roman" w:hAnsi="Calibri" w:cs="Calibri"/>
+                <w:color w:val="000000"/>
+                <w:lang w:eastAsia="sv-SE"/>
+              </w:rPr>
+            </w:pPr>
+            <w:r>
+              <w:rPr>
+                <w:rFonts w:ascii="Calibri" w:eastAsia="Times New Roman" w:hAnsi="Calibri" w:cs="Calibri"/>
+                <w:color w:val="000000"/>
+                <w:lang w:eastAsia="sv-SE"/>
+              </w:rPr>
+              <w:t>Demo</w:t>
+            </w:r>
+          </w:p>
+        </w:tc>
+        <w:tc>
+          <w:tcPr>
+            <w:tcW w:w="1200" w:type="dxa"/>
+            <w:tcBorders>
+              <w:top w:val="nil"/>
+              <w:left w:val="nil"/>
+              <w:bottom w:val="nil"/>
+              <w:right w:val="nil"/>
+            </w:tcBorders>
+            <w:shd w:val="clear" w:color="auto" w:fill="auto"/>
+            <w:noWrap/>
+            <w:vAlign w:val="bottom"/>
+            <w:hideMark/>
+          </w:tcPr>
+          <w:p>
+            <w:pPr>
+              <w:spacing w:after="0" w:line="240" w:lineRule="auto"/>
+              <w:rPr>
+                <w:rFonts w:ascii="Calibri" w:eastAsia="Times New Roman" w:hAnsi="Calibri" w:cs="Calibri"/>
+                <w:color w:val="000000"/>
+                <w:lang w:eastAsia="sv-SE"/>
+              </w:rPr>
+            </w:pPr>
+          </w:p>
+        </w:tc>
+        <w:tc>
+          <w:tcPr>
+            <w:tcW w:w="960" w:type="dxa"/>
+            <w:tcBorders>
+              <w:top w:val="nil"/>
+              <w:left w:val="nil"/>
+              <w:bottom w:val="nil"/>
+              <w:right w:val="nil"/>
+            </w:tcBorders>
+            <w:shd w:val="clear" w:color="auto" w:fill="auto"/>
+            <w:noWrap/>
+            <w:vAlign w:val="bottom"/>
+            <w:hideMark/>
+          </w:tcPr>
+          <w:p>
+            <w:pPr>
+              <w:spacing w:after="0" w:line="240" w:lineRule="auto"/>
+              <w:rPr>
+                <w:rFonts w:ascii="Calibri" w:eastAsia="Times New Roman" w:hAnsi="Calibri" w:cs="Calibri"/>
+                <w:color w:val="000000"/>
+                <w:lang w:eastAsia="sv-SE"/>
+              </w:rPr>
+            </w:pPr>
+          </w:p>
+        </w:tc>
+        <w:tc>
+          <w:tcPr>
+            <w:tcW w:w="960" w:type="dxa"/>
+            <w:tcBorders>
+              <w:top w:val="nil"/>
+              <w:left w:val="nil"/>
+              <w:bottom w:val="nil"/>
+              <w:right w:val="nil"/>
+            </w:tcBorders>
+            <w:shd w:val="clear" w:color="auto" w:fill="auto"/>
+            <w:noWrap/>
+            <w:vAlign w:val="bottom"/>
+            <w:hideMark/>
+          </w:tcPr>
+          <w:p>
+            <w:pPr>
+              <w:spacing w:after="0" w:line="240" w:lineRule="auto"/>
+              <w:rPr>
+                <w:rFonts w:ascii="Calibri" w:eastAsia="Times New Roman" w:hAnsi="Calibri" w:cs="Calibri"/>
+                <w:color w:val="000000"/>
+                <w:lang w:eastAsia="sv-SE"/>
+              </w:rPr>
+            </w:pPr>
+          </w:p>
+        </w:tc>
+        <w:tc>
+          <w:tcPr>
+            <w:tcW w:w="480" w:type="dxa"/>
+            <w:tcBorders>
+              <w:top w:val="nil"/>
+              <w:left w:val="nil"/>
+              <w:bottom w:val="nil"/>
+              <w:right w:val="nil"/>
+            </w:tcBorders>
+            <w:shd w:val="clear" w:color="auto" w:fill="auto"/>
+            <w:noWrap/>
+            <w:vAlign w:val="bottom"/>
+            <w:hideMark/>
+          </w:tcPr>
+          <w:p>
+            <w:pPr>
+              <w:spacing w:after="0" w:line="240" w:lineRule="auto"/>
+              <w:rPr>
+                <w:rFonts w:ascii="Calibri" w:eastAsia="Times New Roman" w:hAnsi="Calibri" w:cs="Calibri"/>
+                <w:color w:val="000000"/>
+                <w:lang w:eastAsia="sv-SE"/>
+              </w:rPr>
+            </w:pPr>
+          </w:p>
+        </w:tc>
+      </w:tr>
+      <w:tr>
+        <w:trPr>
+          <w:trHeight w:val="300"/>
+        </w:trPr>
+        <w:tc>
+          <w:tcPr>
+            <w:tcW w:w="960" w:type="dxa"/>
+            <w:tcBorders>
+              <w:top w:val="nil"/>
+              <w:left w:val="nil"/>
+              <w:bottom w:val="nil"/>
+              <w:right w:val="nil"/>
+            </w:tcBorders>
+            <w:shd w:val="clear" w:color="auto" w:fill="auto"/>
+            <w:noWrap/>
+            <w:vAlign w:val="bottom"/>
+            <w:hideMark/>
+          </w:tcPr>
+          <w:p>
+            <w:pPr>
+              <w:spacing w:after="0" w:line="240" w:lineRule="auto"/>
+              <w:rPr>
+                <w:rFonts w:ascii="Calibri" w:eastAsia="Times New Roman" w:hAnsi="Calibri" w:cs="Calibri"/>
+                <w:color w:val="000000"/>
+                <w:lang w:eastAsia="sv-SE"/>
+              </w:rPr>
+            </w:pPr>
+          </w:p>
+        </w:tc>
+        <w:tc>
+          <w:tcPr>
+            <w:tcW w:w="960" w:type="dxa"/>
+            <w:tcBorders>
+              <w:top w:val="nil"/>
+              <w:left w:val="nil"/>
+              <w:bottom w:val="nil"/>
+              <w:right w:val="nil"/>
+            </w:tcBorders>
+            <w:shd w:val="clear" w:color="auto" w:fill="auto"/>
+            <w:noWrap/>
+            <w:vAlign w:val="bottom"/>
+            <w:hideMark/>
+          </w:tcPr>
+          <w:p>
+            <w:pPr>
+              <w:spacing w:after="0" w:line="240" w:lineRule="auto"/>
+              <w:rPr>
+                <w:rFonts w:ascii="Calibri" w:eastAsia="Times New Roman" w:hAnsi="Calibri" w:cs="Calibri"/>
+                <w:color w:val="000000"/>
+                <w:lang w:eastAsia="sv-SE"/>
+              </w:rPr>
+            </w:pPr>
+            <w:r>
+              <w:rPr>
+                <w:rFonts w:ascii="Calibri" w:eastAsia="Times New Roman" w:hAnsi="Calibri" w:cs="Calibri"/>
+                <w:color w:val="000000"/>
+                <w:lang w:eastAsia="sv-SE"/>
+              </w:rPr>
+              <w:t>Monday</w:t>
+            </w:r>
+          </w:p>
+        </w:tc>
+        <w:tc>
+          <w:tcPr>
+            <w:tcW w:w="1560" w:type="dxa"/>
+            <w:tcBorders>
+              <w:top w:val="nil"/>
+              <w:left w:val="nil"/>
+              <w:bottom w:val="nil"/>
+              <w:right w:val="nil"/>
+            </w:tcBorders>
+            <w:shd w:val="clear" w:color="auto" w:fill="auto"/>
+            <w:noWrap/>
+            <w:vAlign w:val="bottom"/>
+            <w:hideMark/>
+          </w:tcPr>
+          <w:p>
+            <w:pPr>
+              <w:spacing w:after="0" w:line="240" w:lineRule="auto"/>
+              <w:rPr>
+                <w:rFonts w:ascii="Calibri" w:eastAsia="Times New Roman" w:hAnsi="Calibri" w:cs="Calibri"/>
+                <w:color w:val="000000"/>
+                <w:lang w:eastAsia="sv-SE"/>
+              </w:rPr>
+            </w:pPr>
+            <w:r>
+              <w:rPr>
+                <w:rFonts w:ascii="Calibri" w:eastAsia="Times New Roman" w:hAnsi="Calibri" w:cs="Calibri"/>
+                <w:color w:val="000000"/>
+                <w:lang w:eastAsia="sv-SE"/>
+              </w:rPr>
+              <w:t>Tuesday</w:t>
+            </w:r>
+          </w:p>
+        </w:tc>
+        <w:tc>
+          <w:tcPr>
+            <w:tcW w:w="1200" w:type="dxa"/>
+            <w:tcBorders>
+              <w:top w:val="nil"/>
+              <w:left w:val="nil"/>
+              <w:bottom w:val="nil"/>
+              <w:right w:val="nil"/>
+            </w:tcBorders>
+            <w:shd w:val="clear" w:color="auto" w:fill="auto"/>
+            <w:noWrap/>
+            <w:vAlign w:val="bottom"/>
+            <w:hideMark/>
+          </w:tcPr>
+          <w:p>
+            <w:pPr>
+              <w:spacing w:after="0" w:line="240" w:lineRule="auto"/>
+              <w:rPr>
+                <w:rFonts w:ascii="Calibri" w:eastAsia="Times New Roman" w:hAnsi="Calibri" w:cs="Calibri"/>
+                <w:color w:val="000000"/>
+                <w:lang w:eastAsia="sv-SE"/>
+              </w:rPr>
+            </w:pPr>
+            <w:r>
+              <w:rPr>
+                <w:rFonts w:ascii="Calibri" w:eastAsia="Times New Roman" w:hAnsi="Calibri" w:cs="Calibri"/>
+                <w:color w:val="000000"/>
+                <w:lang w:eastAsia="sv-SE"/>
+              </w:rPr>
+              <w:t>Wednesday</w:t>
+            </w:r>
+          </w:p>
+        </w:tc>
+        <w:tc>
+          <w:tcPr>
+            <w:tcW w:w="960" w:type="dxa"/>
+            <w:tcBorders>
+              <w:top w:val="nil"/>
+              <w:left w:val="nil"/>
+              <w:bottom w:val="nil"/>
+              <w:right w:val="nil"/>
+            </w:tcBorders>
+            <w:shd w:val="clear" w:color="auto" w:fill="auto"/>
+            <w:noWrap/>
+            <w:vAlign w:val="bottom"/>
+            <w:hideMark/>
+          </w:tcPr>
+          <w:p>
+            <w:pPr>
+              <w:spacing w:after="0" w:line="240" w:lineRule="auto"/>
+              <w:rPr>
+                <w:rFonts w:ascii="Calibri" w:eastAsia="Times New Roman" w:hAnsi="Calibri" w:cs="Calibri"/>
+                <w:color w:val="000000"/>
+                <w:lang w:eastAsia="sv-SE"/>
+              </w:rPr>
+            </w:pPr>
+            <w:r>
+              <w:rPr>
+                <w:rFonts w:ascii="Calibri" w:eastAsia="Times New Roman" w:hAnsi="Calibri" w:cs="Calibri"/>
+                <w:color w:val="000000"/>
+                <w:lang w:eastAsia="sv-SE"/>
+              </w:rPr>
+              <w:t>Thursday</w:t>
+            </w:r>
+          </w:p>
+        </w:tc>
+        <w:tc>
+          <w:tcPr>
+            <w:tcW w:w="960" w:type="dxa"/>
+            <w:tcBorders>
+              <w:top w:val="nil"/>
+              <w:left w:val="nil"/>
+              <w:bottom w:val="nil"/>
+              <w:right w:val="nil"/>
+            </w:tcBorders>
+            <w:shd w:val="clear" w:color="auto" w:fill="auto"/>
+            <w:noWrap/>
+            <w:vAlign w:val="bottom"/>
+            <w:hideMark/>
+          </w:tcPr>
+          <w:p>
+            <w:pPr>
+              <w:spacing w:after="0" w:line="240" w:lineRule="auto"/>
+              <w:rPr>
+                <w:rFonts w:ascii="Calibri" w:eastAsia="Times New Roman" w:hAnsi="Calibri" w:cs="Calibri"/>
+                <w:color w:val="000000"/>
+                <w:lang w:eastAsia="sv-SE"/>
+              </w:rPr>
+            </w:pPr>
+            <w:r>
+              <w:rPr>
+                <w:rFonts w:ascii="Calibri" w:eastAsia="Times New Roman" w:hAnsi="Calibri" w:cs="Calibri"/>
+                <w:color w:val="000000"/>
+                <w:lang w:eastAsia="sv-SE"/>
+              </w:rPr>
+              <w:t>Friday</w:t>
+            </w:r>
+          </w:p>
+        </w:tc>
+        <w:tc>
+          <w:tcPr>
+            <w:tcW w:w="480" w:type="dxa"/>
+            <w:tcBorders>
+              <w:top w:val="nil"/>
+              <w:left w:val="nil"/>
+              <w:bottom w:val="nil"/>
+              <w:right w:val="nil"/>
+            </w:tcBorders>
+            <w:shd w:val="clear" w:color="auto" w:fill="auto"/>
+            <w:noWrap/>
+            <w:vAlign w:val="bottom"/>
+            <w:hideMark/>
+          </w:tcPr>
+          <w:p>
+            <w:pPr>
+              <w:spacing w:after="0" w:line="240" w:lineRule="auto"/>
+              <w:rPr>
+                <w:rFonts w:ascii="Calibri" w:eastAsia="Times New Roman" w:hAnsi="Calibri" w:cs="Calibri"/>
+                <w:color w:val="000000"/>
+                <w:lang w:eastAsia="sv-SE"/>
+              </w:rPr>
+            </w:pPr>
+          </w:p>
+        </w:tc>
+      </w:tr>
+      <w:tr>
+        <w:trPr>
+          <w:trHeight w:val="300"/>
+        </w:trPr>
+        <w:tc>
+          <w:tcPr>
+            <w:tcW w:w="960" w:type="dxa"/>
+            <w:tcBorders>
+              <w:top w:val="nil"/>
+              <w:left w:val="nil"/>
+              <w:bottom w:val="nil"/>
+              <w:right w:val="nil"/>
+            </w:tcBorders>
+            <w:shd w:val="clear" w:color="auto" w:fill="auto"/>
+            <w:noWrap/>
+            <w:vAlign w:val="bottom"/>
+            <w:hideMark/>
+          </w:tcPr>
+          <w:p>
+            <w:pPr>
+              <w:spacing w:after="0" w:line="240" w:lineRule="auto"/>
+              <w:rPr>
+                <w:rFonts w:ascii="Calibri" w:eastAsia="Times New Roman" w:hAnsi="Calibri" w:cs="Calibri"/>
+                <w:color w:val="000000"/>
+                <w:lang w:eastAsia="sv-SE"/>
+              </w:rPr>
+            </w:pPr>
+            <w:r>
+              <w:rPr>
+                <w:rFonts w:ascii="Calibri" w:eastAsia="Times New Roman" w:hAnsi="Calibri" w:cs="Calibri"/>
+                <w:color w:val="000000"/>
+                <w:lang w:eastAsia="sv-SE"/>
+              </w:rPr>
+              <w:t>Rasmus</w:t>
+            </w:r>
+          </w:p>
+        </w:tc>
+        <w:tc>
+          <w:tcPr>
+            <w:tcW w:w="960" w:type="dxa"/>
+            <w:tcBorders>
+              <w:top w:val="nil"/>
+              <w:left w:val="nil"/>
+              <w:bottom w:val="nil"/>
+              <w:right w:val="nil"/>
+            </w:tcBorders>
+            <w:shd w:val="clear" w:color="auto" w:fill="auto"/>
+            <w:noWrap/>
+            <w:vAlign w:val="bottom"/>
+            <w:hideMark/>
+          </w:tcPr>
+          <w:p>
+            <w:pPr>
+              <w:spacing w:after="0" w:line="240" w:lineRule="auto"/>
+              <w:jc w:val="right"/>
+              <w:rPr>
+                <w:rFonts w:ascii="Calibri" w:eastAsia="Times New Roman" w:hAnsi="Calibri" w:cs="Calibri"/>
+                <w:color w:val="000000"/>
+                <w:lang w:eastAsia="sv-SE"/>
+              </w:rPr>
+            </w:pPr>
+            <w:r>
+              <w:rPr>
+                <w:rFonts w:ascii="Calibri" w:eastAsia="Times New Roman" w:hAnsi="Calibri" w:cs="Calibri"/>
+                <w:color w:val="000000"/>
+                <w:lang w:eastAsia="sv-SE"/>
+              </w:rPr>
+              <w:t>0</w:t>
+            </w:r>
+          </w:p>
+        </w:tc>
+        <w:tc>
+          <w:tcPr>
+            <w:tcW w:w="1560" w:type="dxa"/>
+            <w:tcBorders>
+              <w:top w:val="nil"/>
+              <w:left w:val="nil"/>
+              <w:bottom w:val="nil"/>
+              <w:right w:val="nil"/>
+            </w:tcBorders>
+            <w:shd w:val="clear" w:color="auto" w:fill="auto"/>
+            <w:noWrap/>
+            <w:vAlign w:val="bottom"/>
+            <w:hideMark/>
+          </w:tcPr>
+          <w:p>
+            <w:pPr>
+              <w:spacing w:after="0" w:line="240" w:lineRule="auto"/>
+              <w:jc w:val="right"/>
+              <w:rPr>
+                <w:rFonts w:ascii="Calibri" w:eastAsia="Times New Roman" w:hAnsi="Calibri" w:cs="Calibri"/>
+                <w:color w:val="000000"/>
+                <w:lang w:eastAsia="sv-SE"/>
+              </w:rPr>
+            </w:pPr>
+            <w:r>
+              <w:rPr>
+                <w:rFonts w:ascii="Calibri" w:eastAsia="Times New Roman" w:hAnsi="Calibri" w:cs="Calibri"/>
+                <w:color w:val="000000"/>
+                <w:lang w:eastAsia="sv-SE"/>
+              </w:rPr>
+              <w:t>0</w:t>
+            </w:r>
+          </w:p>
+        </w:tc>
+        <w:tc>
+          <w:tcPr>
+            <w:tcW w:w="1200" w:type="dxa"/>
+            <w:tcBorders>
+              <w:top w:val="nil"/>
+              <w:left w:val="nil"/>
+              <w:bottom w:val="nil"/>
+              <w:right w:val="nil"/>
+            </w:tcBorders>
+            <w:shd w:val="clear" w:color="auto" w:fill="auto"/>
+            <w:noWrap/>
+            <w:vAlign w:val="bottom"/>
+            <w:hideMark/>
+          </w:tcPr>
+          <w:p>
+            <w:pPr>
+              <w:spacing w:after="0" w:line="240" w:lineRule="auto"/>
+              <w:jc w:val="right"/>
+              <w:rPr>
+                <w:rFonts w:ascii="Calibri" w:eastAsia="Times New Roman" w:hAnsi="Calibri" w:cs="Calibri"/>
+                <w:color w:val="000000"/>
+                <w:lang w:eastAsia="sv-SE"/>
+              </w:rPr>
+            </w:pPr>
+            <w:r>
+              <w:rPr>
+                <w:rFonts w:ascii="Calibri" w:eastAsia="Times New Roman" w:hAnsi="Calibri" w:cs="Calibri"/>
+                <w:color w:val="000000"/>
+                <w:lang w:eastAsia="sv-SE"/>
+              </w:rPr>
+              <w:t>0</w:t>
+            </w:r>
+          </w:p>
+        </w:tc>
+        <w:tc>
+          <w:tcPr>
+            <w:tcW w:w="960" w:type="dxa"/>
+            <w:tcBorders>
+              <w:top w:val="nil"/>
+              <w:left w:val="nil"/>
+              <w:bottom w:val="nil"/>
+              <w:right w:val="nil"/>
+            </w:tcBorders>
+            <w:shd w:val="clear" w:color="auto" w:fill="auto"/>
+            <w:noWrap/>
+            <w:vAlign w:val="bottom"/>
+            <w:hideMark/>
+          </w:tcPr>
+          <w:p>
+            <w:pPr>
+              <w:spacing w:after="0" w:line="240" w:lineRule="auto"/>
+              <w:jc w:val="right"/>
+              <w:rPr>
+                <w:rFonts w:ascii="Calibri" w:eastAsia="Times New Roman" w:hAnsi="Calibri" w:cs="Calibri"/>
+                <w:color w:val="000000"/>
+                <w:lang w:eastAsia="sv-SE"/>
+              </w:rPr>
+            </w:pPr>
+            <w:r>
+              <w:rPr>
+                <w:rFonts w:ascii="Calibri" w:eastAsia="Times New Roman" w:hAnsi="Calibri" w:cs="Calibri"/>
+                <w:color w:val="000000"/>
+                <w:lang w:eastAsia="sv-SE"/>
+              </w:rPr>
+              <w:t>0</w:t>
+            </w:r>
+          </w:p>
+        </w:tc>
+        <w:tc>
+          <w:tcPr>
+            <w:tcW w:w="960" w:type="dxa"/>
+            <w:tcBorders>
+              <w:top w:val="nil"/>
+              <w:left w:val="nil"/>
+              <w:bottom w:val="nil"/>
+              <w:right w:val="nil"/>
+            </w:tcBorders>
+            <w:shd w:val="clear" w:color="auto" w:fill="auto"/>
+            <w:noWrap/>
+            <w:vAlign w:val="bottom"/>
+            <w:hideMark/>
+          </w:tcPr>
+          <w:p>
+            <w:pPr>
+              <w:spacing w:after="0" w:line="240" w:lineRule="auto"/>
+              <w:jc w:val="right"/>
+              <w:rPr>
+                <w:rFonts w:ascii="Calibri" w:eastAsia="Times New Roman" w:hAnsi="Calibri" w:cs="Calibri"/>
+                <w:color w:val="000000"/>
+                <w:lang w:eastAsia="sv-SE"/>
+              </w:rPr>
+            </w:pPr>
+            <w:r>
+              <w:rPr>
+                <w:rFonts w:ascii="Calibri" w:eastAsia="Times New Roman" w:hAnsi="Calibri" w:cs="Calibri"/>
+                <w:color w:val="000000"/>
+                <w:lang w:eastAsia="sv-SE"/>
+              </w:rPr>
+              <w:t>0</w:t>
+            </w:r>
+          </w:p>
+        </w:tc>
+        <w:tc>
+          <w:tcPr>
+            <w:tcW w:w="480" w:type="dxa"/>
+            <w:tcBorders>
+              <w:top w:val="nil"/>
+              <w:left w:val="nil"/>
+              <w:bottom w:val="nil"/>
+              <w:right w:val="nil"/>
+            </w:tcBorders>
+            <w:shd w:val="clear" w:color="auto" w:fill="auto"/>
+            <w:noWrap/>
+            <w:vAlign w:val="bottom"/>
+            <w:hideMark/>
+          </w:tcPr>
+          <w:p>
+            <w:pPr>
+              <w:spacing w:after="0" w:line="240" w:lineRule="auto"/>
+              <w:jc w:val="right"/>
+              <w:rPr>
+                <w:rFonts w:ascii="Calibri" w:eastAsia="Times New Roman" w:hAnsi="Calibri" w:cs="Calibri"/>
+                <w:color w:val="000000"/>
+                <w:lang w:eastAsia="sv-SE"/>
+              </w:rPr>
+            </w:pPr>
+            <w:r>
+              <w:rPr>
+                <w:rFonts w:ascii="Calibri" w:eastAsia="Times New Roman" w:hAnsi="Calibri" w:cs="Calibri"/>
+                <w:color w:val="000000"/>
+                <w:lang w:eastAsia="sv-SE"/>
+              </w:rPr>
+              <w:t>0</w:t>
+            </w:r>
+          </w:p>
+        </w:tc>
+      </w:tr>
+      <w:tr>
+        <w:trPr>
+          <w:trHeight w:val="300"/>
+        </w:trPr>
+        <w:tc>
+          <w:tcPr>
+            <w:tcW w:w="960" w:type="dxa"/>
+            <w:tcBorders>
+              <w:top w:val="nil"/>
+              <w:left w:val="nil"/>
+              <w:bottom w:val="nil"/>
+              <w:right w:val="nil"/>
+            </w:tcBorders>
+            <w:shd w:val="clear" w:color="auto" w:fill="auto"/>
+            <w:noWrap/>
+            <w:vAlign w:val="bottom"/>
+            <w:hideMark/>
+          </w:tcPr>
+          <w:p>
+            <w:pPr>
+              <w:spacing w:after="0" w:line="240" w:lineRule="auto"/>
+              <w:rPr>
+                <w:rFonts w:ascii="Calibri" w:eastAsia="Times New Roman" w:hAnsi="Calibri" w:cs="Calibri"/>
+                <w:color w:val="000000"/>
+                <w:lang w:eastAsia="sv-SE"/>
+              </w:rPr>
+            </w:pPr>
+            <w:r>
+              <w:rPr>
+                <w:rFonts w:ascii="Calibri" w:eastAsia="Times New Roman" w:hAnsi="Calibri" w:cs="Calibri"/>
+                <w:color w:val="000000"/>
+                <w:lang w:eastAsia="sv-SE"/>
+              </w:rPr>
+              <w:t>Erik</w:t>
+            </w:r>
+          </w:p>
+        </w:tc>
+        <w:tc>
+          <w:tcPr>
+            <w:tcW w:w="960" w:type="dxa"/>
+            <w:tcBorders>
+              <w:top w:val="nil"/>
+              <w:left w:val="nil"/>
+              <w:bottom w:val="nil"/>
+              <w:right w:val="nil"/>
+            </w:tcBorders>
+            <w:shd w:val="clear" w:color="auto" w:fill="auto"/>
+            <w:noWrap/>
+            <w:vAlign w:val="bottom"/>
+            <w:hideMark/>
+          </w:tcPr>
+          <w:p>
+            <w:pPr>
+              <w:spacing w:after="0" w:line="240" w:lineRule="auto"/>
+              <w:jc w:val="right"/>
+              <w:rPr>
+                <w:rFonts w:ascii="Calibri" w:eastAsia="Times New Roman" w:hAnsi="Calibri" w:cs="Calibri"/>
+                <w:color w:val="000000"/>
+                <w:lang w:eastAsia="sv-SE"/>
+              </w:rPr>
+            </w:pPr>
+            <w:r>
+              <w:rPr>
+                <w:rFonts w:ascii="Calibri" w:eastAsia="Times New Roman" w:hAnsi="Calibri" w:cs="Calibri"/>
+                <w:color w:val="000000"/>
+                <w:lang w:eastAsia="sv-SE"/>
+              </w:rPr>
+              <w:t>0</w:t>
+            </w:r>
+          </w:p>
+        </w:tc>
+        <w:tc>
+          <w:tcPr>
+            <w:tcW w:w="1560" w:type="dxa"/>
+            <w:tcBorders>
+              <w:top w:val="nil"/>
+              <w:left w:val="nil"/>
+              <w:bottom w:val="nil"/>
+              <w:right w:val="nil"/>
+            </w:tcBorders>
+            <w:shd w:val="clear" w:color="auto" w:fill="auto"/>
+            <w:noWrap/>
+            <w:vAlign w:val="bottom"/>
+            <w:hideMark/>
+          </w:tcPr>
+          <w:p>
+            <w:pPr>
+              <w:spacing w:after="0" w:line="240" w:lineRule="auto"/>
+              <w:jc w:val="right"/>
+              <w:rPr>
+                <w:rFonts w:ascii="Calibri" w:eastAsia="Times New Roman" w:hAnsi="Calibri" w:cs="Calibri"/>
+                <w:color w:val="000000"/>
+                <w:lang w:eastAsia="sv-SE"/>
+              </w:rPr>
+            </w:pPr>
+            <w:r>
+              <w:rPr>
+                <w:rFonts w:ascii="Calibri" w:eastAsia="Times New Roman" w:hAnsi="Calibri" w:cs="Calibri"/>
+                <w:color w:val="000000"/>
+                <w:lang w:eastAsia="sv-SE"/>
+              </w:rPr>
+              <w:t>0</w:t>
+            </w:r>
+          </w:p>
+        </w:tc>
+        <w:tc>
+          <w:tcPr>
+            <w:tcW w:w="1200" w:type="dxa"/>
+            <w:tcBorders>
+              <w:top w:val="nil"/>
+              <w:left w:val="nil"/>
+              <w:bottom w:val="nil"/>
+              <w:right w:val="nil"/>
+            </w:tcBorders>
+            <w:shd w:val="clear" w:color="auto" w:fill="auto"/>
+            <w:noWrap/>
+            <w:vAlign w:val="bottom"/>
+            <w:hideMark/>
+          </w:tcPr>
+          <w:p>
+            <w:pPr>
+              <w:spacing w:after="0" w:line="240" w:lineRule="auto"/>
+              <w:jc w:val="right"/>
+              <w:rPr>
+                <w:rFonts w:ascii="Calibri" w:eastAsia="Times New Roman" w:hAnsi="Calibri" w:cs="Calibri"/>
+                <w:color w:val="000000"/>
+                <w:lang w:eastAsia="sv-SE"/>
+              </w:rPr>
+            </w:pPr>
+            <w:r>
+              <w:rPr>
+                <w:rFonts w:ascii="Calibri" w:eastAsia="Times New Roman" w:hAnsi="Calibri" w:cs="Calibri"/>
+                <w:color w:val="000000"/>
+                <w:lang w:eastAsia="sv-SE"/>
+              </w:rPr>
+              <w:t>0</w:t>
+            </w:r>
+          </w:p>
+        </w:tc>
+        <w:tc>
+          <w:tcPr>
+            <w:tcW w:w="960" w:type="dxa"/>
+            <w:tcBorders>
+              <w:top w:val="nil"/>
+              <w:left w:val="nil"/>
+              <w:bottom w:val="nil"/>
+              <w:right w:val="nil"/>
+            </w:tcBorders>
+            <w:shd w:val="clear" w:color="auto" w:fill="auto"/>
+            <w:noWrap/>
+            <w:vAlign w:val="bottom"/>
+            <w:hideMark/>
+          </w:tcPr>
+          <w:p>
+            <w:pPr>
+              <w:spacing w:after="0" w:line="240" w:lineRule="auto"/>
+              <w:jc w:val="right"/>
+              <w:rPr>
+                <w:rFonts w:ascii="Calibri" w:eastAsia="Times New Roman" w:hAnsi="Calibri" w:cs="Calibri"/>
+                <w:color w:val="000000"/>
+                <w:lang w:eastAsia="sv-SE"/>
+              </w:rPr>
+            </w:pPr>
+            <w:r>
+              <w:rPr>
+                <w:rFonts w:ascii="Calibri" w:eastAsia="Times New Roman" w:hAnsi="Calibri" w:cs="Calibri"/>
+                <w:color w:val="000000"/>
+                <w:lang w:eastAsia="sv-SE"/>
+              </w:rPr>
+              <w:t>0</w:t>
+            </w:r>
+          </w:p>
+        </w:tc>
+        <w:tc>
+          <w:tcPr>
+            <w:tcW w:w="960" w:type="dxa"/>
+            <w:tcBorders>
+              <w:top w:val="nil"/>
+              <w:left w:val="nil"/>
+              <w:bottom w:val="nil"/>
+              <w:right w:val="nil"/>
+            </w:tcBorders>
+            <w:shd w:val="clear" w:color="auto" w:fill="auto"/>
+            <w:noWrap/>
+            <w:vAlign w:val="bottom"/>
+            <w:hideMark/>
+          </w:tcPr>
+          <w:p>
+            <w:pPr>
+              <w:spacing w:after="0" w:line="240" w:lineRule="auto"/>
+              <w:jc w:val="right"/>
+              <w:rPr>
+                <w:rFonts w:ascii="Calibri" w:eastAsia="Times New Roman" w:hAnsi="Calibri" w:cs="Calibri"/>
+                <w:color w:val="000000"/>
+                <w:lang w:eastAsia="sv-SE"/>
+              </w:rPr>
+            </w:pPr>
+            <w:r>
+              <w:rPr>
+                <w:rFonts w:ascii="Calibri" w:eastAsia="Times New Roman" w:hAnsi="Calibri" w:cs="Calibri"/>
+                <w:color w:val="000000"/>
+                <w:lang w:eastAsia="sv-SE"/>
+              </w:rPr>
+              <w:t>0</w:t>
+            </w:r>
+          </w:p>
+        </w:tc>
+        <w:tc>
+          <w:tcPr>
+            <w:tcW w:w="480" w:type="dxa"/>
+            <w:tcBorders>
+              <w:top w:val="nil"/>
+              <w:left w:val="nil"/>
+              <w:bottom w:val="nil"/>
+              <w:right w:val="nil"/>
+            </w:tcBorders>
+            <w:shd w:val="clear" w:color="auto" w:fill="auto"/>
+            <w:noWrap/>
+            <w:vAlign w:val="bottom"/>
+            <w:hideMark/>
+          </w:tcPr>
+          <w:p>
+            <w:pPr>
+              <w:spacing w:after="0" w:line="240" w:lineRule="auto"/>
+              <w:jc w:val="right"/>
+              <w:rPr>
+                <w:rFonts w:ascii="Calibri" w:eastAsia="Times New Roman" w:hAnsi="Calibri" w:cs="Calibri"/>
+                <w:color w:val="000000"/>
+                <w:lang w:eastAsia="sv-SE"/>
+              </w:rPr>
+            </w:pPr>
+            <w:r>
+              <w:rPr>
+                <w:rFonts w:ascii="Calibri" w:eastAsia="Times New Roman" w:hAnsi="Calibri" w:cs="Calibri"/>
+                <w:color w:val="000000"/>
+                <w:lang w:eastAsia="sv-SE"/>
+              </w:rPr>
+              <w:t>0</w:t>
+            </w:r>
+          </w:p>
+        </w:tc>
+      </w:tr>
+      <w:tr>
+        <w:trPr>
+          <w:trHeight w:val="300"/>
+        </w:trPr>
+        <w:tc>
+          <w:tcPr>
+            <w:tcW w:w="960" w:type="dxa"/>
+            <w:tcBorders>
+              <w:top w:val="nil"/>
+              <w:left w:val="nil"/>
+              <w:bottom w:val="nil"/>
+              <w:right w:val="nil"/>
+            </w:tcBorders>
+            <w:shd w:val="clear" w:color="auto" w:fill="auto"/>
+            <w:noWrap/>
+            <w:vAlign w:val="bottom"/>
+            <w:hideMark/>
+          </w:tcPr>
+          <w:p>
+            <w:pPr>
+              <w:spacing w:after="0" w:line="240" w:lineRule="auto"/>
+              <w:rPr>
+                <w:rFonts w:ascii="Calibri" w:eastAsia="Times New Roman" w:hAnsi="Calibri" w:cs="Calibri"/>
+                <w:color w:val="000000"/>
+                <w:lang w:eastAsia="sv-SE"/>
+              </w:rPr>
+            </w:pPr>
+            <w:r>
+              <w:rPr>
+                <w:rFonts w:ascii="Calibri" w:eastAsia="Times New Roman" w:hAnsi="Calibri" w:cs="Calibri"/>
+                <w:color w:val="000000"/>
+                <w:lang w:eastAsia="sv-SE"/>
+              </w:rPr>
+              <w:t>Kim</w:t>
+            </w:r>
+          </w:p>
+        </w:tc>
+        <w:tc>
+          <w:tcPr>
+            <w:tcW w:w="960" w:type="dxa"/>
+            <w:tcBorders>
+              <w:top w:val="nil"/>
+              <w:left w:val="nil"/>
+              <w:bottom w:val="nil"/>
+              <w:right w:val="nil"/>
+            </w:tcBorders>
+            <w:shd w:val="clear" w:color="auto" w:fill="auto"/>
+            <w:noWrap/>
+            <w:vAlign w:val="bottom"/>
+            <w:hideMark/>
+          </w:tcPr>
+          <w:p>
+            <w:pPr>
+              <w:spacing w:after="0" w:line="240" w:lineRule="auto"/>
+              <w:jc w:val="right"/>
+              <w:rPr>
+                <w:rFonts w:ascii="Calibri" w:eastAsia="Times New Roman" w:hAnsi="Calibri" w:cs="Calibri"/>
+                <w:color w:val="000000"/>
+                <w:lang w:eastAsia="sv-SE"/>
+              </w:rPr>
+            </w:pPr>
+            <w:r>
+              <w:rPr>
+                <w:rFonts w:ascii="Calibri" w:eastAsia="Times New Roman" w:hAnsi="Calibri" w:cs="Calibri"/>
+                <w:color w:val="000000"/>
+                <w:lang w:eastAsia="sv-SE"/>
+              </w:rPr>
+              <w:t>0</w:t>
+            </w:r>
+          </w:p>
+        </w:tc>
+        <w:tc>
+          <w:tcPr>
+            <w:tcW w:w="1560" w:type="dxa"/>
+            <w:tcBorders>
+              <w:top w:val="nil"/>
+              <w:left w:val="nil"/>
+              <w:bottom w:val="nil"/>
+              <w:right w:val="nil"/>
+            </w:tcBorders>
+            <w:shd w:val="clear" w:color="auto" w:fill="auto"/>
+            <w:noWrap/>
+            <w:vAlign w:val="bottom"/>
+            <w:hideMark/>
+          </w:tcPr>
+          <w:p>
+            <w:pPr>
+              <w:spacing w:after="0" w:line="240" w:lineRule="auto"/>
+              <w:jc w:val="right"/>
+              <w:rPr>
+                <w:rFonts w:ascii="Calibri" w:eastAsia="Times New Roman" w:hAnsi="Calibri" w:cs="Calibri"/>
+                <w:color w:val="000000"/>
+                <w:lang w:eastAsia="sv-SE"/>
+              </w:rPr>
+            </w:pPr>
+            <w:r>
+              <w:rPr>
+                <w:rFonts w:ascii="Calibri" w:eastAsia="Times New Roman" w:hAnsi="Calibri" w:cs="Calibri"/>
+                <w:color w:val="000000"/>
+                <w:lang w:eastAsia="sv-SE"/>
+              </w:rPr>
+              <w:t>0</w:t>
+            </w:r>
+          </w:p>
+        </w:tc>
+        <w:tc>
+          <w:tcPr>
+            <w:tcW w:w="1200" w:type="dxa"/>
+            <w:tcBorders>
+              <w:top w:val="nil"/>
+              <w:left w:val="nil"/>
+              <w:bottom w:val="nil"/>
+              <w:right w:val="nil"/>
+            </w:tcBorders>
+            <w:shd w:val="clear" w:color="auto" w:fill="auto"/>
+            <w:noWrap/>
+            <w:vAlign w:val="bottom"/>
+            <w:hideMark/>
+          </w:tcPr>
+          <w:p>
+            <w:pPr>
+              <w:spacing w:after="0" w:line="240" w:lineRule="auto"/>
+              <w:jc w:val="right"/>
+              <w:rPr>
+                <w:rFonts w:ascii="Calibri" w:eastAsia="Times New Roman" w:hAnsi="Calibri" w:cs="Calibri"/>
+                <w:color w:val="000000"/>
+                <w:lang w:eastAsia="sv-SE"/>
+              </w:rPr>
+            </w:pPr>
+            <w:r>
+              <w:rPr>
+                <w:rFonts w:ascii="Calibri" w:eastAsia="Times New Roman" w:hAnsi="Calibri" w:cs="Calibri"/>
+                <w:color w:val="000000"/>
+                <w:lang w:eastAsia="sv-SE"/>
+              </w:rPr>
+              <w:t>0</w:t>
+            </w:r>
+          </w:p>
+        </w:tc>
+        <w:tc>
+          <w:tcPr>
+            <w:tcW w:w="960" w:type="dxa"/>
+            <w:tcBorders>
+              <w:top w:val="nil"/>
+              <w:left w:val="nil"/>
+              <w:bottom w:val="nil"/>
+              <w:right w:val="nil"/>
+            </w:tcBorders>
+            <w:shd w:val="clear" w:color="auto" w:fill="auto"/>
+            <w:noWrap/>
+            <w:vAlign w:val="bottom"/>
+            <w:hideMark/>
+          </w:tcPr>
+          <w:p>
+            <w:pPr>
+              <w:spacing w:after="0" w:line="240" w:lineRule="auto"/>
+              <w:jc w:val="right"/>
+              <w:rPr>
+                <w:rFonts w:ascii="Calibri" w:eastAsia="Times New Roman" w:hAnsi="Calibri" w:cs="Calibri"/>
+                <w:color w:val="000000"/>
+                <w:lang w:eastAsia="sv-SE"/>
+              </w:rPr>
+            </w:pPr>
+            <w:r>
+              <w:rPr>
+                <w:rFonts w:ascii="Calibri" w:eastAsia="Times New Roman" w:hAnsi="Calibri" w:cs="Calibri"/>
+                <w:color w:val="000000"/>
+                <w:lang w:eastAsia="sv-SE"/>
+              </w:rPr>
+              <w:t>0</w:t>
+            </w:r>
+          </w:p>
+        </w:tc>
+        <w:tc>
+          <w:tcPr>
+            <w:tcW w:w="960" w:type="dxa"/>
+            <w:tcBorders>
+              <w:top w:val="nil"/>
+              <w:left w:val="nil"/>
+              <w:bottom w:val="nil"/>
+              <w:right w:val="nil"/>
+            </w:tcBorders>
+            <w:shd w:val="clear" w:color="auto" w:fill="auto"/>
+            <w:noWrap/>
+            <w:vAlign w:val="bottom"/>
+            <w:hideMark/>
+          </w:tcPr>
+          <w:p>
+            <w:pPr>
+              <w:spacing w:after="0" w:line="240" w:lineRule="auto"/>
+              <w:jc w:val="right"/>
+              <w:rPr>
+                <w:rFonts w:ascii="Calibri" w:eastAsia="Times New Roman" w:hAnsi="Calibri" w:cs="Calibri"/>
+                <w:color w:val="000000"/>
+                <w:lang w:eastAsia="sv-SE"/>
+              </w:rPr>
+            </w:pPr>
+            <w:r>
+              <w:rPr>
+                <w:rFonts w:ascii="Calibri" w:eastAsia="Times New Roman" w:hAnsi="Calibri" w:cs="Calibri"/>
+                <w:color w:val="000000"/>
+                <w:lang w:eastAsia="sv-SE"/>
+              </w:rPr>
+              <w:t>0</w:t>
+            </w:r>
+          </w:p>
+        </w:tc>
+        <w:tc>
+          <w:tcPr>
+            <w:tcW w:w="480" w:type="dxa"/>
+            <w:tcBorders>
+              <w:top w:val="nil"/>
+              <w:left w:val="nil"/>
+              <w:bottom w:val="nil"/>
+              <w:right w:val="nil"/>
+            </w:tcBorders>
+            <w:shd w:val="clear" w:color="auto" w:fill="auto"/>
+            <w:noWrap/>
+            <w:vAlign w:val="bottom"/>
+            <w:hideMark/>
+          </w:tcPr>
+          <w:p>
+            <w:pPr>
+              <w:spacing w:after="0" w:line="240" w:lineRule="auto"/>
+              <w:jc w:val="right"/>
+              <w:rPr>
+                <w:rFonts w:ascii="Calibri" w:eastAsia="Times New Roman" w:hAnsi="Calibri" w:cs="Calibri"/>
+                <w:color w:val="000000"/>
+                <w:lang w:eastAsia="sv-SE"/>
+              </w:rPr>
+            </w:pPr>
+            <w:r>
+              <w:rPr>
+                <w:rFonts w:ascii="Calibri" w:eastAsia="Times New Roman" w:hAnsi="Calibri" w:cs="Calibri"/>
+                <w:color w:val="000000"/>
+                <w:lang w:eastAsia="sv-SE"/>
+              </w:rPr>
+              <w:t>0</w:t>
+            </w:r>
+          </w:p>
+        </w:tc>
+      </w:tr>
+      <w:tr>
+        <w:trPr>
+          <w:trHeight w:val="300"/>
+        </w:trPr>
+        <w:tc>
+          <w:tcPr>
+            <w:tcW w:w="960" w:type="dxa"/>
+            <w:tcBorders>
+              <w:top w:val="nil"/>
+              <w:left w:val="nil"/>
+              <w:bottom w:val="nil"/>
+              <w:right w:val="nil"/>
+            </w:tcBorders>
+            <w:shd w:val="clear" w:color="auto" w:fill="auto"/>
+            <w:noWrap/>
+            <w:vAlign w:val="bottom"/>
+            <w:hideMark/>
+          </w:tcPr>
+          <w:p>
+            <w:pPr>
+              <w:spacing w:after="0" w:line="240" w:lineRule="auto"/>
+              <w:rPr>
+                <w:rFonts w:ascii="Calibri" w:eastAsia="Times New Roman" w:hAnsi="Calibri" w:cs="Calibri"/>
+                <w:color w:val="000000"/>
+                <w:lang w:eastAsia="sv-SE"/>
+              </w:rPr>
+            </w:pPr>
+            <w:r>
+              <w:rPr>
+                <w:rFonts w:ascii="Calibri" w:eastAsia="Times New Roman" w:hAnsi="Calibri" w:cs="Calibri"/>
+                <w:color w:val="000000"/>
+                <w:lang w:eastAsia="sv-SE"/>
+              </w:rPr>
+              <w:t>Calle</w:t>
+            </w:r>
+          </w:p>
+        </w:tc>
+        <w:tc>
+          <w:tcPr>
+            <w:tcW w:w="960" w:type="dxa"/>
+            <w:tcBorders>
+              <w:top w:val="nil"/>
+              <w:left w:val="nil"/>
+              <w:bottom w:val="nil"/>
+              <w:right w:val="nil"/>
+            </w:tcBorders>
+            <w:shd w:val="clear" w:color="auto" w:fill="auto"/>
+            <w:noWrap/>
+            <w:vAlign w:val="bottom"/>
+            <w:hideMark/>
+          </w:tcPr>
+          <w:p>
+            <w:pPr>
+              <w:spacing w:after="0" w:line="240" w:lineRule="auto"/>
+              <w:jc w:val="right"/>
+              <w:rPr>
+                <w:rFonts w:ascii="Calibri" w:eastAsia="Times New Roman" w:hAnsi="Calibri" w:cs="Calibri"/>
+                <w:color w:val="000000"/>
+                <w:lang w:eastAsia="sv-SE"/>
+              </w:rPr>
+            </w:pPr>
+            <w:r>
+              <w:rPr>
+                <w:rFonts w:ascii="Calibri" w:eastAsia="Times New Roman" w:hAnsi="Calibri" w:cs="Calibri"/>
+                <w:color w:val="000000"/>
+                <w:lang w:eastAsia="sv-SE"/>
+              </w:rPr>
+              <w:t>0</w:t>
+            </w:r>
+          </w:p>
+        </w:tc>
+        <w:tc>
+          <w:tcPr>
+            <w:tcW w:w="1560" w:type="dxa"/>
+            <w:tcBorders>
+              <w:top w:val="nil"/>
+              <w:left w:val="nil"/>
+              <w:bottom w:val="nil"/>
+              <w:right w:val="nil"/>
+            </w:tcBorders>
+            <w:shd w:val="clear" w:color="auto" w:fill="auto"/>
+            <w:noWrap/>
+            <w:vAlign w:val="bottom"/>
+            <w:hideMark/>
+          </w:tcPr>
+          <w:p>
+            <w:pPr>
+              <w:spacing w:after="0" w:line="240" w:lineRule="auto"/>
+              <w:jc w:val="right"/>
+              <w:rPr>
+                <w:rFonts w:ascii="Calibri" w:eastAsia="Times New Roman" w:hAnsi="Calibri" w:cs="Calibri"/>
+                <w:color w:val="000000"/>
+                <w:lang w:eastAsia="sv-SE"/>
+              </w:rPr>
+            </w:pPr>
+            <w:r>
+              <w:rPr>
+                <w:rFonts w:ascii="Calibri" w:eastAsia="Times New Roman" w:hAnsi="Calibri" w:cs="Calibri"/>
+                <w:color w:val="000000"/>
+                <w:lang w:eastAsia="sv-SE"/>
+              </w:rPr>
+              <w:t>0</w:t>
+            </w:r>
+          </w:p>
+        </w:tc>
+        <w:tc>
+          <w:tcPr>
+            <w:tcW w:w="1200" w:type="dxa"/>
+            <w:tcBorders>
+              <w:top w:val="nil"/>
+              <w:left w:val="nil"/>
+              <w:bottom w:val="nil"/>
+              <w:right w:val="nil"/>
+            </w:tcBorders>
+            <w:shd w:val="clear" w:color="auto" w:fill="auto"/>
+            <w:noWrap/>
+            <w:vAlign w:val="bottom"/>
+            <w:hideMark/>
+          </w:tcPr>
+          <w:p>
+            <w:pPr>
+              <w:spacing w:after="0" w:line="240" w:lineRule="auto"/>
+              <w:jc w:val="right"/>
+              <w:rPr>
+                <w:rFonts w:ascii="Calibri" w:eastAsia="Times New Roman" w:hAnsi="Calibri" w:cs="Calibri"/>
+                <w:color w:val="000000"/>
+                <w:lang w:eastAsia="sv-SE"/>
+              </w:rPr>
+            </w:pPr>
+            <w:r>
+              <w:rPr>
+                <w:rFonts w:ascii="Calibri" w:eastAsia="Times New Roman" w:hAnsi="Calibri" w:cs="Calibri"/>
+                <w:color w:val="000000"/>
+                <w:lang w:eastAsia="sv-SE"/>
+              </w:rPr>
+              <w:t>0</w:t>
+            </w:r>
+          </w:p>
+        </w:tc>
+        <w:tc>
+          <w:tcPr>
+            <w:tcW w:w="960" w:type="dxa"/>
+            <w:tcBorders>
+              <w:top w:val="nil"/>
+              <w:left w:val="nil"/>
+              <w:bottom w:val="nil"/>
+              <w:right w:val="nil"/>
+            </w:tcBorders>
+            <w:shd w:val="clear" w:color="auto" w:fill="auto"/>
+            <w:noWrap/>
+            <w:vAlign w:val="bottom"/>
+            <w:hideMark/>
+          </w:tcPr>
+          <w:p>
+            <w:pPr>
+              <w:spacing w:after="0" w:line="240" w:lineRule="auto"/>
+              <w:jc w:val="right"/>
+              <w:rPr>
+                <w:rFonts w:ascii="Calibri" w:eastAsia="Times New Roman" w:hAnsi="Calibri" w:cs="Calibri"/>
+                <w:color w:val="000000"/>
+                <w:lang w:eastAsia="sv-SE"/>
+              </w:rPr>
+            </w:pPr>
+            <w:r>
+              <w:rPr>
+                <w:rFonts w:ascii="Calibri" w:eastAsia="Times New Roman" w:hAnsi="Calibri" w:cs="Calibri"/>
+                <w:color w:val="000000"/>
+                <w:lang w:eastAsia="sv-SE"/>
+              </w:rPr>
+              <w:t>0</w:t>
+            </w:r>
+          </w:p>
+        </w:tc>
+        <w:tc>
+          <w:tcPr>
+            <w:tcW w:w="960" w:type="dxa"/>
+            <w:tcBorders>
+              <w:top w:val="nil"/>
+              <w:left w:val="nil"/>
+              <w:bottom w:val="nil"/>
+              <w:right w:val="nil"/>
+            </w:tcBorders>
+            <w:shd w:val="clear" w:color="auto" w:fill="auto"/>
+            <w:noWrap/>
+            <w:vAlign w:val="bottom"/>
+            <w:hideMark/>
+          </w:tcPr>
+          <w:p>
+            <w:pPr>
+              <w:spacing w:after="0" w:line="240" w:lineRule="auto"/>
+              <w:jc w:val="right"/>
+              <w:rPr>
+                <w:rFonts w:ascii="Calibri" w:eastAsia="Times New Roman" w:hAnsi="Calibri" w:cs="Calibri"/>
+                <w:color w:val="000000"/>
+                <w:lang w:eastAsia="sv-SE"/>
+              </w:rPr>
+            </w:pPr>
+            <w:r>
+              <w:rPr>
+                <w:rFonts w:ascii="Calibri" w:eastAsia="Times New Roman" w:hAnsi="Calibri" w:cs="Calibri"/>
+                <w:color w:val="000000"/>
+                <w:lang w:eastAsia="sv-SE"/>
+              </w:rPr>
+              <w:t>0</w:t>
+            </w:r>
+          </w:p>
+        </w:tc>
+        <w:tc>
+          <w:tcPr>
+            <w:tcW w:w="480" w:type="dxa"/>
+            <w:tcBorders>
+              <w:top w:val="nil"/>
+              <w:left w:val="nil"/>
+              <w:bottom w:val="nil"/>
+              <w:right w:val="nil"/>
+            </w:tcBorders>
+            <w:shd w:val="clear" w:color="auto" w:fill="auto"/>
+            <w:noWrap/>
+            <w:vAlign w:val="bottom"/>
+            <w:hideMark/>
+          </w:tcPr>
+          <w:p>
+            <w:pPr>
+              <w:spacing w:after="0" w:line="240" w:lineRule="auto"/>
+              <w:jc w:val="right"/>
+              <w:rPr>
+                <w:rFonts w:ascii="Calibri" w:eastAsia="Times New Roman" w:hAnsi="Calibri" w:cs="Calibri"/>
+                <w:color w:val="000000"/>
+                <w:lang w:eastAsia="sv-SE"/>
+              </w:rPr>
+            </w:pPr>
+            <w:r>
+              <w:rPr>
+                <w:rFonts w:ascii="Calibri" w:eastAsia="Times New Roman" w:hAnsi="Calibri" w:cs="Calibri"/>
+                <w:color w:val="000000"/>
+                <w:lang w:eastAsia="sv-SE"/>
+              </w:rPr>
+              <w:t>0</w:t>
+            </w:r>
+          </w:p>
+        </w:tc>
+      </w:tr>
+      <w:tr>
+        <w:trPr>
+          <w:trHeight w:val="300"/>
+        </w:trPr>
+        <w:tc>
+          <w:tcPr>
+            <w:tcW w:w="960" w:type="dxa"/>
+            <w:tcBorders>
+              <w:top w:val="nil"/>
+              <w:left w:val="nil"/>
+              <w:bottom w:val="nil"/>
+              <w:right w:val="nil"/>
+            </w:tcBorders>
+            <w:shd w:val="clear" w:color="auto" w:fill="auto"/>
+            <w:noWrap/>
+            <w:vAlign w:val="bottom"/>
+            <w:hideMark/>
+          </w:tcPr>
+          <w:p>
+            <w:pPr>
+              <w:spacing w:after="0" w:line="240" w:lineRule="auto"/>
+              <w:rPr>
+                <w:rFonts w:ascii="Calibri" w:eastAsia="Times New Roman" w:hAnsi="Calibri" w:cs="Calibri"/>
+                <w:color w:val="000000"/>
+                <w:lang w:eastAsia="sv-SE"/>
+              </w:rPr>
+            </w:pPr>
+          </w:p>
+        </w:tc>
+        <w:tc>
+          <w:tcPr>
+            <w:tcW w:w="960" w:type="dxa"/>
+            <w:tcBorders>
+              <w:top w:val="nil"/>
+              <w:left w:val="nil"/>
+              <w:bottom w:val="nil"/>
+              <w:right w:val="nil"/>
+            </w:tcBorders>
+            <w:shd w:val="clear" w:color="auto" w:fill="auto"/>
+            <w:noWrap/>
+            <w:vAlign w:val="bottom"/>
+            <w:hideMark/>
+          </w:tcPr>
+          <w:p>
+            <w:pPr>
+              <w:spacing w:after="0" w:line="240" w:lineRule="auto"/>
+              <w:rPr>
+                <w:rFonts w:ascii="Calibri" w:eastAsia="Times New Roman" w:hAnsi="Calibri" w:cs="Calibri"/>
+                <w:color w:val="000000"/>
+                <w:lang w:eastAsia="sv-SE"/>
+              </w:rPr>
+            </w:pPr>
+          </w:p>
+        </w:tc>
+        <w:tc>
+          <w:tcPr>
+            <w:tcW w:w="1560" w:type="dxa"/>
+            <w:tcBorders>
+              <w:top w:val="nil"/>
+              <w:left w:val="nil"/>
+              <w:bottom w:val="nil"/>
+              <w:right w:val="nil"/>
+            </w:tcBorders>
+            <w:shd w:val="clear" w:color="auto" w:fill="auto"/>
+            <w:noWrap/>
+            <w:vAlign w:val="bottom"/>
+            <w:hideMark/>
+          </w:tcPr>
+          <w:p>
+            <w:pPr>
+              <w:spacing w:after="0" w:line="240" w:lineRule="auto"/>
+              <w:rPr>
+                <w:rFonts w:ascii="Calibri" w:eastAsia="Times New Roman" w:hAnsi="Calibri" w:cs="Calibri"/>
+                <w:color w:val="000000"/>
+                <w:lang w:eastAsia="sv-SE"/>
+              </w:rPr>
+            </w:pPr>
+          </w:p>
+        </w:tc>
+        <w:tc>
+          <w:tcPr>
+            <w:tcW w:w="1200" w:type="dxa"/>
+            <w:tcBorders>
+              <w:top w:val="nil"/>
+              <w:left w:val="nil"/>
+              <w:bottom w:val="nil"/>
+              <w:right w:val="nil"/>
+            </w:tcBorders>
+            <w:shd w:val="clear" w:color="auto" w:fill="auto"/>
+            <w:noWrap/>
+            <w:vAlign w:val="bottom"/>
+            <w:hideMark/>
+          </w:tcPr>
+          <w:p>
+            <w:pPr>
+              <w:spacing w:after="0" w:line="240" w:lineRule="auto"/>
+              <w:rPr>
+                <w:rFonts w:ascii="Calibri" w:eastAsia="Times New Roman" w:hAnsi="Calibri" w:cs="Calibri"/>
+                <w:color w:val="000000"/>
+                <w:lang w:eastAsia="sv-SE"/>
+              </w:rPr>
+            </w:pPr>
+          </w:p>
+        </w:tc>
+        <w:tc>
+          <w:tcPr>
+            <w:tcW w:w="960" w:type="dxa"/>
+            <w:tcBorders>
+              <w:top w:val="nil"/>
+              <w:left w:val="nil"/>
+              <w:bottom w:val="nil"/>
+              <w:right w:val="nil"/>
+            </w:tcBorders>
+            <w:shd w:val="clear" w:color="auto" w:fill="auto"/>
+            <w:noWrap/>
+            <w:vAlign w:val="bottom"/>
+            <w:hideMark/>
+          </w:tcPr>
+          <w:p>
+            <w:pPr>
+              <w:spacing w:after="0" w:line="240" w:lineRule="auto"/>
+              <w:rPr>
+                <w:rFonts w:ascii="Calibri" w:eastAsia="Times New Roman" w:hAnsi="Calibri" w:cs="Calibri"/>
+                <w:color w:val="000000"/>
+                <w:lang w:eastAsia="sv-SE"/>
+              </w:rPr>
+            </w:pPr>
+          </w:p>
+        </w:tc>
+        <w:tc>
+          <w:tcPr>
+            <w:tcW w:w="960" w:type="dxa"/>
+            <w:tcBorders>
+              <w:top w:val="nil"/>
+              <w:left w:val="nil"/>
+              <w:bottom w:val="nil"/>
+              <w:right w:val="nil"/>
+            </w:tcBorders>
+            <w:shd w:val="clear" w:color="auto" w:fill="auto"/>
+            <w:noWrap/>
+            <w:vAlign w:val="bottom"/>
+            <w:hideMark/>
+          </w:tcPr>
+          <w:p>
+            <w:pPr>
+              <w:spacing w:after="0" w:line="240" w:lineRule="auto"/>
+              <w:rPr>
+                <w:rFonts w:ascii="Calibri" w:eastAsia="Times New Roman" w:hAnsi="Calibri" w:cs="Calibri"/>
+                <w:color w:val="000000"/>
+                <w:lang w:eastAsia="sv-SE"/>
+              </w:rPr>
+            </w:pPr>
+          </w:p>
+        </w:tc>
+        <w:tc>
+          <w:tcPr>
+            <w:tcW w:w="480" w:type="dxa"/>
+            <w:tcBorders>
+              <w:top w:val="nil"/>
+              <w:left w:val="nil"/>
+              <w:bottom w:val="nil"/>
+              <w:right w:val="nil"/>
+            </w:tcBorders>
+            <w:shd w:val="clear" w:color="000000" w:fill="C2D69A"/>
+            <w:noWrap/>
+            <w:vAlign w:val="bottom"/>
+            <w:hideMark/>
+          </w:tcPr>
+          <w:p>
+            <w:pPr>
+              <w:spacing w:after="0" w:line="240" w:lineRule="auto"/>
+              <w:jc w:val="right"/>
+              <w:rPr>
+                <w:rFonts w:ascii="Calibri" w:eastAsia="Times New Roman" w:hAnsi="Calibri" w:cs="Calibri"/>
+                <w:color w:val="000000"/>
+                <w:lang w:eastAsia="sv-SE"/>
+              </w:rPr>
+            </w:pPr>
+            <w:r>
+              <w:rPr>
+                <w:rFonts w:ascii="Calibri" w:eastAsia="Times New Roman" w:hAnsi="Calibri" w:cs="Calibri"/>
+                <w:color w:val="000000"/>
+                <w:lang w:eastAsia="sv-SE"/>
+              </w:rPr>
+              <w:t>0</w:t>
+            </w:r>
+          </w:p>
+        </w:tc>
+      </w:tr>
+      <w:tr>
+        <w:trPr>
+          <w:trHeight w:val="300"/>
+        </w:trPr>
+        <w:tc>
+          <w:tcPr>
+            <w:tcW w:w="960" w:type="dxa"/>
+            <w:tcBorders>
+              <w:top w:val="nil"/>
+              <w:left w:val="nil"/>
+              <w:bottom w:val="nil"/>
+              <w:right w:val="nil"/>
+            </w:tcBorders>
+            <w:shd w:val="clear" w:color="auto" w:fill="auto"/>
+            <w:noWrap/>
+            <w:vAlign w:val="bottom"/>
+            <w:hideMark/>
+          </w:tcPr>
+          <w:p>
+            <w:pPr>
+              <w:spacing w:after="0" w:line="240" w:lineRule="auto"/>
+              <w:rPr>
+                <w:rFonts w:ascii="Calibri" w:eastAsia="Times New Roman" w:hAnsi="Calibri" w:cs="Calibri"/>
+                <w:color w:val="000000"/>
+                <w:lang w:eastAsia="sv-SE"/>
+              </w:rPr>
+            </w:pPr>
+          </w:p>
+        </w:tc>
+        <w:tc>
+          <w:tcPr>
+            <w:tcW w:w="960" w:type="dxa"/>
+            <w:tcBorders>
+              <w:top w:val="nil"/>
+              <w:left w:val="nil"/>
+              <w:bottom w:val="nil"/>
+              <w:right w:val="nil"/>
+            </w:tcBorders>
+            <w:shd w:val="clear" w:color="auto" w:fill="auto"/>
+            <w:noWrap/>
+            <w:vAlign w:val="bottom"/>
+            <w:hideMark/>
+          </w:tcPr>
+          <w:p>
+            <w:pPr>
+              <w:spacing w:after="0" w:line="240" w:lineRule="auto"/>
+              <w:rPr>
+                <w:rFonts w:ascii="Calibri" w:eastAsia="Times New Roman" w:hAnsi="Calibri" w:cs="Calibri"/>
+                <w:color w:val="000000"/>
+                <w:lang w:eastAsia="sv-SE"/>
+              </w:rPr>
+            </w:pPr>
+          </w:p>
+        </w:tc>
+        <w:tc>
+          <w:tcPr>
+            <w:tcW w:w="1560" w:type="dxa"/>
+            <w:tcBorders>
+              <w:top w:val="nil"/>
+              <w:left w:val="nil"/>
+              <w:bottom w:val="nil"/>
+              <w:right w:val="nil"/>
+            </w:tcBorders>
+            <w:shd w:val="clear" w:color="auto" w:fill="auto"/>
+            <w:noWrap/>
+            <w:vAlign w:val="bottom"/>
+            <w:hideMark/>
+          </w:tcPr>
+          <w:p>
+            <w:pPr>
+              <w:spacing w:after="0" w:line="240" w:lineRule="auto"/>
+              <w:rPr>
+                <w:rFonts w:ascii="Calibri" w:eastAsia="Times New Roman" w:hAnsi="Calibri" w:cs="Calibri"/>
+                <w:color w:val="000000"/>
+                <w:lang w:eastAsia="sv-SE"/>
+              </w:rPr>
+            </w:pPr>
+          </w:p>
+        </w:tc>
+        <w:tc>
+          <w:tcPr>
+            <w:tcW w:w="1200" w:type="dxa"/>
+            <w:tcBorders>
+              <w:top w:val="nil"/>
+              <w:left w:val="nil"/>
+              <w:bottom w:val="nil"/>
+              <w:right w:val="nil"/>
+            </w:tcBorders>
+            <w:shd w:val="clear" w:color="auto" w:fill="auto"/>
+            <w:noWrap/>
+            <w:vAlign w:val="bottom"/>
+            <w:hideMark/>
+          </w:tcPr>
+          <w:p>
+            <w:pPr>
+              <w:spacing w:after="0" w:line="240" w:lineRule="auto"/>
+              <w:rPr>
+                <w:rFonts w:ascii="Calibri" w:eastAsia="Times New Roman" w:hAnsi="Calibri" w:cs="Calibri"/>
+                <w:color w:val="000000"/>
+                <w:lang w:eastAsia="sv-SE"/>
+              </w:rPr>
+            </w:pPr>
+          </w:p>
+        </w:tc>
+        <w:tc>
+          <w:tcPr>
+            <w:tcW w:w="960" w:type="dxa"/>
+            <w:tcBorders>
+              <w:top w:val="nil"/>
+              <w:left w:val="nil"/>
+              <w:bottom w:val="nil"/>
+              <w:right w:val="nil"/>
+            </w:tcBorders>
+            <w:shd w:val="clear" w:color="auto" w:fill="auto"/>
+            <w:noWrap/>
+            <w:vAlign w:val="bottom"/>
+            <w:hideMark/>
+          </w:tcPr>
+          <w:p>
+            <w:pPr>
+              <w:spacing w:after="0" w:line="240" w:lineRule="auto"/>
+              <w:rPr>
+                <w:rFonts w:ascii="Calibri" w:eastAsia="Times New Roman" w:hAnsi="Calibri" w:cs="Calibri"/>
+                <w:color w:val="000000"/>
+                <w:lang w:eastAsia="sv-SE"/>
+              </w:rPr>
+            </w:pPr>
+          </w:p>
+        </w:tc>
+        <w:tc>
+          <w:tcPr>
+            <w:tcW w:w="960" w:type="dxa"/>
+            <w:tcBorders>
+              <w:top w:val="nil"/>
+              <w:left w:val="nil"/>
+              <w:bottom w:val="nil"/>
+              <w:right w:val="nil"/>
+            </w:tcBorders>
+            <w:shd w:val="clear" w:color="auto" w:fill="auto"/>
+            <w:noWrap/>
+            <w:vAlign w:val="bottom"/>
+            <w:hideMark/>
+          </w:tcPr>
+          <w:p>
+            <w:pPr>
+              <w:spacing w:after="0" w:line="240" w:lineRule="auto"/>
+              <w:rPr>
+                <w:rFonts w:ascii="Calibri" w:eastAsia="Times New Roman" w:hAnsi="Calibri" w:cs="Calibri"/>
+                <w:color w:val="000000"/>
+                <w:lang w:eastAsia="sv-SE"/>
+              </w:rPr>
+            </w:pPr>
+          </w:p>
+        </w:tc>
+        <w:tc>
+          <w:tcPr>
+            <w:tcW w:w="480" w:type="dxa"/>
+            <w:tcBorders>
+              <w:top w:val="nil"/>
+              <w:left w:val="nil"/>
+              <w:bottom w:val="nil"/>
+              <w:right w:val="nil"/>
+            </w:tcBorders>
+            <w:shd w:val="clear" w:color="auto" w:fill="auto"/>
+            <w:noWrap/>
+            <w:vAlign w:val="bottom"/>
+            <w:hideMark/>
+          </w:tcPr>
+          <w:p>
+            <w:pPr>
+              <w:spacing w:after="0" w:line="240" w:lineRule="auto"/>
+              <w:rPr>
+                <w:rFonts w:ascii="Calibri" w:eastAsia="Times New Roman" w:hAnsi="Calibri" w:cs="Calibri"/>
+                <w:color w:val="000000"/>
+                <w:lang w:eastAsia="sv-SE"/>
+              </w:rPr>
+            </w:pPr>
+          </w:p>
+        </w:tc>
+      </w:tr>
+      <w:tr>
+        <w:trPr>
+          <w:trHeight w:val="300"/>
+        </w:trPr>
+        <w:tc>
+          <w:tcPr>
+            <w:tcW w:w="960" w:type="dxa"/>
+            <w:tcBorders>
+              <w:top w:val="nil"/>
+              <w:left w:val="nil"/>
+              <w:bottom w:val="nil"/>
+              <w:right w:val="nil"/>
+            </w:tcBorders>
+            <w:shd w:val="clear" w:color="auto" w:fill="auto"/>
+            <w:noWrap/>
+            <w:vAlign w:val="bottom"/>
+            <w:hideMark/>
+          </w:tcPr>
+          <w:p>
+            <w:pPr>
+              <w:spacing w:after="0" w:line="240" w:lineRule="auto"/>
+              <w:rPr>
+                <w:rFonts w:ascii="Calibri" w:eastAsia="Times New Roman" w:hAnsi="Calibri" w:cs="Calibri"/>
+                <w:color w:val="000000"/>
+                <w:lang w:eastAsia="sv-SE"/>
+              </w:rPr>
+            </w:pPr>
+          </w:p>
+        </w:tc>
+        <w:tc>
+          <w:tcPr>
+            <w:tcW w:w="960" w:type="dxa"/>
+            <w:tcBorders>
+              <w:top w:val="nil"/>
+              <w:left w:val="nil"/>
+              <w:bottom w:val="nil"/>
+              <w:right w:val="nil"/>
+            </w:tcBorders>
+            <w:shd w:val="clear" w:color="auto" w:fill="auto"/>
+            <w:noWrap/>
+            <w:vAlign w:val="bottom"/>
+            <w:hideMark/>
+          </w:tcPr>
+          <w:p>
+            <w:pPr>
+              <w:spacing w:after="0" w:line="240" w:lineRule="auto"/>
+              <w:rPr>
+                <w:rFonts w:ascii="Calibri" w:eastAsia="Times New Roman" w:hAnsi="Calibri" w:cs="Calibri"/>
+                <w:color w:val="000000"/>
+                <w:lang w:eastAsia="sv-SE"/>
+              </w:rPr>
+            </w:pPr>
+          </w:p>
+        </w:tc>
+        <w:tc>
+          <w:tcPr>
+            <w:tcW w:w="1560" w:type="dxa"/>
+            <w:tcBorders>
+              <w:top w:val="nil"/>
+              <w:left w:val="nil"/>
+              <w:bottom w:val="nil"/>
+              <w:right w:val="nil"/>
+            </w:tcBorders>
+            <w:shd w:val="clear" w:color="auto" w:fill="auto"/>
+            <w:noWrap/>
+            <w:vAlign w:val="bottom"/>
+            <w:hideMark/>
+          </w:tcPr>
+          <w:p>
+            <w:pPr>
+              <w:spacing w:after="0" w:line="240" w:lineRule="auto"/>
+              <w:rPr>
+                <w:rFonts w:ascii="Calibri" w:eastAsia="Times New Roman" w:hAnsi="Calibri" w:cs="Calibri"/>
+                <w:color w:val="000000"/>
+                <w:lang w:eastAsia="sv-SE"/>
+              </w:rPr>
+            </w:pPr>
+            <w:r>
+              <w:rPr>
+                <w:rFonts w:ascii="Calibri" w:eastAsia="Times New Roman" w:hAnsi="Calibri" w:cs="Calibri"/>
+                <w:color w:val="000000"/>
+                <w:lang w:eastAsia="sv-SE"/>
+              </w:rPr>
+              <w:t>Progammering</w:t>
+            </w:r>
+          </w:p>
+        </w:tc>
+        <w:tc>
+          <w:tcPr>
+            <w:tcW w:w="1200" w:type="dxa"/>
+            <w:tcBorders>
+              <w:top w:val="nil"/>
+              <w:left w:val="nil"/>
+              <w:bottom w:val="nil"/>
+              <w:right w:val="nil"/>
+            </w:tcBorders>
+            <w:shd w:val="clear" w:color="auto" w:fill="auto"/>
+            <w:noWrap/>
+            <w:vAlign w:val="bottom"/>
+            <w:hideMark/>
+          </w:tcPr>
+          <w:p>
+            <w:pPr>
+              <w:spacing w:after="0" w:line="240" w:lineRule="auto"/>
+              <w:rPr>
+                <w:rFonts w:ascii="Calibri" w:eastAsia="Times New Roman" w:hAnsi="Calibri" w:cs="Calibri"/>
+                <w:color w:val="000000"/>
+                <w:lang w:eastAsia="sv-SE"/>
+              </w:rPr>
+            </w:pPr>
+          </w:p>
+        </w:tc>
+        <w:tc>
+          <w:tcPr>
+            <w:tcW w:w="960" w:type="dxa"/>
+            <w:tcBorders>
+              <w:top w:val="nil"/>
+              <w:left w:val="nil"/>
+              <w:bottom w:val="nil"/>
+              <w:right w:val="nil"/>
+            </w:tcBorders>
+            <w:shd w:val="clear" w:color="auto" w:fill="auto"/>
+            <w:noWrap/>
+            <w:vAlign w:val="bottom"/>
+            <w:hideMark/>
+          </w:tcPr>
+          <w:p>
+            <w:pPr>
+              <w:spacing w:after="0" w:line="240" w:lineRule="auto"/>
+              <w:rPr>
+                <w:rFonts w:ascii="Calibri" w:eastAsia="Times New Roman" w:hAnsi="Calibri" w:cs="Calibri"/>
+                <w:color w:val="000000"/>
+                <w:lang w:eastAsia="sv-SE"/>
+              </w:rPr>
+            </w:pPr>
+          </w:p>
+        </w:tc>
+        <w:tc>
+          <w:tcPr>
+            <w:tcW w:w="960" w:type="dxa"/>
+            <w:tcBorders>
+              <w:top w:val="nil"/>
+              <w:left w:val="nil"/>
+              <w:bottom w:val="nil"/>
+              <w:right w:val="nil"/>
+            </w:tcBorders>
+            <w:shd w:val="clear" w:color="auto" w:fill="auto"/>
+            <w:noWrap/>
+            <w:vAlign w:val="bottom"/>
+            <w:hideMark/>
+          </w:tcPr>
+          <w:p>
+            <w:pPr>
+              <w:spacing w:after="0" w:line="240" w:lineRule="auto"/>
+              <w:rPr>
+                <w:rFonts w:ascii="Calibri" w:eastAsia="Times New Roman" w:hAnsi="Calibri" w:cs="Calibri"/>
+                <w:color w:val="000000"/>
+                <w:lang w:eastAsia="sv-SE"/>
+              </w:rPr>
+            </w:pPr>
+          </w:p>
+        </w:tc>
+        <w:tc>
+          <w:tcPr>
+            <w:tcW w:w="480" w:type="dxa"/>
+            <w:tcBorders>
+              <w:top w:val="nil"/>
+              <w:left w:val="nil"/>
+              <w:bottom w:val="nil"/>
+              <w:right w:val="nil"/>
+            </w:tcBorders>
+            <w:shd w:val="clear" w:color="auto" w:fill="auto"/>
+            <w:noWrap/>
+            <w:vAlign w:val="bottom"/>
+            <w:hideMark/>
+          </w:tcPr>
+          <w:p>
+            <w:pPr>
+              <w:spacing w:after="0" w:line="240" w:lineRule="auto"/>
+              <w:rPr>
+                <w:rFonts w:ascii="Calibri" w:eastAsia="Times New Roman" w:hAnsi="Calibri" w:cs="Calibri"/>
+                <w:color w:val="000000"/>
+                <w:lang w:eastAsia="sv-SE"/>
+              </w:rPr>
+            </w:pPr>
+          </w:p>
+        </w:tc>
+      </w:tr>
+      <w:tr>
+        <w:trPr>
+          <w:trHeight w:val="300"/>
+        </w:trPr>
+        <w:tc>
+          <w:tcPr>
+            <w:tcW w:w="960" w:type="dxa"/>
+            <w:tcBorders>
+              <w:top w:val="nil"/>
+              <w:left w:val="nil"/>
+              <w:bottom w:val="nil"/>
+              <w:right w:val="nil"/>
+            </w:tcBorders>
+            <w:shd w:val="clear" w:color="auto" w:fill="auto"/>
+            <w:noWrap/>
+            <w:vAlign w:val="bottom"/>
+            <w:hideMark/>
+          </w:tcPr>
+          <w:p>
+            <w:pPr>
+              <w:spacing w:after="0" w:line="240" w:lineRule="auto"/>
+              <w:rPr>
+                <w:rFonts w:ascii="Calibri" w:eastAsia="Times New Roman" w:hAnsi="Calibri" w:cs="Calibri"/>
+                <w:color w:val="000000"/>
+                <w:lang w:eastAsia="sv-SE"/>
+              </w:rPr>
+            </w:pPr>
+          </w:p>
+        </w:tc>
+        <w:tc>
+          <w:tcPr>
+            <w:tcW w:w="960" w:type="dxa"/>
+            <w:tcBorders>
+              <w:top w:val="nil"/>
+              <w:left w:val="nil"/>
+              <w:bottom w:val="nil"/>
+              <w:right w:val="nil"/>
+            </w:tcBorders>
+            <w:shd w:val="clear" w:color="auto" w:fill="auto"/>
+            <w:noWrap/>
+            <w:vAlign w:val="bottom"/>
+            <w:hideMark/>
+          </w:tcPr>
+          <w:p>
+            <w:pPr>
+              <w:spacing w:after="0" w:line="240" w:lineRule="auto"/>
+              <w:rPr>
+                <w:rFonts w:ascii="Calibri" w:eastAsia="Times New Roman" w:hAnsi="Calibri" w:cs="Calibri"/>
+                <w:color w:val="000000"/>
+                <w:lang w:eastAsia="sv-SE"/>
+              </w:rPr>
+            </w:pPr>
+            <w:r>
+              <w:rPr>
+                <w:rFonts w:ascii="Calibri" w:eastAsia="Times New Roman" w:hAnsi="Calibri" w:cs="Calibri"/>
+                <w:color w:val="000000"/>
+                <w:lang w:eastAsia="sv-SE"/>
+              </w:rPr>
+              <w:t>Monday</w:t>
+            </w:r>
+          </w:p>
+        </w:tc>
+        <w:tc>
+          <w:tcPr>
+            <w:tcW w:w="1560" w:type="dxa"/>
+            <w:tcBorders>
+              <w:top w:val="nil"/>
+              <w:left w:val="nil"/>
+              <w:bottom w:val="nil"/>
+              <w:right w:val="nil"/>
+            </w:tcBorders>
+            <w:shd w:val="clear" w:color="auto" w:fill="auto"/>
+            <w:noWrap/>
+            <w:vAlign w:val="bottom"/>
+            <w:hideMark/>
+          </w:tcPr>
+          <w:p>
+            <w:pPr>
+              <w:spacing w:after="0" w:line="240" w:lineRule="auto"/>
+              <w:rPr>
+                <w:rFonts w:ascii="Calibri" w:eastAsia="Times New Roman" w:hAnsi="Calibri" w:cs="Calibri"/>
+                <w:color w:val="000000"/>
+                <w:lang w:eastAsia="sv-SE"/>
+              </w:rPr>
+            </w:pPr>
+            <w:r>
+              <w:rPr>
+                <w:rFonts w:ascii="Calibri" w:eastAsia="Times New Roman" w:hAnsi="Calibri" w:cs="Calibri"/>
+                <w:color w:val="000000"/>
+                <w:lang w:eastAsia="sv-SE"/>
+              </w:rPr>
+              <w:t>Tuesday</w:t>
+            </w:r>
+          </w:p>
+        </w:tc>
+        <w:tc>
+          <w:tcPr>
+            <w:tcW w:w="1200" w:type="dxa"/>
+            <w:tcBorders>
+              <w:top w:val="nil"/>
+              <w:left w:val="nil"/>
+              <w:bottom w:val="nil"/>
+              <w:right w:val="nil"/>
+            </w:tcBorders>
+            <w:shd w:val="clear" w:color="auto" w:fill="auto"/>
+            <w:noWrap/>
+            <w:vAlign w:val="bottom"/>
+            <w:hideMark/>
+          </w:tcPr>
+          <w:p>
+            <w:pPr>
+              <w:spacing w:after="0" w:line="240" w:lineRule="auto"/>
+              <w:rPr>
+                <w:rFonts w:ascii="Calibri" w:eastAsia="Times New Roman" w:hAnsi="Calibri" w:cs="Calibri"/>
+                <w:color w:val="000000"/>
+                <w:lang w:eastAsia="sv-SE"/>
+              </w:rPr>
+            </w:pPr>
+            <w:r>
+              <w:rPr>
+                <w:rFonts w:ascii="Calibri" w:eastAsia="Times New Roman" w:hAnsi="Calibri" w:cs="Calibri"/>
+                <w:color w:val="000000"/>
+                <w:lang w:eastAsia="sv-SE"/>
+              </w:rPr>
+              <w:t>Wednesday</w:t>
+            </w:r>
+          </w:p>
+        </w:tc>
+        <w:tc>
+          <w:tcPr>
+            <w:tcW w:w="960" w:type="dxa"/>
+            <w:tcBorders>
+              <w:top w:val="nil"/>
+              <w:left w:val="nil"/>
+              <w:bottom w:val="nil"/>
+              <w:right w:val="nil"/>
+            </w:tcBorders>
+            <w:shd w:val="clear" w:color="auto" w:fill="auto"/>
+            <w:noWrap/>
+            <w:vAlign w:val="bottom"/>
+            <w:hideMark/>
+          </w:tcPr>
+          <w:p>
+            <w:pPr>
+              <w:spacing w:after="0" w:line="240" w:lineRule="auto"/>
+              <w:rPr>
+                <w:rFonts w:ascii="Calibri" w:eastAsia="Times New Roman" w:hAnsi="Calibri" w:cs="Calibri"/>
+                <w:color w:val="000000"/>
+                <w:lang w:eastAsia="sv-SE"/>
+              </w:rPr>
+            </w:pPr>
+            <w:r>
+              <w:rPr>
+                <w:rFonts w:ascii="Calibri" w:eastAsia="Times New Roman" w:hAnsi="Calibri" w:cs="Calibri"/>
+                <w:color w:val="000000"/>
+                <w:lang w:eastAsia="sv-SE"/>
+              </w:rPr>
+              <w:t>Thursday</w:t>
+            </w:r>
+          </w:p>
+        </w:tc>
+        <w:tc>
+          <w:tcPr>
+            <w:tcW w:w="960" w:type="dxa"/>
+            <w:tcBorders>
+              <w:top w:val="nil"/>
+              <w:left w:val="nil"/>
+              <w:bottom w:val="nil"/>
+              <w:right w:val="nil"/>
+            </w:tcBorders>
+            <w:shd w:val="clear" w:color="auto" w:fill="auto"/>
+            <w:noWrap/>
+            <w:vAlign w:val="bottom"/>
+            <w:hideMark/>
+          </w:tcPr>
+          <w:p>
+            <w:pPr>
+              <w:spacing w:after="0" w:line="240" w:lineRule="auto"/>
+              <w:rPr>
+                <w:rFonts w:ascii="Calibri" w:eastAsia="Times New Roman" w:hAnsi="Calibri" w:cs="Calibri"/>
+                <w:color w:val="000000"/>
+                <w:lang w:eastAsia="sv-SE"/>
+              </w:rPr>
+            </w:pPr>
+            <w:r>
+              <w:rPr>
+                <w:rFonts w:ascii="Calibri" w:eastAsia="Times New Roman" w:hAnsi="Calibri" w:cs="Calibri"/>
+                <w:color w:val="000000"/>
+                <w:lang w:eastAsia="sv-SE"/>
+              </w:rPr>
+              <w:t>Friday</w:t>
+            </w:r>
+          </w:p>
+        </w:tc>
+        <w:tc>
+          <w:tcPr>
+            <w:tcW w:w="480" w:type="dxa"/>
+            <w:tcBorders>
+              <w:top w:val="nil"/>
+              <w:left w:val="nil"/>
+              <w:bottom w:val="nil"/>
+              <w:right w:val="nil"/>
+            </w:tcBorders>
+            <w:shd w:val="clear" w:color="auto" w:fill="auto"/>
+            <w:noWrap/>
+            <w:vAlign w:val="bottom"/>
+            <w:hideMark/>
+          </w:tcPr>
+          <w:p>
+            <w:pPr>
+              <w:spacing w:after="0" w:line="240" w:lineRule="auto"/>
+              <w:rPr>
+                <w:rFonts w:ascii="Calibri" w:eastAsia="Times New Roman" w:hAnsi="Calibri" w:cs="Calibri"/>
+                <w:color w:val="000000"/>
+                <w:lang w:eastAsia="sv-SE"/>
+              </w:rPr>
+            </w:pPr>
+          </w:p>
+        </w:tc>
+      </w:tr>
+      <w:tr>
+        <w:trPr>
+          <w:trHeight w:val="300"/>
+        </w:trPr>
+        <w:tc>
+          <w:tcPr>
+            <w:tcW w:w="960" w:type="dxa"/>
+            <w:tcBorders>
+              <w:top w:val="nil"/>
+              <w:left w:val="nil"/>
+              <w:bottom w:val="nil"/>
+              <w:right w:val="nil"/>
+            </w:tcBorders>
+            <w:shd w:val="clear" w:color="auto" w:fill="auto"/>
+            <w:noWrap/>
+            <w:vAlign w:val="bottom"/>
+            <w:hideMark/>
+          </w:tcPr>
+          <w:p>
+            <w:pPr>
+              <w:spacing w:after="0" w:line="240" w:lineRule="auto"/>
+              <w:rPr>
+                <w:rFonts w:ascii="Calibri" w:eastAsia="Times New Roman" w:hAnsi="Calibri" w:cs="Calibri"/>
+                <w:color w:val="000000"/>
+                <w:lang w:eastAsia="sv-SE"/>
+              </w:rPr>
+            </w:pPr>
+            <w:r>
+              <w:rPr>
+                <w:rFonts w:ascii="Calibri" w:eastAsia="Times New Roman" w:hAnsi="Calibri" w:cs="Calibri"/>
+                <w:color w:val="000000"/>
+                <w:lang w:eastAsia="sv-SE"/>
+              </w:rPr>
+              <w:t>Rasmus</w:t>
+            </w:r>
+          </w:p>
+        </w:tc>
+        <w:tc>
+          <w:tcPr>
+            <w:tcW w:w="960" w:type="dxa"/>
+            <w:tcBorders>
+              <w:top w:val="nil"/>
+              <w:left w:val="nil"/>
+              <w:bottom w:val="nil"/>
+              <w:right w:val="nil"/>
+            </w:tcBorders>
+            <w:shd w:val="clear" w:color="000000" w:fill="DBEEF3"/>
+            <w:noWrap/>
+            <w:vAlign w:val="bottom"/>
+            <w:hideMark/>
+          </w:tcPr>
+          <w:p>
+            <w:pPr>
+              <w:spacing w:after="0" w:line="240" w:lineRule="auto"/>
+              <w:jc w:val="right"/>
+              <w:rPr>
+                <w:rFonts w:ascii="Calibri" w:eastAsia="Times New Roman" w:hAnsi="Calibri" w:cs="Calibri"/>
+                <w:color w:val="000000"/>
+                <w:lang w:eastAsia="sv-SE"/>
+              </w:rPr>
+            </w:pPr>
+            <w:r>
+              <w:rPr>
+                <w:rFonts w:ascii="Calibri" w:eastAsia="Times New Roman" w:hAnsi="Calibri" w:cs="Calibri"/>
+                <w:color w:val="000000"/>
+                <w:lang w:eastAsia="sv-SE"/>
+              </w:rPr>
+              <w:t>2</w:t>
+            </w:r>
+          </w:p>
+        </w:tc>
+        <w:tc>
+          <w:tcPr>
+            <w:tcW w:w="1560" w:type="dxa"/>
+            <w:tcBorders>
+              <w:top w:val="nil"/>
+              <w:left w:val="nil"/>
+              <w:bottom w:val="nil"/>
+              <w:right w:val="nil"/>
+            </w:tcBorders>
+            <w:shd w:val="clear" w:color="auto" w:fill="auto"/>
+            <w:noWrap/>
+            <w:vAlign w:val="bottom"/>
+            <w:hideMark/>
+          </w:tcPr>
+          <w:p>
+            <w:pPr>
+              <w:spacing w:after="0" w:line="240" w:lineRule="auto"/>
+              <w:jc w:val="right"/>
+              <w:rPr>
+                <w:rFonts w:ascii="Calibri" w:eastAsia="Times New Roman" w:hAnsi="Calibri" w:cs="Calibri"/>
+                <w:color w:val="000000"/>
+                <w:lang w:eastAsia="sv-SE"/>
+              </w:rPr>
+            </w:pPr>
+            <w:r>
+              <w:rPr>
+                <w:rFonts w:ascii="Calibri" w:eastAsia="Times New Roman" w:hAnsi="Calibri" w:cs="Calibri"/>
+                <w:color w:val="000000"/>
+                <w:lang w:eastAsia="sv-SE"/>
+              </w:rPr>
+              <w:t>0</w:t>
+            </w:r>
+          </w:p>
+        </w:tc>
+        <w:tc>
+          <w:tcPr>
+            <w:tcW w:w="1200" w:type="dxa"/>
+            <w:tcBorders>
+              <w:top w:val="nil"/>
+              <w:left w:val="nil"/>
+              <w:bottom w:val="nil"/>
+              <w:right w:val="nil"/>
+            </w:tcBorders>
+            <w:shd w:val="clear" w:color="000000" w:fill="DBEEF3"/>
+            <w:noWrap/>
+            <w:vAlign w:val="bottom"/>
+            <w:hideMark/>
+          </w:tcPr>
+          <w:p>
+            <w:pPr>
+              <w:spacing w:after="0" w:line="240" w:lineRule="auto"/>
+              <w:jc w:val="right"/>
+              <w:rPr>
+                <w:rFonts w:ascii="Calibri" w:eastAsia="Times New Roman" w:hAnsi="Calibri" w:cs="Calibri"/>
+                <w:color w:val="000000"/>
+                <w:lang w:eastAsia="sv-SE"/>
+              </w:rPr>
+            </w:pPr>
+            <w:r>
+              <w:rPr>
+                <w:rFonts w:ascii="Calibri" w:eastAsia="Times New Roman" w:hAnsi="Calibri" w:cs="Calibri"/>
+                <w:color w:val="000000"/>
+                <w:lang w:eastAsia="sv-SE"/>
+              </w:rPr>
+              <w:t>3</w:t>
+            </w:r>
+          </w:p>
+        </w:tc>
+        <w:tc>
+          <w:tcPr>
+            <w:tcW w:w="960" w:type="dxa"/>
+            <w:tcBorders>
+              <w:top w:val="nil"/>
+              <w:left w:val="nil"/>
+              <w:bottom w:val="nil"/>
+              <w:right w:val="nil"/>
+            </w:tcBorders>
+            <w:shd w:val="clear" w:color="000000" w:fill="DBEEF3"/>
+            <w:noWrap/>
+            <w:vAlign w:val="bottom"/>
+            <w:hideMark/>
+          </w:tcPr>
+          <w:p>
+            <w:pPr>
+              <w:spacing w:after="0" w:line="240" w:lineRule="auto"/>
+              <w:jc w:val="right"/>
+              <w:rPr>
+                <w:rFonts w:ascii="Calibri" w:eastAsia="Times New Roman" w:hAnsi="Calibri" w:cs="Calibri"/>
+                <w:color w:val="000000"/>
+                <w:lang w:eastAsia="sv-SE"/>
+              </w:rPr>
+            </w:pPr>
+            <w:r>
+              <w:rPr>
+                <w:rFonts w:ascii="Calibri" w:eastAsia="Times New Roman" w:hAnsi="Calibri" w:cs="Calibri"/>
+                <w:color w:val="000000"/>
+                <w:lang w:eastAsia="sv-SE"/>
+              </w:rPr>
+              <w:t>2,5</w:t>
+            </w:r>
+          </w:p>
+        </w:tc>
+        <w:tc>
+          <w:tcPr>
+            <w:tcW w:w="960" w:type="dxa"/>
+            <w:tcBorders>
+              <w:top w:val="nil"/>
+              <w:left w:val="nil"/>
+              <w:bottom w:val="nil"/>
+              <w:right w:val="nil"/>
+            </w:tcBorders>
+            <w:shd w:val="clear" w:color="000000" w:fill="DBEEF3"/>
+            <w:noWrap/>
+            <w:vAlign w:val="bottom"/>
+            <w:hideMark/>
+          </w:tcPr>
+          <w:p>
+            <w:pPr>
+              <w:spacing w:after="0" w:line="240" w:lineRule="auto"/>
+              <w:jc w:val="right"/>
+              <w:rPr>
+                <w:rFonts w:ascii="Calibri" w:eastAsia="Times New Roman" w:hAnsi="Calibri" w:cs="Calibri"/>
+                <w:color w:val="000000"/>
+                <w:lang w:eastAsia="sv-SE"/>
+              </w:rPr>
+            </w:pPr>
+            <w:r>
+              <w:rPr>
+                <w:rFonts w:ascii="Calibri" w:eastAsia="Times New Roman" w:hAnsi="Calibri" w:cs="Calibri"/>
+                <w:color w:val="000000"/>
+                <w:lang w:eastAsia="sv-SE"/>
+              </w:rPr>
+              <w:t>4,5</w:t>
+            </w:r>
+          </w:p>
+        </w:tc>
+        <w:tc>
+          <w:tcPr>
+            <w:tcW w:w="480" w:type="dxa"/>
+            <w:tcBorders>
+              <w:top w:val="nil"/>
+              <w:left w:val="nil"/>
+              <w:bottom w:val="nil"/>
+              <w:right w:val="nil"/>
+            </w:tcBorders>
+            <w:shd w:val="clear" w:color="auto" w:fill="auto"/>
+            <w:noWrap/>
+            <w:vAlign w:val="bottom"/>
+            <w:hideMark/>
+          </w:tcPr>
+          <w:p>
+            <w:pPr>
+              <w:spacing w:after="0" w:line="240" w:lineRule="auto"/>
+              <w:jc w:val="right"/>
+              <w:rPr>
+                <w:rFonts w:ascii="Calibri" w:eastAsia="Times New Roman" w:hAnsi="Calibri" w:cs="Calibri"/>
+                <w:color w:val="000000"/>
+                <w:lang w:eastAsia="sv-SE"/>
+              </w:rPr>
+            </w:pPr>
+            <w:r>
+              <w:rPr>
+                <w:rFonts w:ascii="Calibri" w:eastAsia="Times New Roman" w:hAnsi="Calibri" w:cs="Calibri"/>
+                <w:color w:val="000000"/>
+                <w:lang w:eastAsia="sv-SE"/>
+              </w:rPr>
+              <w:t>12</w:t>
+            </w:r>
+          </w:p>
+        </w:tc>
+      </w:tr>
+      <w:tr>
+        <w:trPr>
+          <w:trHeight w:val="300"/>
+        </w:trPr>
+        <w:tc>
+          <w:tcPr>
+            <w:tcW w:w="960" w:type="dxa"/>
+            <w:tcBorders>
+              <w:top w:val="nil"/>
+              <w:left w:val="nil"/>
+              <w:bottom w:val="nil"/>
+              <w:right w:val="nil"/>
+            </w:tcBorders>
+            <w:shd w:val="clear" w:color="auto" w:fill="auto"/>
+            <w:noWrap/>
+            <w:vAlign w:val="bottom"/>
+            <w:hideMark/>
+          </w:tcPr>
+          <w:p>
+            <w:pPr>
+              <w:spacing w:after="0" w:line="240" w:lineRule="auto"/>
+              <w:rPr>
+                <w:rFonts w:ascii="Calibri" w:eastAsia="Times New Roman" w:hAnsi="Calibri" w:cs="Calibri"/>
+                <w:color w:val="000000"/>
+                <w:lang w:eastAsia="sv-SE"/>
+              </w:rPr>
+            </w:pPr>
+            <w:r>
+              <w:rPr>
+                <w:rFonts w:ascii="Calibri" w:eastAsia="Times New Roman" w:hAnsi="Calibri" w:cs="Calibri"/>
+                <w:color w:val="000000"/>
+                <w:lang w:eastAsia="sv-SE"/>
+              </w:rPr>
+              <w:t>Erik</w:t>
+            </w:r>
+          </w:p>
+        </w:tc>
+        <w:tc>
+          <w:tcPr>
+            <w:tcW w:w="960" w:type="dxa"/>
+            <w:tcBorders>
+              <w:top w:val="nil"/>
+              <w:left w:val="nil"/>
+              <w:bottom w:val="nil"/>
+              <w:right w:val="nil"/>
+            </w:tcBorders>
+            <w:shd w:val="clear" w:color="000000" w:fill="DBEEF3"/>
+            <w:noWrap/>
+            <w:vAlign w:val="bottom"/>
+            <w:hideMark/>
+          </w:tcPr>
+          <w:p>
+            <w:pPr>
+              <w:spacing w:after="0" w:line="240" w:lineRule="auto"/>
+              <w:jc w:val="right"/>
+              <w:rPr>
+                <w:rFonts w:ascii="Calibri" w:eastAsia="Times New Roman" w:hAnsi="Calibri" w:cs="Calibri"/>
+                <w:color w:val="000000"/>
+                <w:lang w:eastAsia="sv-SE"/>
+              </w:rPr>
+            </w:pPr>
+            <w:r>
+              <w:rPr>
+                <w:rFonts w:ascii="Calibri" w:eastAsia="Times New Roman" w:hAnsi="Calibri" w:cs="Calibri"/>
+                <w:color w:val="000000"/>
+                <w:lang w:eastAsia="sv-SE"/>
+              </w:rPr>
+              <w:t>3</w:t>
+            </w:r>
+          </w:p>
+        </w:tc>
+        <w:tc>
+          <w:tcPr>
+            <w:tcW w:w="1560" w:type="dxa"/>
+            <w:tcBorders>
+              <w:top w:val="nil"/>
+              <w:left w:val="nil"/>
+              <w:bottom w:val="nil"/>
+              <w:right w:val="nil"/>
+            </w:tcBorders>
+            <w:shd w:val="clear" w:color="000000" w:fill="DBEEF3"/>
+            <w:noWrap/>
+            <w:vAlign w:val="bottom"/>
+            <w:hideMark/>
+          </w:tcPr>
+          <w:p>
+            <w:pPr>
+              <w:spacing w:after="0" w:line="240" w:lineRule="auto"/>
+              <w:jc w:val="right"/>
+              <w:rPr>
+                <w:rFonts w:ascii="Calibri" w:eastAsia="Times New Roman" w:hAnsi="Calibri" w:cs="Calibri"/>
+                <w:color w:val="000000"/>
+                <w:lang w:eastAsia="sv-SE"/>
+              </w:rPr>
+            </w:pPr>
+            <w:r>
+              <w:rPr>
+                <w:rFonts w:ascii="Calibri" w:eastAsia="Times New Roman" w:hAnsi="Calibri" w:cs="Calibri"/>
+                <w:color w:val="000000"/>
+                <w:lang w:eastAsia="sv-SE"/>
+              </w:rPr>
+              <w:t>1</w:t>
+            </w:r>
+          </w:p>
+        </w:tc>
+        <w:tc>
+          <w:tcPr>
+            <w:tcW w:w="1200" w:type="dxa"/>
+            <w:tcBorders>
+              <w:top w:val="nil"/>
+              <w:left w:val="nil"/>
+              <w:bottom w:val="nil"/>
+              <w:right w:val="nil"/>
+            </w:tcBorders>
+            <w:shd w:val="clear" w:color="000000" w:fill="DBEEF3"/>
+            <w:noWrap/>
+            <w:vAlign w:val="bottom"/>
+            <w:hideMark/>
+          </w:tcPr>
+          <w:p>
+            <w:pPr>
+              <w:spacing w:after="0" w:line="240" w:lineRule="auto"/>
+              <w:jc w:val="right"/>
+              <w:rPr>
+                <w:rFonts w:ascii="Calibri" w:eastAsia="Times New Roman" w:hAnsi="Calibri" w:cs="Calibri"/>
+                <w:color w:val="000000"/>
+                <w:lang w:eastAsia="sv-SE"/>
+              </w:rPr>
+            </w:pPr>
+            <w:r>
+              <w:rPr>
+                <w:rFonts w:ascii="Calibri" w:eastAsia="Times New Roman" w:hAnsi="Calibri" w:cs="Calibri"/>
+                <w:color w:val="000000"/>
+                <w:lang w:eastAsia="sv-SE"/>
+              </w:rPr>
+              <w:t>3</w:t>
+            </w:r>
+          </w:p>
+        </w:tc>
+        <w:tc>
+          <w:tcPr>
+            <w:tcW w:w="960" w:type="dxa"/>
+            <w:tcBorders>
+              <w:top w:val="nil"/>
+              <w:left w:val="nil"/>
+              <w:bottom w:val="nil"/>
+              <w:right w:val="nil"/>
+            </w:tcBorders>
+            <w:shd w:val="clear" w:color="000000" w:fill="DBEEF3"/>
+            <w:noWrap/>
+            <w:vAlign w:val="bottom"/>
+            <w:hideMark/>
+          </w:tcPr>
+          <w:p>
+            <w:pPr>
+              <w:spacing w:after="0" w:line="240" w:lineRule="auto"/>
+              <w:jc w:val="right"/>
+              <w:rPr>
+                <w:rFonts w:ascii="Calibri" w:eastAsia="Times New Roman" w:hAnsi="Calibri" w:cs="Calibri"/>
+                <w:color w:val="000000"/>
+                <w:lang w:eastAsia="sv-SE"/>
+              </w:rPr>
+            </w:pPr>
+            <w:r>
+              <w:rPr>
+                <w:rFonts w:ascii="Calibri" w:eastAsia="Times New Roman" w:hAnsi="Calibri" w:cs="Calibri"/>
+                <w:color w:val="000000"/>
+                <w:lang w:eastAsia="sv-SE"/>
+              </w:rPr>
+              <w:t>3</w:t>
+            </w:r>
+          </w:p>
+        </w:tc>
+        <w:tc>
+          <w:tcPr>
+            <w:tcW w:w="960" w:type="dxa"/>
+            <w:tcBorders>
+              <w:top w:val="nil"/>
+              <w:left w:val="nil"/>
+              <w:bottom w:val="nil"/>
+              <w:right w:val="nil"/>
+            </w:tcBorders>
+            <w:shd w:val="clear" w:color="000000" w:fill="DBEEF3"/>
+            <w:noWrap/>
+            <w:vAlign w:val="bottom"/>
+            <w:hideMark/>
+          </w:tcPr>
+          <w:p>
+            <w:pPr>
+              <w:spacing w:after="0" w:line="240" w:lineRule="auto"/>
+              <w:jc w:val="right"/>
+              <w:rPr>
+                <w:rFonts w:ascii="Calibri" w:eastAsia="Times New Roman" w:hAnsi="Calibri" w:cs="Calibri"/>
+                <w:color w:val="000000"/>
+                <w:lang w:eastAsia="sv-SE"/>
+              </w:rPr>
+            </w:pPr>
+            <w:r>
+              <w:rPr>
+                <w:rFonts w:ascii="Calibri" w:eastAsia="Times New Roman" w:hAnsi="Calibri" w:cs="Calibri"/>
+                <w:color w:val="000000"/>
+                <w:lang w:eastAsia="sv-SE"/>
+              </w:rPr>
+              <w:t>4,5</w:t>
+            </w:r>
+          </w:p>
+        </w:tc>
+        <w:tc>
+          <w:tcPr>
+            <w:tcW w:w="480" w:type="dxa"/>
+            <w:tcBorders>
+              <w:top w:val="nil"/>
+              <w:left w:val="nil"/>
+              <w:bottom w:val="nil"/>
+              <w:right w:val="nil"/>
+            </w:tcBorders>
+            <w:shd w:val="clear" w:color="auto" w:fill="auto"/>
+            <w:noWrap/>
+            <w:vAlign w:val="bottom"/>
+            <w:hideMark/>
+          </w:tcPr>
+          <w:p>
+            <w:pPr>
+              <w:spacing w:after="0" w:line="240" w:lineRule="auto"/>
+              <w:jc w:val="right"/>
+              <w:rPr>
+                <w:rFonts w:ascii="Calibri" w:eastAsia="Times New Roman" w:hAnsi="Calibri" w:cs="Calibri"/>
+                <w:color w:val="000000"/>
+                <w:lang w:eastAsia="sv-SE"/>
+              </w:rPr>
+            </w:pPr>
+            <w:r>
+              <w:rPr>
+                <w:rFonts w:ascii="Calibri" w:eastAsia="Times New Roman" w:hAnsi="Calibri" w:cs="Calibri"/>
+                <w:color w:val="000000"/>
+                <w:lang w:eastAsia="sv-SE"/>
+              </w:rPr>
+              <w:t>15</w:t>
+            </w:r>
+          </w:p>
+        </w:tc>
+      </w:tr>
+      <w:tr>
+        <w:trPr>
+          <w:trHeight w:val="300"/>
+        </w:trPr>
+        <w:tc>
+          <w:tcPr>
+            <w:tcW w:w="960" w:type="dxa"/>
+            <w:tcBorders>
+              <w:top w:val="nil"/>
+              <w:left w:val="nil"/>
+              <w:bottom w:val="nil"/>
+              <w:right w:val="nil"/>
+            </w:tcBorders>
+            <w:shd w:val="clear" w:color="auto" w:fill="auto"/>
+            <w:noWrap/>
+            <w:vAlign w:val="bottom"/>
+            <w:hideMark/>
+          </w:tcPr>
+          <w:p>
+            <w:pPr>
+              <w:spacing w:after="0" w:line="240" w:lineRule="auto"/>
+              <w:rPr>
+                <w:rFonts w:ascii="Calibri" w:eastAsia="Times New Roman" w:hAnsi="Calibri" w:cs="Calibri"/>
+                <w:color w:val="000000"/>
+                <w:lang w:eastAsia="sv-SE"/>
+              </w:rPr>
+            </w:pPr>
+            <w:r>
+              <w:rPr>
+                <w:rFonts w:ascii="Calibri" w:eastAsia="Times New Roman" w:hAnsi="Calibri" w:cs="Calibri"/>
+                <w:color w:val="000000"/>
+                <w:lang w:eastAsia="sv-SE"/>
+              </w:rPr>
+              <w:t>Kim</w:t>
+            </w:r>
+          </w:p>
+        </w:tc>
+        <w:tc>
+          <w:tcPr>
+            <w:tcW w:w="960" w:type="dxa"/>
+            <w:tcBorders>
+              <w:top w:val="nil"/>
+              <w:left w:val="nil"/>
+              <w:bottom w:val="nil"/>
+              <w:right w:val="nil"/>
+            </w:tcBorders>
+            <w:shd w:val="clear" w:color="000000" w:fill="DBEEF3"/>
+            <w:noWrap/>
+            <w:vAlign w:val="bottom"/>
+            <w:hideMark/>
+          </w:tcPr>
+          <w:p>
+            <w:pPr>
+              <w:spacing w:after="0" w:line="240" w:lineRule="auto"/>
+              <w:jc w:val="right"/>
+              <w:rPr>
+                <w:rFonts w:ascii="Calibri" w:eastAsia="Times New Roman" w:hAnsi="Calibri" w:cs="Calibri"/>
+                <w:color w:val="000000"/>
+                <w:lang w:eastAsia="sv-SE"/>
+              </w:rPr>
+            </w:pPr>
+            <w:r>
+              <w:rPr>
+                <w:rFonts w:ascii="Calibri" w:eastAsia="Times New Roman" w:hAnsi="Calibri" w:cs="Calibri"/>
+                <w:color w:val="000000"/>
+                <w:lang w:eastAsia="sv-SE"/>
+              </w:rPr>
+              <w:t>3</w:t>
+            </w:r>
+          </w:p>
+        </w:tc>
+        <w:tc>
+          <w:tcPr>
+            <w:tcW w:w="1560" w:type="dxa"/>
+            <w:tcBorders>
+              <w:top w:val="nil"/>
+              <w:left w:val="nil"/>
+              <w:bottom w:val="nil"/>
+              <w:right w:val="nil"/>
+            </w:tcBorders>
+            <w:shd w:val="clear" w:color="000000" w:fill="DBEEF3"/>
+            <w:noWrap/>
+            <w:vAlign w:val="bottom"/>
+            <w:hideMark/>
+          </w:tcPr>
+          <w:p>
+            <w:pPr>
+              <w:spacing w:after="0" w:line="240" w:lineRule="auto"/>
+              <w:jc w:val="right"/>
+              <w:rPr>
+                <w:rFonts w:ascii="Calibri" w:eastAsia="Times New Roman" w:hAnsi="Calibri" w:cs="Calibri"/>
+                <w:color w:val="000000"/>
+                <w:lang w:eastAsia="sv-SE"/>
+              </w:rPr>
+            </w:pPr>
+            <w:r>
+              <w:rPr>
+                <w:rFonts w:ascii="Calibri" w:eastAsia="Times New Roman" w:hAnsi="Calibri" w:cs="Calibri"/>
+                <w:color w:val="000000"/>
+                <w:lang w:eastAsia="sv-SE"/>
+              </w:rPr>
+              <w:t>2</w:t>
+            </w:r>
+          </w:p>
+        </w:tc>
+        <w:tc>
+          <w:tcPr>
+            <w:tcW w:w="1200" w:type="dxa"/>
+            <w:tcBorders>
+              <w:top w:val="nil"/>
+              <w:left w:val="nil"/>
+              <w:bottom w:val="nil"/>
+              <w:right w:val="nil"/>
+            </w:tcBorders>
+            <w:shd w:val="clear" w:color="000000" w:fill="DBEEF3"/>
+            <w:noWrap/>
+            <w:vAlign w:val="bottom"/>
+            <w:hideMark/>
+          </w:tcPr>
+          <w:p>
+            <w:pPr>
+              <w:spacing w:after="0" w:line="240" w:lineRule="auto"/>
+              <w:jc w:val="right"/>
+              <w:rPr>
+                <w:rFonts w:ascii="Calibri" w:eastAsia="Times New Roman" w:hAnsi="Calibri" w:cs="Calibri"/>
+                <w:color w:val="000000"/>
+                <w:lang w:eastAsia="sv-SE"/>
+              </w:rPr>
+            </w:pPr>
+            <w:r>
+              <w:rPr>
+                <w:rFonts w:ascii="Calibri" w:eastAsia="Times New Roman" w:hAnsi="Calibri" w:cs="Calibri"/>
+                <w:color w:val="000000"/>
+                <w:lang w:eastAsia="sv-SE"/>
+              </w:rPr>
+              <w:t>3</w:t>
+            </w:r>
+          </w:p>
+        </w:tc>
+        <w:tc>
+          <w:tcPr>
+            <w:tcW w:w="960" w:type="dxa"/>
+            <w:tcBorders>
+              <w:top w:val="nil"/>
+              <w:left w:val="nil"/>
+              <w:bottom w:val="nil"/>
+              <w:right w:val="nil"/>
+            </w:tcBorders>
+            <w:shd w:val="clear" w:color="000000" w:fill="DBEEF3"/>
+            <w:noWrap/>
+            <w:vAlign w:val="bottom"/>
+            <w:hideMark/>
+          </w:tcPr>
+          <w:p>
+            <w:pPr>
+              <w:spacing w:after="0" w:line="240" w:lineRule="auto"/>
+              <w:jc w:val="right"/>
+              <w:rPr>
+                <w:rFonts w:ascii="Calibri" w:eastAsia="Times New Roman" w:hAnsi="Calibri" w:cs="Calibri"/>
+                <w:color w:val="000000"/>
+                <w:lang w:eastAsia="sv-SE"/>
+              </w:rPr>
+            </w:pPr>
+            <w:r>
+              <w:rPr>
+                <w:rFonts w:ascii="Calibri" w:eastAsia="Times New Roman" w:hAnsi="Calibri" w:cs="Calibri"/>
+                <w:color w:val="000000"/>
+                <w:lang w:eastAsia="sv-SE"/>
+              </w:rPr>
+              <w:t>3,5</w:t>
+            </w:r>
+          </w:p>
+        </w:tc>
+        <w:tc>
+          <w:tcPr>
+            <w:tcW w:w="960" w:type="dxa"/>
+            <w:tcBorders>
+              <w:top w:val="nil"/>
+              <w:left w:val="nil"/>
+              <w:bottom w:val="nil"/>
+              <w:right w:val="nil"/>
+            </w:tcBorders>
+            <w:shd w:val="clear" w:color="000000" w:fill="DBEEF3"/>
+            <w:noWrap/>
+            <w:vAlign w:val="bottom"/>
+            <w:hideMark/>
+          </w:tcPr>
+          <w:p>
+            <w:pPr>
+              <w:spacing w:after="0" w:line="240" w:lineRule="auto"/>
+              <w:jc w:val="right"/>
+              <w:rPr>
+                <w:rFonts w:ascii="Calibri" w:eastAsia="Times New Roman" w:hAnsi="Calibri" w:cs="Calibri"/>
+                <w:color w:val="000000"/>
+                <w:lang w:eastAsia="sv-SE"/>
+              </w:rPr>
+            </w:pPr>
+            <w:r>
+              <w:rPr>
+                <w:rFonts w:ascii="Calibri" w:eastAsia="Times New Roman" w:hAnsi="Calibri" w:cs="Calibri"/>
+                <w:color w:val="000000"/>
+                <w:lang w:eastAsia="sv-SE"/>
+              </w:rPr>
+              <w:t>5,5</w:t>
+            </w:r>
+          </w:p>
+        </w:tc>
+        <w:tc>
+          <w:tcPr>
+            <w:tcW w:w="480" w:type="dxa"/>
+            <w:tcBorders>
+              <w:top w:val="nil"/>
+              <w:left w:val="nil"/>
+              <w:bottom w:val="nil"/>
+              <w:right w:val="nil"/>
+            </w:tcBorders>
+            <w:shd w:val="clear" w:color="auto" w:fill="auto"/>
+            <w:noWrap/>
+            <w:vAlign w:val="bottom"/>
+            <w:hideMark/>
+          </w:tcPr>
+          <w:p>
+            <w:pPr>
+              <w:spacing w:after="0" w:line="240" w:lineRule="auto"/>
+              <w:jc w:val="right"/>
+              <w:rPr>
+                <w:rFonts w:ascii="Calibri" w:eastAsia="Times New Roman" w:hAnsi="Calibri" w:cs="Calibri"/>
+                <w:color w:val="000000"/>
+                <w:lang w:eastAsia="sv-SE"/>
+              </w:rPr>
+            </w:pPr>
+            <w:r>
+              <w:rPr>
+                <w:rFonts w:ascii="Calibri" w:eastAsia="Times New Roman" w:hAnsi="Calibri" w:cs="Calibri"/>
+                <w:color w:val="000000"/>
+                <w:lang w:eastAsia="sv-SE"/>
+              </w:rPr>
+              <w:t>17</w:t>
+            </w:r>
+          </w:p>
+        </w:tc>
+      </w:tr>
+      <w:tr>
+        <w:trPr>
+          <w:trHeight w:val="300"/>
+        </w:trPr>
+        <w:tc>
+          <w:tcPr>
+            <w:tcW w:w="960" w:type="dxa"/>
+            <w:tcBorders>
+              <w:top w:val="nil"/>
+              <w:left w:val="nil"/>
+              <w:bottom w:val="nil"/>
+              <w:right w:val="nil"/>
+            </w:tcBorders>
+            <w:shd w:val="clear" w:color="auto" w:fill="auto"/>
+            <w:noWrap/>
+            <w:vAlign w:val="bottom"/>
+            <w:hideMark/>
+          </w:tcPr>
+          <w:p>
+            <w:pPr>
+              <w:spacing w:after="0" w:line="240" w:lineRule="auto"/>
+              <w:rPr>
+                <w:rFonts w:ascii="Calibri" w:eastAsia="Times New Roman" w:hAnsi="Calibri" w:cs="Calibri"/>
+                <w:color w:val="000000"/>
+                <w:lang w:eastAsia="sv-SE"/>
+              </w:rPr>
+            </w:pPr>
+            <w:r>
+              <w:rPr>
+                <w:rFonts w:ascii="Calibri" w:eastAsia="Times New Roman" w:hAnsi="Calibri" w:cs="Calibri"/>
+                <w:color w:val="000000"/>
+                <w:lang w:eastAsia="sv-SE"/>
+              </w:rPr>
+              <w:t>Calle</w:t>
+            </w:r>
+          </w:p>
+        </w:tc>
+        <w:tc>
+          <w:tcPr>
+            <w:tcW w:w="960" w:type="dxa"/>
+            <w:tcBorders>
+              <w:top w:val="nil"/>
+              <w:left w:val="nil"/>
+              <w:bottom w:val="nil"/>
+              <w:right w:val="nil"/>
+            </w:tcBorders>
+            <w:shd w:val="clear" w:color="000000" w:fill="DBEEF3"/>
+            <w:noWrap/>
+            <w:vAlign w:val="bottom"/>
+            <w:hideMark/>
+          </w:tcPr>
+          <w:p>
+            <w:pPr>
+              <w:spacing w:after="0" w:line="240" w:lineRule="auto"/>
+              <w:jc w:val="right"/>
+              <w:rPr>
+                <w:rFonts w:ascii="Calibri" w:eastAsia="Times New Roman" w:hAnsi="Calibri" w:cs="Calibri"/>
+                <w:color w:val="000000"/>
+                <w:lang w:eastAsia="sv-SE"/>
+              </w:rPr>
+            </w:pPr>
+            <w:r>
+              <w:rPr>
+                <w:rFonts w:ascii="Calibri" w:eastAsia="Times New Roman" w:hAnsi="Calibri" w:cs="Calibri"/>
+                <w:color w:val="000000"/>
+                <w:lang w:eastAsia="sv-SE"/>
+              </w:rPr>
+              <w:t>3</w:t>
+            </w:r>
+          </w:p>
+        </w:tc>
+        <w:tc>
+          <w:tcPr>
+            <w:tcW w:w="1560" w:type="dxa"/>
+            <w:tcBorders>
+              <w:top w:val="nil"/>
+              <w:left w:val="nil"/>
+              <w:bottom w:val="nil"/>
+              <w:right w:val="nil"/>
+            </w:tcBorders>
+            <w:shd w:val="clear" w:color="auto" w:fill="auto"/>
+            <w:noWrap/>
+            <w:vAlign w:val="bottom"/>
+            <w:hideMark/>
+          </w:tcPr>
+          <w:p>
+            <w:pPr>
+              <w:spacing w:after="0" w:line="240" w:lineRule="auto"/>
+              <w:jc w:val="right"/>
+              <w:rPr>
+                <w:rFonts w:ascii="Calibri" w:eastAsia="Times New Roman" w:hAnsi="Calibri" w:cs="Calibri"/>
+                <w:color w:val="000000"/>
+                <w:lang w:eastAsia="sv-SE"/>
+              </w:rPr>
+            </w:pPr>
+            <w:r>
+              <w:rPr>
+                <w:rFonts w:ascii="Calibri" w:eastAsia="Times New Roman" w:hAnsi="Calibri" w:cs="Calibri"/>
+                <w:color w:val="000000"/>
+                <w:lang w:eastAsia="sv-SE"/>
+              </w:rPr>
+              <w:t>0</w:t>
+            </w:r>
+          </w:p>
+        </w:tc>
+        <w:tc>
+          <w:tcPr>
+            <w:tcW w:w="1200" w:type="dxa"/>
+            <w:tcBorders>
+              <w:top w:val="nil"/>
+              <w:left w:val="nil"/>
+              <w:bottom w:val="nil"/>
+              <w:right w:val="nil"/>
+            </w:tcBorders>
+            <w:shd w:val="clear" w:color="000000" w:fill="DBEEF3"/>
+            <w:noWrap/>
+            <w:vAlign w:val="bottom"/>
+            <w:hideMark/>
+          </w:tcPr>
+          <w:p>
+            <w:pPr>
+              <w:spacing w:after="0" w:line="240" w:lineRule="auto"/>
+              <w:jc w:val="right"/>
+              <w:rPr>
+                <w:rFonts w:ascii="Calibri" w:eastAsia="Times New Roman" w:hAnsi="Calibri" w:cs="Calibri"/>
+                <w:color w:val="000000"/>
+                <w:lang w:eastAsia="sv-SE"/>
+              </w:rPr>
+            </w:pPr>
+            <w:r>
+              <w:rPr>
+                <w:rFonts w:ascii="Calibri" w:eastAsia="Times New Roman" w:hAnsi="Calibri" w:cs="Calibri"/>
+                <w:color w:val="000000"/>
+                <w:lang w:eastAsia="sv-SE"/>
+              </w:rPr>
+              <w:t>3</w:t>
+            </w:r>
+          </w:p>
+        </w:tc>
+        <w:tc>
+          <w:tcPr>
+            <w:tcW w:w="960" w:type="dxa"/>
+            <w:tcBorders>
+              <w:top w:val="nil"/>
+              <w:left w:val="nil"/>
+              <w:bottom w:val="nil"/>
+              <w:right w:val="nil"/>
+            </w:tcBorders>
+            <w:shd w:val="clear" w:color="000000" w:fill="DBEEF3"/>
+            <w:noWrap/>
+            <w:vAlign w:val="bottom"/>
+            <w:hideMark/>
+          </w:tcPr>
+          <w:p>
+            <w:pPr>
+              <w:spacing w:after="0" w:line="240" w:lineRule="auto"/>
+              <w:jc w:val="right"/>
+              <w:rPr>
+                <w:rFonts w:ascii="Calibri" w:eastAsia="Times New Roman" w:hAnsi="Calibri" w:cs="Calibri"/>
+                <w:color w:val="000000"/>
+                <w:lang w:eastAsia="sv-SE"/>
+              </w:rPr>
+            </w:pPr>
+            <w:r>
+              <w:rPr>
+                <w:rFonts w:ascii="Calibri" w:eastAsia="Times New Roman" w:hAnsi="Calibri" w:cs="Calibri"/>
+                <w:color w:val="000000"/>
+                <w:lang w:eastAsia="sv-SE"/>
+              </w:rPr>
+              <w:t>3</w:t>
+            </w:r>
+          </w:p>
+        </w:tc>
+        <w:tc>
+          <w:tcPr>
+            <w:tcW w:w="960" w:type="dxa"/>
+            <w:tcBorders>
+              <w:top w:val="nil"/>
+              <w:left w:val="nil"/>
+              <w:bottom w:val="nil"/>
+              <w:right w:val="nil"/>
+            </w:tcBorders>
+            <w:shd w:val="clear" w:color="000000" w:fill="DBEEF3"/>
+            <w:noWrap/>
+            <w:vAlign w:val="bottom"/>
+            <w:hideMark/>
+          </w:tcPr>
+          <w:p>
+            <w:pPr>
+              <w:spacing w:after="0" w:line="240" w:lineRule="auto"/>
+              <w:jc w:val="right"/>
+              <w:rPr>
+                <w:rFonts w:ascii="Calibri" w:eastAsia="Times New Roman" w:hAnsi="Calibri" w:cs="Calibri"/>
+                <w:color w:val="000000"/>
+                <w:lang w:eastAsia="sv-SE"/>
+              </w:rPr>
+            </w:pPr>
+            <w:r>
+              <w:rPr>
+                <w:rFonts w:ascii="Calibri" w:eastAsia="Times New Roman" w:hAnsi="Calibri" w:cs="Calibri"/>
+                <w:color w:val="000000"/>
+                <w:lang w:eastAsia="sv-SE"/>
+              </w:rPr>
+              <w:t>3,5</w:t>
+            </w:r>
+          </w:p>
+        </w:tc>
+        <w:tc>
+          <w:tcPr>
+            <w:tcW w:w="480" w:type="dxa"/>
+            <w:tcBorders>
+              <w:top w:val="nil"/>
+              <w:left w:val="nil"/>
+              <w:bottom w:val="nil"/>
+              <w:right w:val="nil"/>
+            </w:tcBorders>
+            <w:shd w:val="clear" w:color="auto" w:fill="auto"/>
+            <w:noWrap/>
+            <w:vAlign w:val="bottom"/>
+            <w:hideMark/>
+          </w:tcPr>
+          <w:p>
+            <w:pPr>
+              <w:spacing w:after="0" w:line="240" w:lineRule="auto"/>
+              <w:jc w:val="right"/>
+              <w:rPr>
+                <w:rFonts w:ascii="Calibri" w:eastAsia="Times New Roman" w:hAnsi="Calibri" w:cs="Calibri"/>
+                <w:color w:val="000000"/>
+                <w:lang w:eastAsia="sv-SE"/>
+              </w:rPr>
+            </w:pPr>
+            <w:r>
+              <w:rPr>
+                <w:rFonts w:ascii="Calibri" w:eastAsia="Times New Roman" w:hAnsi="Calibri" w:cs="Calibri"/>
+                <w:color w:val="000000"/>
+                <w:lang w:eastAsia="sv-SE"/>
+              </w:rPr>
+              <w:t>13</w:t>
+            </w:r>
+          </w:p>
+        </w:tc>
+      </w:tr>
+      <w:tr>
+        <w:trPr>
+          <w:trHeight w:val="300"/>
+        </w:trPr>
+        <w:tc>
+          <w:tcPr>
+            <w:tcW w:w="960" w:type="dxa"/>
+            <w:tcBorders>
+              <w:top w:val="nil"/>
+              <w:left w:val="nil"/>
+              <w:bottom w:val="nil"/>
+              <w:right w:val="nil"/>
+            </w:tcBorders>
+            <w:shd w:val="clear" w:color="auto" w:fill="auto"/>
+            <w:noWrap/>
+            <w:vAlign w:val="bottom"/>
+            <w:hideMark/>
+          </w:tcPr>
+          <w:p>
+            <w:pPr>
+              <w:spacing w:after="0" w:line="240" w:lineRule="auto"/>
+              <w:rPr>
+                <w:rFonts w:ascii="Calibri" w:eastAsia="Times New Roman" w:hAnsi="Calibri" w:cs="Calibri"/>
+                <w:color w:val="000000"/>
+                <w:lang w:eastAsia="sv-SE"/>
+              </w:rPr>
+            </w:pPr>
+          </w:p>
+        </w:tc>
+        <w:tc>
+          <w:tcPr>
+            <w:tcW w:w="960" w:type="dxa"/>
+            <w:tcBorders>
+              <w:top w:val="nil"/>
+              <w:left w:val="nil"/>
+              <w:bottom w:val="nil"/>
+              <w:right w:val="nil"/>
+            </w:tcBorders>
+            <w:shd w:val="clear" w:color="auto" w:fill="auto"/>
+            <w:noWrap/>
+            <w:vAlign w:val="bottom"/>
+            <w:hideMark/>
+          </w:tcPr>
+          <w:p>
+            <w:pPr>
+              <w:spacing w:after="0" w:line="240" w:lineRule="auto"/>
+              <w:rPr>
+                <w:rFonts w:ascii="Calibri" w:eastAsia="Times New Roman" w:hAnsi="Calibri" w:cs="Calibri"/>
+                <w:color w:val="000000"/>
+                <w:lang w:eastAsia="sv-SE"/>
+              </w:rPr>
+            </w:pPr>
+          </w:p>
+        </w:tc>
+        <w:tc>
+          <w:tcPr>
+            <w:tcW w:w="1560" w:type="dxa"/>
+            <w:tcBorders>
+              <w:top w:val="nil"/>
+              <w:left w:val="nil"/>
+              <w:bottom w:val="nil"/>
+              <w:right w:val="nil"/>
+            </w:tcBorders>
+            <w:shd w:val="clear" w:color="auto" w:fill="auto"/>
+            <w:noWrap/>
+            <w:vAlign w:val="bottom"/>
+            <w:hideMark/>
+          </w:tcPr>
+          <w:p>
+            <w:pPr>
+              <w:spacing w:after="0" w:line="240" w:lineRule="auto"/>
+              <w:rPr>
+                <w:rFonts w:ascii="Calibri" w:eastAsia="Times New Roman" w:hAnsi="Calibri" w:cs="Calibri"/>
+                <w:color w:val="000000"/>
+                <w:lang w:eastAsia="sv-SE"/>
+              </w:rPr>
+            </w:pPr>
+          </w:p>
+        </w:tc>
+        <w:tc>
+          <w:tcPr>
+            <w:tcW w:w="1200" w:type="dxa"/>
+            <w:tcBorders>
+              <w:top w:val="nil"/>
+              <w:left w:val="nil"/>
+              <w:bottom w:val="nil"/>
+              <w:right w:val="nil"/>
+            </w:tcBorders>
+            <w:shd w:val="clear" w:color="auto" w:fill="auto"/>
+            <w:noWrap/>
+            <w:vAlign w:val="bottom"/>
+            <w:hideMark/>
+          </w:tcPr>
+          <w:p>
+            <w:pPr>
+              <w:spacing w:after="0" w:line="240" w:lineRule="auto"/>
+              <w:rPr>
+                <w:rFonts w:ascii="Calibri" w:eastAsia="Times New Roman" w:hAnsi="Calibri" w:cs="Calibri"/>
+                <w:color w:val="000000"/>
+                <w:lang w:eastAsia="sv-SE"/>
+              </w:rPr>
+            </w:pPr>
+          </w:p>
+        </w:tc>
+        <w:tc>
+          <w:tcPr>
+            <w:tcW w:w="960" w:type="dxa"/>
+            <w:tcBorders>
+              <w:top w:val="nil"/>
+              <w:left w:val="nil"/>
+              <w:bottom w:val="nil"/>
+              <w:right w:val="nil"/>
+            </w:tcBorders>
+            <w:shd w:val="clear" w:color="auto" w:fill="auto"/>
+            <w:noWrap/>
+            <w:vAlign w:val="bottom"/>
+            <w:hideMark/>
+          </w:tcPr>
+          <w:p>
+            <w:pPr>
+              <w:spacing w:after="0" w:line="240" w:lineRule="auto"/>
+              <w:rPr>
+                <w:rFonts w:ascii="Calibri" w:eastAsia="Times New Roman" w:hAnsi="Calibri" w:cs="Calibri"/>
+                <w:color w:val="000000"/>
+                <w:lang w:eastAsia="sv-SE"/>
+              </w:rPr>
+            </w:pPr>
+          </w:p>
+        </w:tc>
+        <w:tc>
+          <w:tcPr>
+            <w:tcW w:w="960" w:type="dxa"/>
+            <w:tcBorders>
+              <w:top w:val="nil"/>
+              <w:left w:val="nil"/>
+              <w:bottom w:val="nil"/>
+              <w:right w:val="nil"/>
+            </w:tcBorders>
+            <w:shd w:val="clear" w:color="auto" w:fill="auto"/>
+            <w:noWrap/>
+            <w:vAlign w:val="bottom"/>
+            <w:hideMark/>
+          </w:tcPr>
+          <w:p>
+            <w:pPr>
+              <w:spacing w:after="0" w:line="240" w:lineRule="auto"/>
+              <w:rPr>
+                <w:rFonts w:ascii="Calibri" w:eastAsia="Times New Roman" w:hAnsi="Calibri" w:cs="Calibri"/>
+                <w:color w:val="000000"/>
+                <w:lang w:eastAsia="sv-SE"/>
+              </w:rPr>
+            </w:pPr>
+          </w:p>
+        </w:tc>
+        <w:tc>
+          <w:tcPr>
+            <w:tcW w:w="480" w:type="dxa"/>
+            <w:tcBorders>
+              <w:top w:val="nil"/>
+              <w:left w:val="nil"/>
+              <w:bottom w:val="nil"/>
+              <w:right w:val="nil"/>
+            </w:tcBorders>
+            <w:shd w:val="clear" w:color="000000" w:fill="C2D69A"/>
+            <w:noWrap/>
+            <w:vAlign w:val="bottom"/>
+            <w:hideMark/>
+          </w:tcPr>
+          <w:p>
+            <w:pPr>
+              <w:spacing w:after="0" w:line="240" w:lineRule="auto"/>
+              <w:jc w:val="right"/>
+              <w:rPr>
+                <w:rFonts w:ascii="Calibri" w:eastAsia="Times New Roman" w:hAnsi="Calibri" w:cs="Calibri"/>
+                <w:color w:val="000000"/>
+                <w:lang w:eastAsia="sv-SE"/>
+              </w:rPr>
+            </w:pPr>
+            <w:r>
+              <w:rPr>
+                <w:rFonts w:ascii="Calibri" w:eastAsia="Times New Roman" w:hAnsi="Calibri" w:cs="Calibri"/>
+                <w:color w:val="000000"/>
+                <w:lang w:eastAsia="sv-SE"/>
+              </w:rPr>
+              <w:t>56</w:t>
+            </w:r>
+          </w:p>
+        </w:tc>
+      </w:tr>
+    </w:tbl>
+    <w:p>
+      <w:pPr>
+        <w:rPr>
+          <w:lang w:val="en-US"/>
+        </w:rPr>
+      </w:pPr>
+    </w:p>
+    <w:p>
+      <w:pPr>
+        <w:rPr>
+          <w:lang w:val="en-US"/>
+        </w:rPr>
+      </w:pPr>
+      <w:r>
+        <w:rPr>
+          <w:lang w:val="en-US"/>
+        </w:rPr>
+        <w:br w:type="page"/>
+      </w:r>
+    </w:p>
+    <w:p>
+      <w:pPr>
+        <w:rPr>
+          <w:lang w:val="en-US"/>
+        </w:rPr>
+      </w:pPr>
+      <w:r>
+        <w:lastRenderedPageBreak/>
+        <w:drawing>
+          <wp:anchor distT="0" distB="0" distL="114300" distR="114300" simplePos="0" relativeHeight="251659264" behindDoc="1" locked="0" layoutInCell="1" allowOverlap="1">
+            <wp:simplePos x="0" y="0"/>
+            <wp:positionH relativeFrom="column">
+              <wp:posOffset>-623570</wp:posOffset>
+            </wp:positionH>
+            <wp:positionV relativeFrom="paragraph">
+              <wp:posOffset>3538855</wp:posOffset>
+            </wp:positionV>
+            <wp:extent cx="7067550" cy="3390900"/>
+            <wp:effectExtent l="19050" t="0" r="0" b="0"/>
+            <wp:wrapTight wrapText="bothSides">
+              <wp:wrapPolygon edited="0">
+                <wp:start x="-58" y="364"/>
+                <wp:lineTo x="-58" y="21357"/>
+                <wp:lineTo x="15894" y="21357"/>
+                <wp:lineTo x="16826" y="21357"/>
+                <wp:lineTo x="17117" y="20993"/>
+                <wp:lineTo x="17175" y="12499"/>
+                <wp:lineTo x="16593" y="12378"/>
+                <wp:lineTo x="4832" y="12013"/>
+                <wp:lineTo x="17001" y="12013"/>
+                <wp:lineTo x="17059" y="10436"/>
+                <wp:lineTo x="17001" y="9951"/>
+                <wp:lineTo x="17001" y="4247"/>
+                <wp:lineTo x="17117" y="3883"/>
+                <wp:lineTo x="17001" y="2306"/>
+                <wp:lineTo x="21367" y="1820"/>
+                <wp:lineTo x="21309" y="1213"/>
+                <wp:lineTo x="12750" y="364"/>
+                <wp:lineTo x="-58" y="364"/>
+              </wp:wrapPolygon>
+            </wp:wrapTight>
+            <wp:docPr id="2" name="Picture 2"/>
+            <wp:cNvGraphicFramePr>
+              <a:graphicFrameLocks xmlns:a="http://schemas.openxmlformats.org/drawingml/2006/main" noChangeAspect="1"/>
+            </wp:cNvGraphicFramePr>
+            <a:graphic xmlns:a="http://schemas.openxmlformats.org/drawingml/2006/main">
+              <a:graphicData uri="http://schemas.openxmlformats.org/drawingml/2006/picture">
+                <pic:pic xmlns:pic="http://schemas.openxmlformats.org/drawingml/2006/picture">
+                  <pic:nvPicPr>
+                    <pic:cNvPr id="0" name="Picture 2"/>
+                    <pic:cNvPicPr>
+                      <a:picLocks noChangeAspect="1" noChangeArrowheads="1"/>
+                    </pic:cNvPicPr>
+                  </pic:nvPicPr>
+                  <pic:blipFill>
+                    <a:blip r:embed="rId7"/>
+                    <a:srcRect/>
+                    <a:stretch>
+                      <a:fillRect/>
+                    </a:stretch>
+                  </pic:blipFill>
+                  <pic:spPr bwMode="auto">
+                    <a:xfrm>
+                      <a:off x="0" y="0"/>
+                      <a:ext cx="7067550" cy="3390900"/>
+                    </a:xfrm>
+                    <a:prstGeom prst="rect">
+                      <a:avLst/>
+                    </a:prstGeom>
+                    <a:noFill/>
+                    <a:ln w="9525">
+                      <a:noFill/>
+                      <a:miter lim="800000"/>
+                      <a:headEnd/>
+                      <a:tailEnd/>
+                    </a:ln>
+                  </pic:spPr>
+                </pic:pic>
+              </a:graphicData>
+            </a:graphic>
+          </wp:anchor>
+        </w:drawing>
+      </w:r>
+      <w:r>
+        <w:drawing>
+          <wp:anchor distT="0" distB="0" distL="114300" distR="114300" simplePos="0" relativeHeight="251658240" behindDoc="1" locked="0" layoutInCell="1" allowOverlap="1">
+            <wp:simplePos x="0" y="0"/>
+            <wp:positionH relativeFrom="column">
+              <wp:posOffset>-623570</wp:posOffset>
+            </wp:positionH>
+            <wp:positionV relativeFrom="paragraph">
+              <wp:posOffset>-213995</wp:posOffset>
+            </wp:positionV>
+            <wp:extent cx="7067550" cy="3676650"/>
+            <wp:effectExtent l="19050" t="0" r="0" b="0"/>
+            <wp:wrapTight wrapText="bothSides">
+              <wp:wrapPolygon edited="0">
+                <wp:start x="58" y="336"/>
+                <wp:lineTo x="-58" y="2126"/>
+                <wp:lineTo x="58" y="7275"/>
+                <wp:lineTo x="1164" y="7722"/>
+                <wp:lineTo x="58" y="7834"/>
+                <wp:lineTo x="58" y="12647"/>
+                <wp:lineTo x="524" y="13094"/>
+                <wp:lineTo x="-58" y="13206"/>
+                <wp:lineTo x="-58" y="21376"/>
+                <wp:lineTo x="21600" y="21376"/>
+                <wp:lineTo x="21600" y="13094"/>
+                <wp:lineTo x="21251" y="13094"/>
+                <wp:lineTo x="21600" y="12647"/>
+                <wp:lineTo x="21600" y="7834"/>
+                <wp:lineTo x="21192" y="7834"/>
+                <wp:lineTo x="21600" y="7275"/>
+                <wp:lineTo x="21600" y="2015"/>
+                <wp:lineTo x="21484" y="1455"/>
+                <wp:lineTo x="21134" y="336"/>
+                <wp:lineTo x="58" y="336"/>
+              </wp:wrapPolygon>
+            </wp:wrapTight>
+            <wp:docPr id="1" name="Picture 1"/>
+            <wp:cNvGraphicFramePr>
+              <a:graphicFrameLocks xmlns:a="http://schemas.openxmlformats.org/drawingml/2006/main" noChangeAspect="1"/>
+            </wp:cNvGraphicFramePr>
+            <a:graphic xmlns:a="http://schemas.openxmlformats.org/drawingml/2006/main">
+              <a:graphicData uri="http://schemas.openxmlformats.org/drawingml/2006/picture">
+                <pic:pic xmlns:pic="http://schemas.openxmlformats.org/drawingml/2006/picture">
+                  <pic:nvPicPr>
+                    <pic:cNvPr id="0" name="Picture 1"/>
+                    <pic:cNvPicPr>
+                      <a:picLocks noChangeAspect="1" noChangeArrowheads="1"/>
+                    </pic:cNvPicPr>
+                  </pic:nvPicPr>
+                  <pic:blipFill>
+                    <a:blip r:embed="rId8"/>
+                    <a:srcRect/>
+                    <a:stretch>
+                      <a:fillRect/>
+                    </a:stretch>
+                  </pic:blipFill>
+                  <pic:spPr bwMode="auto">
+                    <a:xfrm>
+                      <a:off x="0" y="0"/>
+                      <a:ext cx="7067550" cy="3676650"/>
+                    </a:xfrm>
+                    <a:prstGeom prst="rect">
+                      <a:avLst/>
+                    </a:prstGeom>
+                    <a:noFill/>
+                    <a:ln w="9525">
+                      <a:noFill/>
+                      <a:miter lim="800000"/>
+                      <a:headEnd/>
+                      <a:tailEnd/>
+                    </a:ln>
+                  </pic:spPr>
+                </pic:pic>
+              </a:graphicData>
+            </a:graphic>
+          </wp:anchor>
+        </w:drawing>
       </w:r>
     </w:p>
     <w:sectPr>
-      <w:headerReference w:type="default" r:id="rId7"/>
-      <w:footerReference w:type="default" r:id="rId8"/>
+      <w:headerReference w:type="default" r:id="rId9"/>
+      <w:footerReference w:type="default" r:id="rId10"/>
       <w:pgSz w:w="11906" w:h="16838"/>
       <w:pgMar w:top="1417" w:right="1417" w:bottom="1417" w:left="1417" w:header="708" w:footer="708" w:gutter="0"/>
       <w:cols w:space="708"/>
